--- a/javascript-notes.docx
+++ b/javascript-notes.docx
@@ -2903,11 +2903,3199 @@
         <w:ind w:left="2160" w:leftChars="0" w:firstLine="720" w:firstLineChars="0"/>
         <w:rPr>
           <w:rFonts w:hint="default"/>
+          <w:lang w:val="en-US"/>
+        </w:rPr>
+      </w:pPr>
+    </w:p>
+    <w:p>
+      <w:pPr>
+        <w:numPr>
+          <w:ilvl w:val="0"/>
+          <w:numId w:val="0"/>
+        </w:numPr>
+        <w:rPr>
+          <w:rFonts w:hint="default" w:ascii="Times New Roman" w:hAnsi="Times New Roman" w:eastAsia="Times New Roman" w:cs="Times New Roman"/>
+          <w:b/>
+          <w:bCs/>
+          <w:sz w:val="28"/>
+          <w:szCs w:val="28"/>
+          <w:lang w:val="en-US" w:eastAsia="en-US" w:bidi="ar"/>
+        </w:rPr>
+      </w:pPr>
+    </w:p>
+    <w:p>
+      <w:pPr>
+        <w:numPr>
+          <w:ilvl w:val="0"/>
+          <w:numId w:val="0"/>
+        </w:numPr>
+        <w:rPr>
+          <w:rFonts w:hint="default" w:ascii="Times New Roman" w:hAnsi="Times New Roman" w:eastAsia="Times New Roman" w:cs="Times New Roman"/>
+          <w:b/>
+          <w:bCs/>
+          <w:sz w:val="28"/>
+          <w:szCs w:val="28"/>
+          <w:lang w:val="en-US" w:eastAsia="en-US" w:bidi="ar"/>
+        </w:rPr>
+      </w:pPr>
+    </w:p>
+    <w:p>
+      <w:pPr>
+        <w:numPr>
+          <w:ilvl w:val="0"/>
+          <w:numId w:val="0"/>
+        </w:numPr>
+        <w:rPr>
+          <w:rFonts w:hint="default" w:ascii="Times New Roman" w:hAnsi="Times New Roman" w:eastAsia="Times New Roman" w:cs="Times New Roman"/>
+          <w:sz w:val="24"/>
+          <w:szCs w:val="24"/>
+          <w:lang w:val="en-US" w:eastAsia="en-US" w:bidi="ar"/>
+        </w:rPr>
+      </w:pPr>
+      <w:r>
+        <w:rPr>
+          <w:rFonts w:hint="default" w:ascii="Times New Roman" w:hAnsi="Times New Roman" w:eastAsia="Times New Roman" w:cs="Times New Roman"/>
+          <w:b/>
+          <w:bCs/>
+          <w:sz w:val="28"/>
+          <w:szCs w:val="28"/>
+          <w:lang w:val="en-US" w:eastAsia="en-US" w:bidi="ar"/>
+        </w:rPr>
+        <w:t>Control Flow</w:t>
+      </w:r>
+      <w:r>
+        <w:rPr>
+          <w:rFonts w:hint="default" w:ascii="Times New Roman" w:hAnsi="Times New Roman" w:eastAsia="Times New Roman" w:cs="Times New Roman"/>
+          <w:sz w:val="28"/>
+          <w:szCs w:val="28"/>
+          <w:lang w:val="en-US" w:eastAsia="en-US" w:bidi="ar"/>
+        </w:rPr>
+        <w:br w:type="textWrapping"/>
+      </w:r>
+      <w:r>
+        <w:rPr>
+          <w:rFonts w:hint="default" w:ascii="Times New Roman" w:hAnsi="Times New Roman" w:eastAsia="Times New Roman" w:cs="Times New Roman"/>
+          <w:sz w:val="24"/>
+          <w:szCs w:val="24"/>
+          <w:lang w:val="en-US" w:eastAsia="en-US" w:bidi="ar"/>
+        </w:rPr>
+        <w:br w:type="textWrapping"/>
+      </w:r>
+      <w:r>
+        <w:rPr>
+          <w:rFonts w:hint="default" w:ascii="Times New Roman" w:hAnsi="Times New Roman" w:eastAsia="Times New Roman" w:cs="Times New Roman"/>
+          <w:b/>
+          <w:bCs/>
+          <w:sz w:val="24"/>
+          <w:szCs w:val="24"/>
+          <w:lang w:val="en-US" w:eastAsia="en-US" w:bidi="ar"/>
+        </w:rPr>
+        <w:t>Conditional Statements</w:t>
+      </w:r>
+      <w:r>
+        <w:rPr>
+          <w:rFonts w:hint="default" w:ascii="Times New Roman" w:hAnsi="Times New Roman" w:eastAsia="Times New Roman" w:cs="Times New Roman"/>
+          <w:sz w:val="24"/>
+          <w:szCs w:val="24"/>
+          <w:lang w:val="en-US" w:eastAsia="en-US" w:bidi="ar"/>
+        </w:rPr>
+        <w:t>: if, else if, else, switch.</w:t>
+      </w:r>
+    </w:p>
+    <w:p>
+      <w:pPr>
+        <w:numPr>
+          <w:ilvl w:val="0"/>
+          <w:numId w:val="0"/>
+        </w:numPr>
+        <w:rPr>
+          <w:rFonts w:hint="default" w:ascii="Times New Roman" w:hAnsi="Times New Roman" w:eastAsia="Times New Roman" w:cs="Times New Roman"/>
+          <w:sz w:val="24"/>
+          <w:szCs w:val="24"/>
+          <w:lang w:val="en-US" w:eastAsia="en-US" w:bidi="ar"/>
+        </w:rPr>
+      </w:pPr>
+      <w:r>
+        <w:rPr>
+          <w:rFonts w:hint="default" w:ascii="Times New Roman" w:hAnsi="Times New Roman" w:eastAsia="Times New Roman" w:cs="Times New Roman"/>
+          <w:sz w:val="24"/>
+          <w:szCs w:val="24"/>
+          <w:lang w:val="en-US" w:eastAsia="en-US" w:bidi="ar"/>
+        </w:rPr>
+        <w:br w:type="textWrapping"/>
+      </w:r>
+      <w:r>
+        <w:rPr>
+          <w:rFonts w:hint="default" w:ascii="Times New Roman" w:hAnsi="Times New Roman" w:eastAsia="Times New Roman" w:cs="Times New Roman"/>
+          <w:b/>
+          <w:bCs/>
+          <w:sz w:val="24"/>
+          <w:szCs w:val="24"/>
+          <w:lang w:val="en-US" w:eastAsia="en-US" w:bidi="ar"/>
+        </w:rPr>
+        <w:t>Loops:</w:t>
+      </w:r>
+      <w:r>
+        <w:rPr>
+          <w:rFonts w:hint="default" w:ascii="Times New Roman" w:hAnsi="Times New Roman" w:eastAsia="Times New Roman" w:cs="Times New Roman"/>
+          <w:sz w:val="24"/>
+          <w:szCs w:val="24"/>
+          <w:lang w:val="en-US" w:eastAsia="en-US" w:bidi="ar"/>
+        </w:rPr>
+        <w:t xml:space="preserve"> for, while, do...while, for...of, for...in.</w:t>
+      </w:r>
+    </w:p>
+    <w:p>
+      <w:pPr>
+        <w:numPr>
+          <w:ilvl w:val="0"/>
+          <w:numId w:val="0"/>
+        </w:numPr>
+        <w:rPr>
+          <w:rFonts w:hint="default" w:ascii="Times New Roman" w:hAnsi="Times New Roman" w:eastAsia="Times New Roman" w:cs="Times New Roman"/>
+          <w:sz w:val="24"/>
+          <w:szCs w:val="24"/>
+          <w:lang w:val="en-US" w:eastAsia="en-US" w:bidi="ar"/>
+        </w:rPr>
+      </w:pPr>
+      <w:r>
+        <w:rPr>
+          <w:rFonts w:hint="default" w:ascii="Times New Roman" w:hAnsi="Times New Roman" w:eastAsia="Times New Roman" w:cs="Times New Roman"/>
+          <w:sz w:val="24"/>
+          <w:szCs w:val="24"/>
+          <w:lang w:val="en-US" w:eastAsia="en-US" w:bidi="ar"/>
+        </w:rPr>
+        <w:br w:type="textWrapping"/>
+      </w:r>
+      <w:r>
+        <w:rPr>
+          <w:rFonts w:hint="default" w:ascii="Times New Roman" w:hAnsi="Times New Roman" w:eastAsia="Times New Roman" w:cs="Times New Roman"/>
+          <w:b/>
+          <w:bCs/>
+          <w:sz w:val="24"/>
+          <w:szCs w:val="24"/>
+          <w:lang w:val="en-US" w:eastAsia="en-US" w:bidi="ar"/>
+        </w:rPr>
+        <w:t>Logical operators</w:t>
+      </w:r>
+      <w:r>
+        <w:rPr>
+          <w:rFonts w:hint="default" w:ascii="Times New Roman" w:hAnsi="Times New Roman" w:eastAsia="Times New Roman" w:cs="Times New Roman"/>
+          <w:sz w:val="24"/>
+          <w:szCs w:val="24"/>
+          <w:lang w:val="en-US" w:eastAsia="en-US" w:bidi="ar"/>
+        </w:rPr>
+        <w:t xml:space="preserve"> in flow control.</w:t>
+      </w:r>
+    </w:p>
+    <w:p>
+      <w:pPr>
+        <w:numPr>
+          <w:ilvl w:val="0"/>
+          <w:numId w:val="0"/>
+        </w:numPr>
+        <w:rPr>
+          <w:rFonts w:hint="default" w:ascii="Times New Roman" w:hAnsi="Times New Roman" w:eastAsia="Times New Roman" w:cs="Times New Roman"/>
+          <w:sz w:val="24"/>
+          <w:szCs w:val="24"/>
+          <w:lang w:val="en-US" w:eastAsia="en-US" w:bidi="ar"/>
+        </w:rPr>
+      </w:pPr>
+    </w:p>
+    <w:p>
+      <w:pPr>
+        <w:numPr>
+          <w:ilvl w:val="0"/>
+          <w:numId w:val="0"/>
+        </w:numPr>
+        <w:rPr>
+          <w:rFonts w:hint="default" w:ascii="Times New Roman" w:hAnsi="Times New Roman" w:cs="Times New Roman"/>
+          <w:b/>
+          <w:bCs/>
+          <w:sz w:val="24"/>
+          <w:szCs w:val="24"/>
+          <w:lang w:val="en-US"/>
+        </w:rPr>
+      </w:pPr>
+      <w:r>
+        <w:rPr>
+          <w:rFonts w:hint="default"/>
+          <w:lang w:val="en-US"/>
+        </w:rPr>
+        <w:tab/>
+      </w:r>
+      <w:r>
+        <w:rPr>
+          <w:rFonts w:hint="default"/>
+          <w:lang w:val="en-US"/>
+        </w:rPr>
+        <w:t>--------------------------------------------------</w:t>
+      </w:r>
+      <w:r>
+        <w:rPr>
+          <w:rFonts w:hint="default" w:ascii="Times New Roman" w:hAnsi="Times New Roman" w:cs="Times New Roman"/>
+          <w:b/>
+          <w:bCs/>
+          <w:sz w:val="24"/>
+          <w:szCs w:val="24"/>
+          <w:lang w:val="en-US"/>
+        </w:rPr>
+        <w:t>Conditional Statement---------------------------------</w:t>
+      </w:r>
+    </w:p>
+    <w:p>
+      <w:pPr>
+        <w:numPr>
+          <w:ilvl w:val="0"/>
+          <w:numId w:val="0"/>
+        </w:numPr>
+        <w:rPr>
+          <w:rFonts w:hint="default" w:ascii="Times New Roman" w:hAnsi="Times New Roman" w:cs="Times New Roman"/>
+          <w:b/>
+          <w:bCs/>
+          <w:sz w:val="24"/>
+          <w:szCs w:val="24"/>
+          <w:lang w:val="en-US"/>
+        </w:rPr>
+      </w:pPr>
+    </w:p>
+    <w:p>
+      <w:pPr>
+        <w:numPr>
+          <w:ilvl w:val="0"/>
+          <w:numId w:val="0"/>
+        </w:numPr>
+        <w:rPr>
+          <w:rFonts w:hint="default" w:ascii="Times New Roman" w:hAnsi="Times New Roman" w:eastAsia="SimSun" w:cs="Times New Roman"/>
+          <w:sz w:val="24"/>
+          <w:szCs w:val="24"/>
+        </w:rPr>
+      </w:pPr>
+      <w:r>
+        <w:rPr>
+          <w:rFonts w:hint="default"/>
+          <w:lang w:val="en-US"/>
+        </w:rPr>
+        <w:tab/>
+      </w:r>
+      <w:r>
+        <w:rPr>
+          <w:rFonts w:hint="default" w:ascii="Times New Roman" w:hAnsi="Times New Roman" w:eastAsia="SimSun" w:cs="Times New Roman"/>
+          <w:sz w:val="24"/>
+          <w:szCs w:val="24"/>
+        </w:rPr>
+        <w:t xml:space="preserve">let age = 20; </w:t>
+      </w:r>
+    </w:p>
+    <w:p>
+      <w:pPr>
+        <w:numPr>
+          <w:ilvl w:val="0"/>
+          <w:numId w:val="0"/>
+        </w:numPr>
+        <w:ind w:firstLine="720" w:firstLineChars="0"/>
+        <w:rPr>
+          <w:rFonts w:hint="default" w:ascii="Times New Roman" w:hAnsi="Times New Roman" w:eastAsia="SimSun" w:cs="Times New Roman"/>
+          <w:sz w:val="24"/>
+          <w:szCs w:val="24"/>
+        </w:rPr>
+      </w:pPr>
+      <w:r>
+        <w:rPr>
+          <w:rFonts w:hint="default" w:ascii="Times New Roman" w:hAnsi="Times New Roman" w:eastAsia="SimSun" w:cs="Times New Roman"/>
+          <w:b/>
+          <w:bCs/>
+          <w:sz w:val="24"/>
+          <w:szCs w:val="24"/>
+        </w:rPr>
+        <w:t xml:space="preserve">if </w:t>
+      </w:r>
+      <w:r>
+        <w:rPr>
+          <w:rFonts w:hint="default" w:ascii="Times New Roman" w:hAnsi="Times New Roman" w:eastAsia="SimSun" w:cs="Times New Roman"/>
+          <w:sz w:val="24"/>
+          <w:szCs w:val="24"/>
+        </w:rPr>
+        <w:t xml:space="preserve">(age &lt; 18) { console.log("You are a minor."); } </w:t>
+      </w:r>
+    </w:p>
+    <w:p>
+      <w:pPr>
+        <w:numPr>
+          <w:ilvl w:val="0"/>
+          <w:numId w:val="0"/>
+        </w:numPr>
+        <w:ind w:firstLine="720" w:firstLineChars="0"/>
+        <w:rPr>
+          <w:rFonts w:hint="default" w:ascii="Times New Roman" w:hAnsi="Times New Roman" w:eastAsia="SimSun" w:cs="Times New Roman"/>
+          <w:sz w:val="24"/>
+          <w:szCs w:val="24"/>
+        </w:rPr>
+      </w:pPr>
+      <w:r>
+        <w:rPr>
+          <w:rFonts w:hint="default" w:ascii="Times New Roman" w:hAnsi="Times New Roman" w:eastAsia="SimSun" w:cs="Times New Roman"/>
+          <w:b/>
+          <w:bCs/>
+          <w:sz w:val="24"/>
+          <w:szCs w:val="24"/>
+        </w:rPr>
+        <w:t>else if</w:t>
+      </w:r>
+      <w:r>
+        <w:rPr>
+          <w:rFonts w:hint="default" w:ascii="Times New Roman" w:hAnsi="Times New Roman" w:eastAsia="SimSun" w:cs="Times New Roman"/>
+          <w:sz w:val="24"/>
+          <w:szCs w:val="24"/>
+        </w:rPr>
+        <w:t xml:space="preserve"> (age &gt;= 18 &amp;&amp; age &lt; 65) { console.log("You are an adult."); }</w:t>
+      </w:r>
+    </w:p>
+    <w:p>
+      <w:pPr>
+        <w:numPr>
+          <w:ilvl w:val="0"/>
+          <w:numId w:val="0"/>
+        </w:numPr>
+        <w:ind w:firstLine="720" w:firstLineChars="0"/>
+        <w:rPr>
+          <w:rFonts w:hint="default" w:ascii="Times New Roman" w:hAnsi="Times New Roman" w:eastAsia="SimSun" w:cs="Times New Roman"/>
+          <w:sz w:val="24"/>
+          <w:szCs w:val="24"/>
+        </w:rPr>
+      </w:pPr>
+      <w:r>
+        <w:rPr>
+          <w:rFonts w:hint="default" w:ascii="Times New Roman" w:hAnsi="Times New Roman" w:eastAsia="SimSun" w:cs="Times New Roman"/>
+          <w:b/>
+          <w:bCs/>
+          <w:sz w:val="24"/>
+          <w:szCs w:val="24"/>
+        </w:rPr>
+        <w:t xml:space="preserve">else </w:t>
+      </w:r>
+      <w:r>
+        <w:rPr>
+          <w:rFonts w:hint="default" w:ascii="Times New Roman" w:hAnsi="Times New Roman" w:eastAsia="SimSun" w:cs="Times New Roman"/>
+          <w:sz w:val="24"/>
+          <w:szCs w:val="24"/>
+        </w:rPr>
+        <w:t>{ console.log("You are a senior citizen."); }</w:t>
+      </w:r>
+    </w:p>
+    <w:p>
+      <w:pPr>
+        <w:numPr>
+          <w:ilvl w:val="0"/>
+          <w:numId w:val="0"/>
+        </w:numPr>
+        <w:ind w:firstLine="720" w:firstLineChars="0"/>
+        <w:rPr>
+          <w:rFonts w:hint="default" w:ascii="Times New Roman" w:hAnsi="Times New Roman" w:eastAsia="SimSun" w:cs="Times New Roman"/>
+          <w:sz w:val="24"/>
+          <w:szCs w:val="24"/>
+        </w:rPr>
+      </w:pPr>
+    </w:p>
+    <w:p>
+      <w:pPr>
+        <w:numPr>
+          <w:ilvl w:val="0"/>
+          <w:numId w:val="0"/>
+        </w:numPr>
+        <w:ind w:firstLine="240" w:firstLineChars="100"/>
+        <w:rPr>
+          <w:rFonts w:hint="default" w:ascii="Times New Roman" w:hAnsi="Times New Roman" w:eastAsia="SimSun" w:cs="Times New Roman"/>
+          <w:sz w:val="24"/>
+          <w:szCs w:val="24"/>
+          <w:lang w:val="en-US"/>
+        </w:rPr>
+      </w:pPr>
+      <w:r>
+        <w:rPr>
+          <w:rFonts w:hint="default" w:ascii="Times New Roman" w:hAnsi="Times New Roman" w:eastAsia="SimSun" w:cs="Times New Roman"/>
+          <w:sz w:val="24"/>
+          <w:szCs w:val="24"/>
+          <w:lang w:val="en-US"/>
+        </w:rPr>
+        <w:t xml:space="preserve">If - </w:t>
+      </w:r>
+      <w:r>
+        <w:rPr>
+          <w:rFonts w:ascii="SimSun" w:hAnsi="SimSun" w:eastAsia="SimSun" w:cs="SimSun"/>
+          <w:sz w:val="24"/>
+          <w:szCs w:val="24"/>
+        </w:rPr>
+        <w:t>Checks the first condition and runs the code if it is true</w:t>
+      </w:r>
+    </w:p>
+    <w:p>
+      <w:pPr>
+        <w:numPr>
+          <w:ilvl w:val="0"/>
+          <w:numId w:val="0"/>
+        </w:numPr>
+        <w:ind w:firstLine="240" w:firstLineChars="100"/>
+        <w:rPr>
+          <w:rFonts w:hint="default" w:ascii="Times New Roman" w:hAnsi="Times New Roman" w:eastAsia="SimSun" w:cs="Times New Roman"/>
+          <w:sz w:val="24"/>
+          <w:szCs w:val="24"/>
+          <w:lang w:val="en-US"/>
+        </w:rPr>
+      </w:pPr>
+      <w:r>
+        <w:rPr>
+          <w:rFonts w:hint="default" w:ascii="Times New Roman" w:hAnsi="Times New Roman" w:eastAsia="SimSun" w:cs="Times New Roman"/>
+          <w:sz w:val="24"/>
+          <w:szCs w:val="24"/>
+          <w:lang w:val="en-US"/>
+        </w:rPr>
+        <w:t xml:space="preserve">Else - </w:t>
+      </w:r>
+      <w:r>
+        <w:rPr>
+          <w:rFonts w:ascii="SimSun" w:hAnsi="SimSun" w:eastAsia="SimSun" w:cs="SimSun"/>
+          <w:sz w:val="24"/>
+          <w:szCs w:val="24"/>
+        </w:rPr>
+        <w:t>Runs when none of the above conditions are true</w:t>
+      </w:r>
+    </w:p>
+    <w:p>
+      <w:pPr>
+        <w:numPr>
+          <w:ilvl w:val="0"/>
+          <w:numId w:val="0"/>
+        </w:numPr>
+        <w:ind w:firstLine="240" w:firstLineChars="100"/>
+        <w:rPr>
+          <w:rStyle w:val="6"/>
+          <w:rFonts w:ascii="SimSun" w:hAnsi="SimSun" w:eastAsia="SimSun" w:cs="SimSun"/>
+          <w:sz w:val="24"/>
+          <w:szCs w:val="24"/>
+        </w:rPr>
+      </w:pPr>
+      <w:r>
+        <w:rPr>
+          <w:rFonts w:hint="default" w:ascii="Times New Roman" w:hAnsi="Times New Roman" w:eastAsia="SimSun" w:cs="Times New Roman"/>
+          <w:sz w:val="24"/>
+          <w:szCs w:val="24"/>
+          <w:lang w:val="en-US"/>
+        </w:rPr>
+        <w:t xml:space="preserve">Else if - </w:t>
+      </w:r>
+      <w:r>
+        <w:rPr>
+          <w:rFonts w:ascii="SimSun" w:hAnsi="SimSun" w:eastAsia="SimSun" w:cs="SimSun"/>
+          <w:sz w:val="24"/>
+          <w:szCs w:val="24"/>
+        </w:rPr>
+        <w:t xml:space="preserve">Adds more conditions to check between </w:t>
+      </w:r>
+      <w:r>
+        <w:rPr>
+          <w:rStyle w:val="6"/>
+          <w:rFonts w:ascii="SimSun" w:hAnsi="SimSun" w:eastAsia="SimSun" w:cs="SimSun"/>
+          <w:sz w:val="24"/>
+          <w:szCs w:val="24"/>
+        </w:rPr>
+        <w:t>if</w:t>
+      </w:r>
+      <w:r>
+        <w:rPr>
+          <w:rFonts w:ascii="SimSun" w:hAnsi="SimSun" w:eastAsia="SimSun" w:cs="SimSun"/>
+          <w:sz w:val="24"/>
+          <w:szCs w:val="24"/>
+        </w:rPr>
+        <w:t xml:space="preserve"> and </w:t>
+      </w:r>
+      <w:r>
+        <w:rPr>
+          <w:rStyle w:val="6"/>
+          <w:rFonts w:ascii="SimSun" w:hAnsi="SimSun" w:eastAsia="SimSun" w:cs="SimSun"/>
+          <w:sz w:val="24"/>
+          <w:szCs w:val="24"/>
+        </w:rPr>
+        <w:t>else</w:t>
+      </w:r>
+    </w:p>
+    <w:p>
+      <w:pPr>
+        <w:numPr>
+          <w:ilvl w:val="0"/>
+          <w:numId w:val="0"/>
+        </w:numPr>
+        <w:ind w:firstLine="241" w:firstLineChars="100"/>
+        <w:rPr>
+          <w:rFonts w:ascii="SimSun" w:hAnsi="SimSun" w:eastAsia="SimSun" w:cs="SimSun"/>
+          <w:sz w:val="24"/>
+          <w:szCs w:val="24"/>
+        </w:rPr>
+      </w:pPr>
+      <w:r>
+        <w:rPr>
+          <w:rStyle w:val="6"/>
+          <w:rFonts w:hint="default" w:ascii="SimSun" w:hAnsi="SimSun" w:eastAsia="SimSun" w:cs="SimSun"/>
+          <w:b/>
+          <w:bCs/>
+          <w:sz w:val="24"/>
+          <w:szCs w:val="24"/>
+          <w:lang w:val="en-US"/>
+        </w:rPr>
+        <w:t>Switch</w:t>
+      </w:r>
+      <w:r>
+        <w:rPr>
+          <w:rStyle w:val="6"/>
+          <w:rFonts w:hint="default" w:ascii="SimSun" w:hAnsi="SimSun" w:eastAsia="SimSun" w:cs="SimSun"/>
+          <w:sz w:val="24"/>
+          <w:szCs w:val="24"/>
+          <w:lang w:val="en-US"/>
+        </w:rPr>
+        <w:t>-</w:t>
+      </w:r>
+      <w:r>
+        <w:rPr>
+          <w:rFonts w:ascii="SimSun" w:hAnsi="SimSun" w:eastAsia="SimSun" w:cs="SimSun"/>
+          <w:sz w:val="24"/>
+          <w:szCs w:val="24"/>
+        </w:rPr>
+        <w:t xml:space="preserve">Used for multiple conditions,often simpler than </w:t>
+      </w:r>
+      <w:r>
+        <w:rPr>
+          <w:rStyle w:val="6"/>
+          <w:rFonts w:ascii="SimSun" w:hAnsi="SimSun" w:eastAsia="SimSun" w:cs="SimSun"/>
+          <w:sz w:val="24"/>
+          <w:szCs w:val="24"/>
+        </w:rPr>
+        <w:t>if-else</w:t>
+      </w:r>
+      <w:r>
+        <w:rPr>
+          <w:rFonts w:ascii="SimSun" w:hAnsi="SimSun" w:eastAsia="SimSun" w:cs="SimSun"/>
+          <w:sz w:val="24"/>
+          <w:szCs w:val="24"/>
+        </w:rPr>
+        <w:t xml:space="preserve"> for equality checks</w:t>
+      </w:r>
+    </w:p>
+    <w:p>
+      <w:pPr>
+        <w:numPr>
+          <w:ilvl w:val="0"/>
+          <w:numId w:val="0"/>
+        </w:numPr>
+        <w:ind w:firstLine="240" w:firstLineChars="100"/>
+        <w:rPr>
+          <w:rFonts w:ascii="SimSun" w:hAnsi="SimSun" w:eastAsia="SimSun" w:cs="SimSun"/>
+          <w:sz w:val="24"/>
+          <w:szCs w:val="24"/>
+        </w:rPr>
+      </w:pPr>
+    </w:p>
+    <w:p>
+      <w:pPr>
+        <w:numPr>
+          <w:ilvl w:val="0"/>
+          <w:numId w:val="0"/>
+        </w:numPr>
+        <w:ind w:firstLine="220" w:firstLineChars="100"/>
+        <w:rPr>
+          <w:rFonts w:hint="default" w:ascii="Times New Roman" w:hAnsi="Times New Roman" w:eastAsia="SimSun" w:cs="Times New Roman"/>
+          <w:sz w:val="22"/>
+          <w:szCs w:val="22"/>
+          <w:lang w:val="en-US"/>
+        </w:rPr>
+      </w:pPr>
+      <w:r>
+        <w:rPr>
+          <w:rFonts w:hint="default" w:ascii="Times New Roman" w:hAnsi="Times New Roman" w:eastAsia="SimSun" w:cs="Times New Roman"/>
+          <w:sz w:val="22"/>
+          <w:szCs w:val="22"/>
+          <w:lang w:val="en-US"/>
+        </w:rPr>
+        <w:t>let day = 3;</w:t>
+      </w:r>
+    </w:p>
+    <w:p>
+      <w:pPr>
+        <w:numPr>
+          <w:ilvl w:val="0"/>
+          <w:numId w:val="0"/>
+        </w:numPr>
+        <w:ind w:firstLine="220" w:firstLineChars="100"/>
+        <w:rPr>
+          <w:rFonts w:hint="default" w:ascii="Times New Roman" w:hAnsi="Times New Roman" w:eastAsia="SimSun" w:cs="Times New Roman"/>
+          <w:sz w:val="22"/>
+          <w:szCs w:val="22"/>
+          <w:lang w:val="en-US"/>
+        </w:rPr>
+      </w:pPr>
+    </w:p>
+    <w:p>
+      <w:pPr>
+        <w:numPr>
+          <w:ilvl w:val="0"/>
+          <w:numId w:val="0"/>
+        </w:numPr>
+        <w:ind w:firstLine="220" w:firstLineChars="100"/>
+        <w:rPr>
+          <w:rFonts w:hint="default" w:ascii="Times New Roman" w:hAnsi="Times New Roman" w:eastAsia="SimSun" w:cs="Times New Roman"/>
+          <w:sz w:val="22"/>
+          <w:szCs w:val="22"/>
+          <w:lang w:val="en-US"/>
+        </w:rPr>
+      </w:pPr>
+      <w:r>
+        <w:rPr>
+          <w:rFonts w:hint="default" w:ascii="Times New Roman" w:hAnsi="Times New Roman" w:eastAsia="SimSun" w:cs="Times New Roman"/>
+          <w:sz w:val="22"/>
+          <w:szCs w:val="22"/>
+          <w:lang w:val="en-US"/>
+        </w:rPr>
+        <w:t>switch (day) {</w:t>
+      </w:r>
+    </w:p>
+    <w:p>
+      <w:pPr>
+        <w:numPr>
+          <w:ilvl w:val="0"/>
+          <w:numId w:val="0"/>
+        </w:numPr>
+        <w:ind w:firstLine="220" w:firstLineChars="100"/>
+        <w:rPr>
+          <w:rFonts w:hint="default" w:ascii="Times New Roman" w:hAnsi="Times New Roman" w:eastAsia="SimSun" w:cs="Times New Roman"/>
+          <w:sz w:val="22"/>
+          <w:szCs w:val="22"/>
+          <w:lang w:val="en-US"/>
+        </w:rPr>
+      </w:pPr>
+      <w:r>
+        <w:rPr>
+          <w:rFonts w:hint="default" w:ascii="Times New Roman" w:hAnsi="Times New Roman" w:eastAsia="SimSun" w:cs="Times New Roman"/>
+          <w:sz w:val="22"/>
+          <w:szCs w:val="22"/>
+          <w:lang w:val="en-US"/>
+        </w:rPr>
+        <w:t xml:space="preserve">    case 1:</w:t>
+      </w:r>
+    </w:p>
+    <w:p>
+      <w:pPr>
+        <w:numPr>
+          <w:ilvl w:val="0"/>
+          <w:numId w:val="0"/>
+        </w:numPr>
+        <w:ind w:firstLine="220" w:firstLineChars="100"/>
+        <w:rPr>
+          <w:rFonts w:hint="default" w:ascii="Times New Roman" w:hAnsi="Times New Roman" w:eastAsia="SimSun" w:cs="Times New Roman"/>
+          <w:sz w:val="22"/>
+          <w:szCs w:val="22"/>
+          <w:lang w:val="en-US"/>
+        </w:rPr>
+      </w:pPr>
+      <w:r>
+        <w:rPr>
+          <w:rFonts w:hint="default" w:ascii="Times New Roman" w:hAnsi="Times New Roman" w:eastAsia="SimSun" w:cs="Times New Roman"/>
+          <w:sz w:val="22"/>
+          <w:szCs w:val="22"/>
+          <w:lang w:val="en-US"/>
+        </w:rPr>
+        <w:t xml:space="preserve">        console.log("Monday");</w:t>
+      </w:r>
+    </w:p>
+    <w:p>
+      <w:pPr>
+        <w:numPr>
+          <w:ilvl w:val="0"/>
+          <w:numId w:val="0"/>
+        </w:numPr>
+        <w:ind w:firstLine="220" w:firstLineChars="100"/>
+        <w:rPr>
+          <w:rFonts w:hint="default" w:ascii="Times New Roman" w:hAnsi="Times New Roman" w:eastAsia="SimSun" w:cs="Times New Roman"/>
+          <w:sz w:val="22"/>
+          <w:szCs w:val="22"/>
+          <w:lang w:val="en-US"/>
+        </w:rPr>
+      </w:pPr>
+      <w:r>
+        <w:rPr>
+          <w:rFonts w:hint="default" w:ascii="Times New Roman" w:hAnsi="Times New Roman" w:eastAsia="SimSun" w:cs="Times New Roman"/>
+          <w:sz w:val="22"/>
+          <w:szCs w:val="22"/>
+          <w:lang w:val="en-US"/>
+        </w:rPr>
+        <w:t xml:space="preserve">        break;</w:t>
+      </w:r>
+    </w:p>
+    <w:p>
+      <w:pPr>
+        <w:numPr>
+          <w:ilvl w:val="0"/>
+          <w:numId w:val="0"/>
+        </w:numPr>
+        <w:ind w:firstLine="220" w:firstLineChars="100"/>
+        <w:rPr>
+          <w:rFonts w:hint="default" w:ascii="Times New Roman" w:hAnsi="Times New Roman" w:eastAsia="SimSun" w:cs="Times New Roman"/>
+          <w:sz w:val="22"/>
+          <w:szCs w:val="22"/>
+          <w:lang w:val="en-US"/>
+        </w:rPr>
+      </w:pPr>
+      <w:r>
+        <w:rPr>
+          <w:rFonts w:hint="default" w:ascii="Times New Roman" w:hAnsi="Times New Roman" w:eastAsia="SimSun" w:cs="Times New Roman"/>
+          <w:sz w:val="22"/>
+          <w:szCs w:val="22"/>
+          <w:lang w:val="en-US"/>
+        </w:rPr>
+        <w:t xml:space="preserve">    case 2:</w:t>
+      </w:r>
+    </w:p>
+    <w:p>
+      <w:pPr>
+        <w:numPr>
+          <w:ilvl w:val="0"/>
+          <w:numId w:val="0"/>
+        </w:numPr>
+        <w:ind w:firstLine="220" w:firstLineChars="100"/>
+        <w:rPr>
+          <w:rFonts w:hint="default" w:ascii="Times New Roman" w:hAnsi="Times New Roman" w:eastAsia="SimSun" w:cs="Times New Roman"/>
+          <w:sz w:val="22"/>
+          <w:szCs w:val="22"/>
+          <w:lang w:val="en-US"/>
+        </w:rPr>
+      </w:pPr>
+      <w:r>
+        <w:rPr>
+          <w:rFonts w:hint="default" w:ascii="Times New Roman" w:hAnsi="Times New Roman" w:eastAsia="SimSun" w:cs="Times New Roman"/>
+          <w:sz w:val="22"/>
+          <w:szCs w:val="22"/>
+          <w:lang w:val="en-US"/>
+        </w:rPr>
+        <w:t xml:space="preserve">        console.log("Tuesday");</w:t>
+      </w:r>
+    </w:p>
+    <w:p>
+      <w:pPr>
+        <w:numPr>
+          <w:ilvl w:val="0"/>
+          <w:numId w:val="0"/>
+        </w:numPr>
+        <w:ind w:firstLine="220" w:firstLineChars="100"/>
+        <w:rPr>
+          <w:rFonts w:hint="default" w:ascii="Times New Roman" w:hAnsi="Times New Roman" w:eastAsia="SimSun" w:cs="Times New Roman"/>
+          <w:sz w:val="22"/>
+          <w:szCs w:val="22"/>
+          <w:lang w:val="en-US"/>
+        </w:rPr>
+      </w:pPr>
+      <w:r>
+        <w:rPr>
+          <w:rFonts w:hint="default" w:ascii="Times New Roman" w:hAnsi="Times New Roman" w:eastAsia="SimSun" w:cs="Times New Roman"/>
+          <w:sz w:val="22"/>
+          <w:szCs w:val="22"/>
+          <w:lang w:val="en-US"/>
+        </w:rPr>
+        <w:t xml:space="preserve">        break;</w:t>
+      </w:r>
+    </w:p>
+    <w:p>
+      <w:pPr>
+        <w:numPr>
+          <w:ilvl w:val="0"/>
+          <w:numId w:val="0"/>
+        </w:numPr>
+        <w:ind w:firstLine="220" w:firstLineChars="100"/>
+        <w:rPr>
+          <w:rFonts w:hint="default" w:ascii="Times New Roman" w:hAnsi="Times New Roman" w:eastAsia="SimSun" w:cs="Times New Roman"/>
+          <w:sz w:val="22"/>
+          <w:szCs w:val="22"/>
+          <w:lang w:val="en-US"/>
+        </w:rPr>
+      </w:pPr>
+      <w:r>
+        <w:rPr>
+          <w:rFonts w:hint="default" w:ascii="Times New Roman" w:hAnsi="Times New Roman" w:eastAsia="SimSun" w:cs="Times New Roman"/>
+          <w:sz w:val="22"/>
+          <w:szCs w:val="22"/>
+          <w:lang w:val="en-US"/>
+        </w:rPr>
+        <w:t xml:space="preserve">    case 3:</w:t>
+      </w:r>
+    </w:p>
+    <w:p>
+      <w:pPr>
+        <w:numPr>
+          <w:ilvl w:val="0"/>
+          <w:numId w:val="0"/>
+        </w:numPr>
+        <w:ind w:firstLine="220" w:firstLineChars="100"/>
+        <w:rPr>
+          <w:rFonts w:hint="default" w:ascii="Times New Roman" w:hAnsi="Times New Roman" w:eastAsia="SimSun" w:cs="Times New Roman"/>
+          <w:sz w:val="22"/>
+          <w:szCs w:val="22"/>
+          <w:lang w:val="en-US"/>
+        </w:rPr>
+      </w:pPr>
+      <w:r>
+        <w:rPr>
+          <w:rFonts w:hint="default" w:ascii="Times New Roman" w:hAnsi="Times New Roman" w:eastAsia="SimSun" w:cs="Times New Roman"/>
+          <w:sz w:val="22"/>
+          <w:szCs w:val="22"/>
+          <w:lang w:val="en-US"/>
+        </w:rPr>
+        <w:t xml:space="preserve">        console.log("Wednesday");</w:t>
+      </w:r>
+    </w:p>
+    <w:p>
+      <w:pPr>
+        <w:numPr>
+          <w:ilvl w:val="0"/>
+          <w:numId w:val="0"/>
+        </w:numPr>
+        <w:ind w:firstLine="220" w:firstLineChars="100"/>
+        <w:rPr>
+          <w:rFonts w:hint="default" w:ascii="Times New Roman" w:hAnsi="Times New Roman" w:eastAsia="SimSun" w:cs="Times New Roman"/>
+          <w:sz w:val="22"/>
+          <w:szCs w:val="22"/>
+          <w:lang w:val="en-US"/>
+        </w:rPr>
+      </w:pPr>
+      <w:r>
+        <w:rPr>
+          <w:rFonts w:hint="default" w:ascii="Times New Roman" w:hAnsi="Times New Roman" w:eastAsia="SimSun" w:cs="Times New Roman"/>
+          <w:sz w:val="22"/>
+          <w:szCs w:val="22"/>
+          <w:lang w:val="en-US"/>
+        </w:rPr>
+        <w:t xml:space="preserve">        break;</w:t>
+      </w:r>
+    </w:p>
+    <w:p>
+      <w:pPr>
+        <w:numPr>
+          <w:ilvl w:val="0"/>
+          <w:numId w:val="0"/>
+        </w:numPr>
+        <w:ind w:firstLine="220" w:firstLineChars="100"/>
+        <w:rPr>
+          <w:rFonts w:hint="default" w:ascii="Times New Roman" w:hAnsi="Times New Roman" w:eastAsia="SimSun" w:cs="Times New Roman"/>
+          <w:sz w:val="22"/>
+          <w:szCs w:val="22"/>
+          <w:lang w:val="en-US"/>
+        </w:rPr>
+      </w:pPr>
+      <w:r>
+        <w:rPr>
+          <w:rFonts w:hint="default" w:ascii="Times New Roman" w:hAnsi="Times New Roman" w:eastAsia="SimSun" w:cs="Times New Roman"/>
+          <w:sz w:val="22"/>
+          <w:szCs w:val="22"/>
+          <w:lang w:val="en-US"/>
+        </w:rPr>
+        <w:t xml:space="preserve">    default:</w:t>
+      </w:r>
+    </w:p>
+    <w:p>
+      <w:pPr>
+        <w:numPr>
+          <w:ilvl w:val="0"/>
+          <w:numId w:val="0"/>
+        </w:numPr>
+        <w:ind w:firstLine="220" w:firstLineChars="100"/>
+        <w:rPr>
+          <w:rFonts w:hint="default" w:ascii="Times New Roman" w:hAnsi="Times New Roman" w:eastAsia="SimSun" w:cs="Times New Roman"/>
+          <w:sz w:val="22"/>
+          <w:szCs w:val="22"/>
+          <w:lang w:val="en-US"/>
+        </w:rPr>
+      </w:pPr>
+      <w:r>
+        <w:rPr>
+          <w:rFonts w:hint="default" w:ascii="Times New Roman" w:hAnsi="Times New Roman" w:eastAsia="SimSun" w:cs="Times New Roman"/>
+          <w:sz w:val="22"/>
+          <w:szCs w:val="22"/>
+          <w:lang w:val="en-US"/>
+        </w:rPr>
+        <w:t xml:space="preserve">        console.log("Invalid day");</w:t>
+      </w:r>
+    </w:p>
+    <w:p>
+      <w:pPr>
+        <w:numPr>
+          <w:ilvl w:val="0"/>
+          <w:numId w:val="0"/>
+        </w:numPr>
+        <w:ind w:firstLine="220" w:firstLineChars="100"/>
+        <w:rPr>
+          <w:rFonts w:hint="default" w:ascii="Times New Roman" w:hAnsi="Times New Roman" w:eastAsia="SimSun" w:cs="Times New Roman"/>
+          <w:sz w:val="22"/>
+          <w:szCs w:val="22"/>
+          <w:lang w:val="en-US"/>
+        </w:rPr>
+      </w:pPr>
+      <w:r>
+        <w:rPr>
+          <w:rFonts w:hint="default" w:ascii="Times New Roman" w:hAnsi="Times New Roman" w:eastAsia="SimSun" w:cs="Times New Roman"/>
+          <w:sz w:val="22"/>
+          <w:szCs w:val="22"/>
+          <w:lang w:val="en-US"/>
+        </w:rPr>
+        <w:t>}</w:t>
+      </w:r>
+    </w:p>
+    <w:p>
+      <w:pPr>
+        <w:numPr>
+          <w:ilvl w:val="0"/>
+          <w:numId w:val="0"/>
+        </w:numPr>
+        <w:ind w:firstLine="240" w:firstLineChars="100"/>
+        <w:rPr>
+          <w:rFonts w:hint="default" w:ascii="SimSun" w:hAnsi="SimSun" w:eastAsia="SimSun" w:cs="SimSun"/>
+          <w:sz w:val="24"/>
+          <w:szCs w:val="24"/>
+          <w:lang w:val="en-US"/>
+        </w:rPr>
+      </w:pPr>
+    </w:p>
+    <w:p>
+      <w:pPr>
+        <w:numPr>
+          <w:ilvl w:val="0"/>
+          <w:numId w:val="0"/>
+        </w:numPr>
+        <w:ind w:firstLine="720" w:firstLineChars="0"/>
+        <w:rPr>
+          <w:rStyle w:val="6"/>
+          <w:rFonts w:ascii="SimSun" w:hAnsi="SimSun" w:eastAsia="SimSun" w:cs="SimSun"/>
+          <w:sz w:val="24"/>
+          <w:szCs w:val="24"/>
+        </w:rPr>
+      </w:pPr>
+    </w:p>
+    <w:p>
+      <w:pPr>
+        <w:numPr>
+          <w:ilvl w:val="0"/>
+          <w:numId w:val="0"/>
+        </w:numPr>
+        <w:ind w:firstLine="720" w:firstLineChars="0"/>
+        <w:rPr>
+          <w:rFonts w:hint="default" w:ascii="Times New Roman" w:hAnsi="Times New Roman" w:eastAsia="SimSun" w:cs="Times New Roman"/>
+          <w:sz w:val="24"/>
+          <w:szCs w:val="24"/>
+          <w:lang w:val="en-US"/>
+        </w:rPr>
+      </w:pPr>
+      <w:r>
+        <w:rPr>
+          <w:rStyle w:val="6"/>
+          <w:rFonts w:hint="default" w:ascii="Times New Roman" w:hAnsi="Times New Roman" w:eastAsia="SimSun" w:cs="Times New Roman"/>
+          <w:b/>
+          <w:bCs/>
+          <w:sz w:val="24"/>
+          <w:szCs w:val="24"/>
+          <w:lang w:val="en-US"/>
+        </w:rPr>
+        <w:t>------------------------------------------------Loops</w:t>
+      </w:r>
+      <w:r>
+        <w:rPr>
+          <w:rFonts w:hint="default" w:ascii="Times New Roman" w:hAnsi="Times New Roman" w:eastAsia="SimSun" w:cs="Times New Roman"/>
+          <w:sz w:val="24"/>
+          <w:szCs w:val="24"/>
+          <w:lang w:val="en-US"/>
+        </w:rPr>
+        <w:t xml:space="preserve"> ---------------------------------------------</w:t>
+      </w:r>
+    </w:p>
+    <w:p>
+      <w:pPr>
+        <w:numPr>
+          <w:ilvl w:val="0"/>
+          <w:numId w:val="0"/>
+        </w:numPr>
+        <w:ind w:firstLine="720" w:firstLineChars="0"/>
+        <w:rPr>
+          <w:rFonts w:hint="default" w:ascii="Times New Roman" w:hAnsi="Times New Roman" w:eastAsia="SimSun" w:cs="Times New Roman"/>
+          <w:sz w:val="24"/>
+          <w:szCs w:val="24"/>
+          <w:lang w:val="en-US"/>
+        </w:rPr>
+      </w:pPr>
+    </w:p>
+    <w:p>
+      <w:pPr>
+        <w:numPr>
+          <w:ilvl w:val="0"/>
+          <w:numId w:val="0"/>
+        </w:numPr>
+        <w:ind w:firstLine="720" w:firstLineChars="0"/>
+        <w:rPr>
+          <w:rFonts w:hint="default" w:ascii="Times New Roman" w:hAnsi="Times New Roman" w:eastAsia="SimSun" w:cs="Times New Roman"/>
+          <w:sz w:val="24"/>
+          <w:szCs w:val="24"/>
+          <w:lang w:val="en-US"/>
+        </w:rPr>
+      </w:pPr>
+    </w:p>
+    <w:p>
+      <w:pPr>
+        <w:numPr>
+          <w:ilvl w:val="0"/>
+          <w:numId w:val="0"/>
+        </w:numPr>
+        <w:ind w:firstLine="720" w:firstLineChars="0"/>
+        <w:rPr>
+          <w:rFonts w:hint="default" w:ascii="Times New Roman" w:hAnsi="Times New Roman" w:eastAsia="SimSun" w:cs="Times New Roman"/>
+          <w:sz w:val="24"/>
+          <w:szCs w:val="24"/>
+          <w:lang w:val="en-US"/>
+        </w:rPr>
+      </w:pPr>
+    </w:p>
+    <w:p>
+      <w:pPr>
+        <w:numPr>
+          <w:ilvl w:val="0"/>
+          <w:numId w:val="0"/>
+        </w:numPr>
+        <w:ind w:firstLine="720" w:firstLineChars="0"/>
+        <w:rPr>
+          <w:rFonts w:hint="default" w:ascii="Times New Roman" w:hAnsi="Times New Roman" w:eastAsia="SimSun" w:cs="Times New Roman"/>
+          <w:b/>
+          <w:bCs/>
+          <w:sz w:val="24"/>
+          <w:szCs w:val="24"/>
+          <w:lang w:val="en-US"/>
+        </w:rPr>
+      </w:pPr>
+      <w:r>
+        <w:rPr>
+          <w:rFonts w:hint="default" w:ascii="Times New Roman" w:hAnsi="Times New Roman" w:eastAsia="SimSun" w:cs="Times New Roman"/>
+          <w:b/>
+          <w:bCs/>
+          <w:sz w:val="24"/>
+          <w:szCs w:val="24"/>
+          <w:lang w:val="en-US"/>
+        </w:rPr>
+        <w:t xml:space="preserve">For-Loop   -  </w:t>
+      </w:r>
+      <w:r>
+        <w:rPr>
+          <w:rFonts w:ascii="SimSun" w:hAnsi="SimSun" w:eastAsia="SimSun" w:cs="SimSun"/>
+          <w:sz w:val="24"/>
+          <w:szCs w:val="24"/>
+        </w:rPr>
+        <w:t>Repeats as long as the condition is true</w:t>
+      </w:r>
+    </w:p>
+    <w:p>
+      <w:pPr>
+        <w:numPr>
+          <w:ilvl w:val="0"/>
+          <w:numId w:val="0"/>
+        </w:numPr>
+        <w:ind w:left="1440" w:leftChars="0" w:firstLine="720" w:firstLineChars="0"/>
+        <w:rPr>
+          <w:rFonts w:hint="default" w:ascii="Times New Roman" w:hAnsi="Times New Roman" w:eastAsia="SimSun" w:cs="Times New Roman"/>
+          <w:sz w:val="24"/>
+          <w:szCs w:val="24"/>
+        </w:rPr>
+      </w:pPr>
+      <w:r>
+        <w:rPr>
+          <w:rFonts w:hint="default" w:ascii="Times New Roman" w:hAnsi="Times New Roman" w:eastAsia="SimSun" w:cs="Times New Roman"/>
+          <w:b/>
+          <w:bCs/>
+          <w:sz w:val="24"/>
+          <w:szCs w:val="24"/>
+        </w:rPr>
+        <w:t xml:space="preserve">for </w:t>
+      </w:r>
+      <w:r>
+        <w:rPr>
+          <w:rFonts w:hint="default" w:ascii="Times New Roman" w:hAnsi="Times New Roman" w:eastAsia="SimSun" w:cs="Times New Roman"/>
+          <w:sz w:val="24"/>
+          <w:szCs w:val="24"/>
+        </w:rPr>
+        <w:t xml:space="preserve">(let i = 0; i &lt; 5; i++) { </w:t>
+      </w:r>
+    </w:p>
+    <w:p>
+      <w:pPr>
+        <w:numPr>
+          <w:ilvl w:val="0"/>
+          <w:numId w:val="0"/>
+        </w:numPr>
+        <w:ind w:left="1440" w:leftChars="0" w:firstLine="720" w:firstLineChars="0"/>
+        <w:rPr>
+          <w:rFonts w:hint="default" w:ascii="Times New Roman" w:hAnsi="Times New Roman" w:eastAsia="SimSun" w:cs="Times New Roman"/>
+          <w:sz w:val="24"/>
+          <w:szCs w:val="24"/>
+        </w:rPr>
+      </w:pPr>
+      <w:r>
+        <w:rPr>
+          <w:rFonts w:hint="default" w:ascii="Times New Roman" w:hAnsi="Times New Roman" w:eastAsia="SimSun" w:cs="Times New Roman"/>
+          <w:sz w:val="24"/>
+          <w:szCs w:val="24"/>
+        </w:rPr>
+        <w:t xml:space="preserve">console.log(i); // Output: 0, 1, 2, 3, 4 </w:t>
+      </w:r>
+    </w:p>
+    <w:p>
+      <w:pPr>
+        <w:numPr>
+          <w:ilvl w:val="0"/>
+          <w:numId w:val="0"/>
+        </w:numPr>
+        <w:ind w:left="1440" w:leftChars="0" w:firstLine="720" w:firstLineChars="0"/>
+        <w:rPr>
+          <w:rFonts w:hint="default" w:ascii="Times New Roman" w:hAnsi="Times New Roman" w:eastAsia="SimSun" w:cs="Times New Roman"/>
+          <w:sz w:val="24"/>
+          <w:szCs w:val="24"/>
+        </w:rPr>
+      </w:pPr>
+      <w:r>
+        <w:rPr>
+          <w:rFonts w:hint="default" w:ascii="Times New Roman" w:hAnsi="Times New Roman" w:eastAsia="SimSun" w:cs="Times New Roman"/>
+          <w:sz w:val="24"/>
+          <w:szCs w:val="24"/>
+        </w:rPr>
+        <w:t>}</w:t>
+      </w:r>
+    </w:p>
+    <w:p>
+      <w:pPr>
+        <w:numPr>
+          <w:ilvl w:val="0"/>
+          <w:numId w:val="0"/>
+        </w:numPr>
+        <w:ind w:left="1440" w:leftChars="0" w:firstLine="720" w:firstLineChars="0"/>
+        <w:rPr>
+          <w:rFonts w:hint="default" w:ascii="Times New Roman" w:hAnsi="Times New Roman" w:eastAsia="SimSun" w:cs="Times New Roman"/>
+          <w:sz w:val="24"/>
+          <w:szCs w:val="24"/>
+        </w:rPr>
+      </w:pPr>
+    </w:p>
+    <w:p>
+      <w:pPr>
+        <w:numPr>
+          <w:ilvl w:val="0"/>
+          <w:numId w:val="0"/>
+        </w:numPr>
+        <w:rPr>
+          <w:rFonts w:hint="default" w:ascii="Times New Roman" w:hAnsi="Times New Roman" w:eastAsia="SimSun" w:cs="Times New Roman"/>
+          <w:b/>
+          <w:bCs/>
+          <w:sz w:val="24"/>
+          <w:szCs w:val="24"/>
+          <w:lang w:val="en-US"/>
+        </w:rPr>
+      </w:pPr>
+      <w:r>
+        <w:rPr>
+          <w:rFonts w:hint="default" w:ascii="Times New Roman" w:hAnsi="Times New Roman" w:eastAsia="SimSun" w:cs="Times New Roman"/>
+          <w:b/>
+          <w:bCs/>
+          <w:sz w:val="24"/>
+          <w:szCs w:val="24"/>
+          <w:lang w:val="en-US"/>
+        </w:rPr>
+        <w:tab/>
+      </w:r>
+      <w:r>
+        <w:rPr>
+          <w:rFonts w:hint="default" w:ascii="Times New Roman" w:hAnsi="Times New Roman" w:eastAsia="SimSun" w:cs="Times New Roman"/>
+          <w:b/>
+          <w:bCs/>
+          <w:sz w:val="24"/>
+          <w:szCs w:val="24"/>
+          <w:lang w:val="en-US"/>
+        </w:rPr>
+        <w:t xml:space="preserve">While-Loop - </w:t>
+      </w:r>
+      <w:r>
+        <w:rPr>
+          <w:rFonts w:ascii="SimSun" w:hAnsi="SimSun" w:eastAsia="SimSun" w:cs="SimSun"/>
+          <w:sz w:val="24"/>
+          <w:szCs w:val="24"/>
+        </w:rPr>
+        <w:t>Repeats as long as the condition is true</w:t>
+      </w:r>
+    </w:p>
+    <w:p>
+      <w:pPr>
+        <w:numPr>
+          <w:ilvl w:val="0"/>
+          <w:numId w:val="0"/>
+        </w:numPr>
+        <w:rPr>
+          <w:rFonts w:hint="default" w:ascii="Times New Roman" w:hAnsi="Times New Roman" w:eastAsia="SimSun"/>
+          <w:b w:val="0"/>
+          <w:bCs w:val="0"/>
+          <w:sz w:val="24"/>
+          <w:szCs w:val="24"/>
+          <w:lang w:val="en-US"/>
+        </w:rPr>
+      </w:pPr>
+      <w:r>
+        <w:rPr>
+          <w:rFonts w:hint="default" w:ascii="Times New Roman" w:hAnsi="Times New Roman" w:eastAsia="SimSun" w:cs="Times New Roman"/>
+          <w:b/>
+          <w:bCs/>
+          <w:sz w:val="24"/>
+          <w:szCs w:val="24"/>
+          <w:lang w:val="en-US"/>
+        </w:rPr>
+        <w:tab/>
+      </w:r>
+      <w:r>
+        <w:rPr>
+          <w:rFonts w:hint="default" w:ascii="Times New Roman" w:hAnsi="Times New Roman" w:eastAsia="SimSun" w:cs="Times New Roman"/>
+          <w:b/>
+          <w:bCs/>
+          <w:sz w:val="24"/>
+          <w:szCs w:val="24"/>
+          <w:lang w:val="en-US"/>
+        </w:rPr>
+        <w:tab/>
+      </w:r>
+      <w:r>
+        <w:rPr>
+          <w:rFonts w:hint="default" w:ascii="Times New Roman" w:hAnsi="Times New Roman" w:eastAsia="SimSun" w:cs="Times New Roman"/>
+          <w:b/>
+          <w:bCs/>
+          <w:sz w:val="24"/>
+          <w:szCs w:val="24"/>
+          <w:lang w:val="en-US"/>
+        </w:rPr>
+        <w:tab/>
+      </w:r>
+      <w:r>
+        <w:rPr>
+          <w:rFonts w:hint="default" w:ascii="Times New Roman" w:hAnsi="Times New Roman" w:eastAsia="SimSun"/>
+          <w:b/>
+          <w:bCs/>
+          <w:sz w:val="24"/>
+          <w:szCs w:val="24"/>
+          <w:lang w:val="en-US"/>
+        </w:rPr>
+        <w:t xml:space="preserve">let </w:t>
+      </w:r>
+      <w:r>
+        <w:rPr>
+          <w:rFonts w:hint="default" w:ascii="Times New Roman" w:hAnsi="Times New Roman" w:eastAsia="SimSun"/>
+          <w:b w:val="0"/>
+          <w:bCs w:val="0"/>
+          <w:sz w:val="24"/>
+          <w:szCs w:val="24"/>
+          <w:lang w:val="en-US"/>
+        </w:rPr>
+        <w:t>i = 0;</w:t>
+      </w:r>
+    </w:p>
+    <w:p>
+      <w:pPr>
+        <w:numPr>
+          <w:ilvl w:val="0"/>
+          <w:numId w:val="0"/>
+        </w:numPr>
+        <w:ind w:left="1440" w:leftChars="0" w:firstLine="720" w:firstLineChars="0"/>
+        <w:rPr>
+          <w:rFonts w:hint="default" w:ascii="Times New Roman" w:hAnsi="Times New Roman" w:eastAsia="SimSun"/>
+          <w:b w:val="0"/>
+          <w:bCs w:val="0"/>
+          <w:sz w:val="24"/>
+          <w:szCs w:val="24"/>
+          <w:lang w:val="en-US"/>
+        </w:rPr>
+      </w:pPr>
+      <w:r>
+        <w:rPr>
+          <w:rFonts w:hint="default" w:ascii="Times New Roman" w:hAnsi="Times New Roman" w:eastAsia="SimSun"/>
+          <w:b/>
+          <w:bCs/>
+          <w:sz w:val="24"/>
+          <w:szCs w:val="24"/>
+          <w:lang w:val="en-US"/>
+        </w:rPr>
+        <w:t xml:space="preserve">while </w:t>
+      </w:r>
+      <w:r>
+        <w:rPr>
+          <w:rFonts w:hint="default" w:ascii="Times New Roman" w:hAnsi="Times New Roman" w:eastAsia="SimSun"/>
+          <w:b w:val="0"/>
+          <w:bCs w:val="0"/>
+          <w:sz w:val="24"/>
+          <w:szCs w:val="24"/>
+          <w:lang w:val="en-US"/>
+        </w:rPr>
+        <w:t>(i &lt; 5) {</w:t>
+      </w:r>
+    </w:p>
+    <w:p>
+      <w:pPr>
+        <w:numPr>
+          <w:ilvl w:val="0"/>
+          <w:numId w:val="0"/>
+        </w:numPr>
+        <w:ind w:left="1440" w:leftChars="0" w:firstLine="720" w:firstLineChars="0"/>
+        <w:rPr>
+          <w:rFonts w:hint="default" w:ascii="Times New Roman" w:hAnsi="Times New Roman" w:eastAsia="SimSun"/>
+          <w:b w:val="0"/>
+          <w:bCs w:val="0"/>
+          <w:sz w:val="24"/>
+          <w:szCs w:val="24"/>
+          <w:lang w:val="en-US"/>
+        </w:rPr>
+      </w:pPr>
+      <w:r>
+        <w:rPr>
+          <w:rFonts w:hint="default" w:ascii="Times New Roman" w:hAnsi="Times New Roman" w:eastAsia="SimSun"/>
+          <w:b w:val="0"/>
+          <w:bCs w:val="0"/>
+          <w:sz w:val="24"/>
+          <w:szCs w:val="24"/>
+          <w:lang w:val="en-US"/>
+        </w:rPr>
+        <w:t xml:space="preserve">    console.log(i);</w:t>
+      </w:r>
+    </w:p>
+    <w:p>
+      <w:pPr>
+        <w:numPr>
+          <w:ilvl w:val="0"/>
+          <w:numId w:val="0"/>
+        </w:numPr>
+        <w:ind w:left="1440" w:leftChars="0" w:firstLine="720" w:firstLineChars="0"/>
+        <w:rPr>
+          <w:rFonts w:hint="default" w:ascii="Times New Roman" w:hAnsi="Times New Roman" w:eastAsia="SimSun"/>
+          <w:b w:val="0"/>
+          <w:bCs w:val="0"/>
+          <w:sz w:val="24"/>
+          <w:szCs w:val="24"/>
+          <w:lang w:val="en-US"/>
+        </w:rPr>
+      </w:pPr>
+      <w:r>
+        <w:rPr>
+          <w:rFonts w:hint="default" w:ascii="Times New Roman" w:hAnsi="Times New Roman" w:eastAsia="SimSun"/>
+          <w:b w:val="0"/>
+          <w:bCs w:val="0"/>
+          <w:sz w:val="24"/>
+          <w:szCs w:val="24"/>
+          <w:lang w:val="en-US"/>
+        </w:rPr>
+        <w:t xml:space="preserve">    i++;</w:t>
+      </w:r>
+    </w:p>
+    <w:p>
+      <w:pPr>
+        <w:numPr>
+          <w:ilvl w:val="0"/>
+          <w:numId w:val="0"/>
+        </w:numPr>
+        <w:ind w:left="1440" w:leftChars="0" w:firstLine="720" w:firstLineChars="0"/>
+        <w:rPr>
+          <w:rFonts w:hint="default" w:ascii="Times New Roman" w:hAnsi="Times New Roman" w:eastAsia="SimSun"/>
+          <w:b w:val="0"/>
+          <w:bCs w:val="0"/>
+          <w:sz w:val="24"/>
+          <w:szCs w:val="24"/>
+          <w:lang w:val="en-US"/>
+        </w:rPr>
+      </w:pPr>
+      <w:r>
+        <w:rPr>
+          <w:rFonts w:hint="default" w:ascii="Times New Roman" w:hAnsi="Times New Roman" w:eastAsia="SimSun"/>
+          <w:b w:val="0"/>
+          <w:bCs w:val="0"/>
+          <w:sz w:val="24"/>
+          <w:szCs w:val="24"/>
+          <w:lang w:val="en-US"/>
+        </w:rPr>
+        <w:t>}</w:t>
+      </w:r>
+    </w:p>
+    <w:p>
+      <w:pPr>
+        <w:numPr>
+          <w:ilvl w:val="0"/>
+          <w:numId w:val="0"/>
+        </w:numPr>
+        <w:ind w:left="1440" w:leftChars="0" w:firstLine="720" w:firstLineChars="0"/>
+        <w:rPr>
+          <w:rFonts w:hint="default" w:ascii="Times New Roman" w:hAnsi="Times New Roman" w:eastAsia="SimSun"/>
+          <w:b w:val="0"/>
+          <w:bCs w:val="0"/>
+          <w:sz w:val="24"/>
+          <w:szCs w:val="24"/>
+          <w:lang w:val="en-US"/>
+        </w:rPr>
+      </w:pPr>
+    </w:p>
+    <w:p>
+      <w:pPr>
+        <w:numPr>
+          <w:ilvl w:val="0"/>
+          <w:numId w:val="0"/>
+        </w:numPr>
+        <w:rPr>
+          <w:rFonts w:hint="default" w:ascii="Times New Roman" w:hAnsi="Times New Roman" w:eastAsia="SimSun" w:cs="Times New Roman"/>
+          <w:b/>
+          <w:bCs/>
+          <w:sz w:val="24"/>
+          <w:szCs w:val="24"/>
           <w:lang w:val="en-US" w:eastAsia="en-US"/>
+        </w:rPr>
+      </w:pPr>
+      <w:r>
+        <w:rPr>
+          <w:rFonts w:hint="default" w:ascii="Times New Roman" w:hAnsi="Times New Roman" w:eastAsia="SimSun" w:cs="Times New Roman"/>
+          <w:b/>
+          <w:bCs/>
+          <w:sz w:val="24"/>
+          <w:szCs w:val="24"/>
+          <w:lang w:val="en-US" w:eastAsia="en-US"/>
+        </w:rPr>
+        <w:tab/>
+      </w:r>
+    </w:p>
+    <w:p>
+      <w:pPr>
+        <w:numPr>
+          <w:ilvl w:val="0"/>
+          <w:numId w:val="0"/>
+        </w:numPr>
+        <w:rPr>
+          <w:rFonts w:hint="default" w:ascii="Times New Roman" w:hAnsi="Times New Roman" w:eastAsia="SimSun" w:cs="Times New Roman"/>
+          <w:b/>
+          <w:bCs/>
+          <w:sz w:val="24"/>
+          <w:szCs w:val="24"/>
+          <w:lang w:val="en-US" w:eastAsia="en-US"/>
+        </w:rPr>
+      </w:pPr>
+    </w:p>
+    <w:p>
+      <w:pPr>
+        <w:numPr>
+          <w:ilvl w:val="0"/>
+          <w:numId w:val="0"/>
+        </w:numPr>
+        <w:ind w:firstLine="720" w:firstLineChars="0"/>
+        <w:rPr>
+          <w:rFonts w:hint="default" w:ascii="Times New Roman" w:hAnsi="Times New Roman" w:eastAsia="SimSun" w:cs="Times New Roman"/>
+          <w:b/>
+          <w:bCs/>
+          <w:sz w:val="22"/>
+          <w:szCs w:val="22"/>
+          <w:lang w:val="en-US" w:eastAsia="en-US"/>
+        </w:rPr>
+      </w:pPr>
+      <w:r>
+        <w:rPr>
+          <w:rFonts w:hint="default" w:ascii="Times New Roman" w:hAnsi="Times New Roman" w:eastAsia="SimSun" w:cs="Times New Roman"/>
+          <w:b/>
+          <w:bCs/>
+          <w:sz w:val="24"/>
+          <w:szCs w:val="24"/>
+          <w:lang w:val="en-US" w:eastAsia="en-US"/>
+        </w:rPr>
+        <w:t>Do-WhileLoop -</w:t>
+      </w:r>
+      <w:r>
+        <w:rPr>
+          <w:rFonts w:hint="default" w:ascii="Times New Roman" w:hAnsi="Times New Roman" w:eastAsia="SimSun" w:cs="Times New Roman"/>
+          <w:b/>
+          <w:bCs/>
+          <w:sz w:val="22"/>
+          <w:szCs w:val="22"/>
+          <w:lang w:val="en-US" w:eastAsia="en-US"/>
+        </w:rPr>
+        <w:t xml:space="preserve"> </w:t>
+      </w:r>
+      <w:r>
+        <w:rPr>
+          <w:rFonts w:ascii="SimSun" w:hAnsi="SimSun" w:eastAsia="SimSun" w:cs="SimSun"/>
+          <w:sz w:val="22"/>
+          <w:szCs w:val="22"/>
+        </w:rPr>
+        <w:t>Executes code at least once,then repeats as long as the condition is true</w:t>
+      </w:r>
+    </w:p>
+    <w:p>
+      <w:pPr>
+        <w:numPr>
+          <w:ilvl w:val="0"/>
+          <w:numId w:val="0"/>
+        </w:numPr>
+        <w:rPr>
+          <w:rFonts w:hint="default" w:ascii="Times New Roman" w:hAnsi="Times New Roman" w:eastAsia="SimSun" w:cs="Times New Roman"/>
+          <w:b/>
+          <w:bCs/>
+          <w:sz w:val="24"/>
+          <w:szCs w:val="24"/>
+          <w:lang w:val="en-US" w:eastAsia="en-US"/>
+        </w:rPr>
+      </w:pPr>
+      <w:r>
+        <w:rPr>
+          <w:rFonts w:hint="default" w:ascii="Times New Roman" w:hAnsi="Times New Roman" w:eastAsia="SimSun" w:cs="Times New Roman"/>
+          <w:b/>
+          <w:bCs/>
+          <w:sz w:val="24"/>
+          <w:szCs w:val="24"/>
+          <w:lang w:val="en-US" w:eastAsia="en-US"/>
+        </w:rPr>
+        <w:tab/>
+      </w:r>
+      <w:r>
+        <w:rPr>
+          <w:rFonts w:hint="default" w:ascii="Times New Roman" w:hAnsi="Times New Roman" w:eastAsia="SimSun" w:cs="Times New Roman"/>
+          <w:b/>
+          <w:bCs/>
+          <w:sz w:val="24"/>
+          <w:szCs w:val="24"/>
+          <w:lang w:val="en-US" w:eastAsia="en-US"/>
+        </w:rPr>
+        <w:tab/>
+      </w:r>
+      <w:r>
+        <w:rPr>
+          <w:rFonts w:hint="default" w:ascii="Times New Roman" w:hAnsi="Times New Roman" w:eastAsia="SimSun" w:cs="Times New Roman"/>
+          <w:b/>
+          <w:bCs/>
+          <w:sz w:val="24"/>
+          <w:szCs w:val="24"/>
+          <w:lang w:val="en-US" w:eastAsia="en-US"/>
+        </w:rPr>
+        <w:tab/>
+      </w:r>
+    </w:p>
+    <w:p>
+      <w:pPr>
+        <w:numPr>
+          <w:ilvl w:val="0"/>
+          <w:numId w:val="0"/>
+        </w:numPr>
+        <w:ind w:left="1440" w:leftChars="0" w:firstLine="720" w:firstLineChars="0"/>
+        <w:rPr>
+          <w:rFonts w:hint="default" w:ascii="Times New Roman" w:hAnsi="Times New Roman" w:eastAsia="SimSun"/>
+          <w:b w:val="0"/>
+          <w:bCs w:val="0"/>
+          <w:sz w:val="24"/>
+          <w:szCs w:val="24"/>
+          <w:lang w:val="en-US" w:eastAsia="en-US"/>
+        </w:rPr>
+      </w:pPr>
+      <w:r>
+        <w:rPr>
+          <w:rFonts w:hint="default" w:ascii="Times New Roman" w:hAnsi="Times New Roman" w:eastAsia="SimSun"/>
+          <w:b/>
+          <w:bCs/>
+          <w:sz w:val="24"/>
+          <w:szCs w:val="24"/>
+          <w:lang w:val="en-US" w:eastAsia="en-US"/>
+        </w:rPr>
+        <w:t xml:space="preserve">let </w:t>
+      </w:r>
+      <w:r>
+        <w:rPr>
+          <w:rFonts w:hint="default" w:ascii="Times New Roman" w:hAnsi="Times New Roman" w:eastAsia="SimSun"/>
+          <w:b w:val="0"/>
+          <w:bCs w:val="0"/>
+          <w:sz w:val="24"/>
+          <w:szCs w:val="24"/>
+          <w:lang w:val="en-US" w:eastAsia="en-US"/>
+        </w:rPr>
+        <w:t>i = 0;</w:t>
+      </w:r>
+    </w:p>
+    <w:p>
+      <w:pPr>
+        <w:numPr>
+          <w:ilvl w:val="0"/>
+          <w:numId w:val="0"/>
+        </w:numPr>
+        <w:ind w:left="1440" w:leftChars="0" w:firstLine="720" w:firstLineChars="0"/>
+        <w:rPr>
+          <w:rFonts w:hint="default" w:ascii="Times New Roman" w:hAnsi="Times New Roman" w:eastAsia="SimSun"/>
+          <w:b w:val="0"/>
+          <w:bCs w:val="0"/>
+          <w:sz w:val="24"/>
+          <w:szCs w:val="24"/>
+          <w:lang w:val="en-US" w:eastAsia="en-US"/>
+        </w:rPr>
+      </w:pPr>
+      <w:r>
+        <w:rPr>
+          <w:rFonts w:hint="default" w:ascii="Times New Roman" w:hAnsi="Times New Roman" w:eastAsia="SimSun"/>
+          <w:b/>
+          <w:bCs/>
+          <w:sz w:val="24"/>
+          <w:szCs w:val="24"/>
+          <w:lang w:val="en-US" w:eastAsia="en-US"/>
+        </w:rPr>
+        <w:t xml:space="preserve">do </w:t>
+      </w:r>
+      <w:r>
+        <w:rPr>
+          <w:rFonts w:hint="default" w:ascii="Times New Roman" w:hAnsi="Times New Roman" w:eastAsia="SimSun"/>
+          <w:b w:val="0"/>
+          <w:bCs w:val="0"/>
+          <w:sz w:val="24"/>
+          <w:szCs w:val="24"/>
+          <w:lang w:val="en-US" w:eastAsia="en-US"/>
+        </w:rPr>
+        <w:t>{</w:t>
+      </w:r>
+    </w:p>
+    <w:p>
+      <w:pPr>
+        <w:numPr>
+          <w:ilvl w:val="0"/>
+          <w:numId w:val="0"/>
+        </w:numPr>
+        <w:ind w:left="1440" w:leftChars="0" w:firstLine="720" w:firstLineChars="0"/>
+        <w:rPr>
+          <w:rFonts w:hint="default" w:ascii="Times New Roman" w:hAnsi="Times New Roman" w:eastAsia="SimSun"/>
+          <w:b w:val="0"/>
+          <w:bCs w:val="0"/>
+          <w:sz w:val="24"/>
+          <w:szCs w:val="24"/>
+          <w:lang w:val="en-US" w:eastAsia="en-US"/>
+        </w:rPr>
+      </w:pPr>
+      <w:r>
+        <w:rPr>
+          <w:rFonts w:hint="default" w:ascii="Times New Roman" w:hAnsi="Times New Roman" w:eastAsia="SimSun"/>
+          <w:b w:val="0"/>
+          <w:bCs w:val="0"/>
+          <w:sz w:val="24"/>
+          <w:szCs w:val="24"/>
+          <w:lang w:val="en-US" w:eastAsia="en-US"/>
+        </w:rPr>
+        <w:t xml:space="preserve">    console.log(i);</w:t>
+      </w:r>
+    </w:p>
+    <w:p>
+      <w:pPr>
+        <w:numPr>
+          <w:ilvl w:val="0"/>
+          <w:numId w:val="0"/>
+        </w:numPr>
+        <w:ind w:left="1440" w:leftChars="0" w:firstLine="720" w:firstLineChars="0"/>
+        <w:rPr>
+          <w:rFonts w:hint="default" w:ascii="Times New Roman" w:hAnsi="Times New Roman" w:eastAsia="SimSun"/>
+          <w:b w:val="0"/>
+          <w:bCs w:val="0"/>
+          <w:sz w:val="24"/>
+          <w:szCs w:val="24"/>
+          <w:lang w:val="en-US" w:eastAsia="en-US"/>
+        </w:rPr>
+      </w:pPr>
+      <w:r>
+        <w:rPr>
+          <w:rFonts w:hint="default" w:ascii="Times New Roman" w:hAnsi="Times New Roman" w:eastAsia="SimSun"/>
+          <w:b w:val="0"/>
+          <w:bCs w:val="0"/>
+          <w:sz w:val="24"/>
+          <w:szCs w:val="24"/>
+          <w:lang w:val="en-US" w:eastAsia="en-US"/>
+        </w:rPr>
+        <w:t xml:space="preserve">    i++;</w:t>
+      </w:r>
+    </w:p>
+    <w:p>
+      <w:pPr>
+        <w:numPr>
+          <w:ilvl w:val="0"/>
+          <w:numId w:val="0"/>
+        </w:numPr>
+        <w:ind w:left="1440" w:leftChars="0" w:firstLine="720" w:firstLineChars="0"/>
+        <w:rPr>
+          <w:rFonts w:hint="default" w:ascii="Times New Roman" w:hAnsi="Times New Roman" w:eastAsia="SimSun"/>
+          <w:b w:val="0"/>
+          <w:bCs w:val="0"/>
+          <w:sz w:val="24"/>
+          <w:szCs w:val="24"/>
+          <w:lang w:val="en-US" w:eastAsia="en-US"/>
+        </w:rPr>
+      </w:pPr>
+      <w:r>
+        <w:rPr>
+          <w:rFonts w:hint="default" w:ascii="Times New Roman" w:hAnsi="Times New Roman" w:eastAsia="SimSun"/>
+          <w:b w:val="0"/>
+          <w:bCs w:val="0"/>
+          <w:sz w:val="24"/>
+          <w:szCs w:val="24"/>
+          <w:lang w:val="en-US" w:eastAsia="en-US"/>
+        </w:rPr>
+        <w:t xml:space="preserve">} </w:t>
+      </w:r>
+      <w:r>
+        <w:rPr>
+          <w:rFonts w:hint="default" w:ascii="Times New Roman" w:hAnsi="Times New Roman" w:eastAsia="SimSun"/>
+          <w:b/>
+          <w:bCs/>
+          <w:sz w:val="24"/>
+          <w:szCs w:val="24"/>
+          <w:lang w:val="en-US" w:eastAsia="en-US"/>
+        </w:rPr>
+        <w:t xml:space="preserve">while </w:t>
+      </w:r>
+      <w:r>
+        <w:rPr>
+          <w:rFonts w:hint="default" w:ascii="Times New Roman" w:hAnsi="Times New Roman" w:eastAsia="SimSun"/>
+          <w:b w:val="0"/>
+          <w:bCs w:val="0"/>
+          <w:sz w:val="24"/>
+          <w:szCs w:val="24"/>
+          <w:lang w:val="en-US" w:eastAsia="en-US"/>
+        </w:rPr>
+        <w:t>(i &lt; 5);</w:t>
+      </w:r>
+    </w:p>
+    <w:p>
+      <w:pPr>
+        <w:numPr>
+          <w:ilvl w:val="0"/>
+          <w:numId w:val="0"/>
+        </w:numPr>
+        <w:rPr>
+          <w:rFonts w:ascii="SimSun" w:hAnsi="SimSun" w:eastAsia="SimSun" w:cs="SimSun"/>
+          <w:sz w:val="24"/>
+          <w:szCs w:val="24"/>
+        </w:rPr>
+      </w:pPr>
+      <w:r>
+        <w:rPr>
+          <w:rFonts w:hint="default" w:ascii="Times New Roman" w:hAnsi="Times New Roman" w:eastAsia="SimSun" w:cs="Times New Roman"/>
+          <w:b/>
+          <w:bCs/>
+          <w:sz w:val="24"/>
+          <w:szCs w:val="24"/>
+          <w:lang w:val="en-US" w:eastAsia="en-US"/>
+        </w:rPr>
+        <w:tab/>
+      </w:r>
+      <w:r>
+        <w:rPr>
+          <w:rFonts w:hint="default" w:ascii="Times New Roman" w:hAnsi="Times New Roman" w:eastAsia="SimSun" w:cs="Times New Roman"/>
+          <w:b/>
+          <w:bCs/>
+          <w:sz w:val="24"/>
+          <w:szCs w:val="24"/>
+          <w:lang w:val="en-US" w:eastAsia="en-US"/>
+        </w:rPr>
+        <w:t xml:space="preserve">For-of - </w:t>
+      </w:r>
+      <w:r>
+        <w:rPr>
+          <w:rFonts w:ascii="SimSun" w:hAnsi="SimSun" w:eastAsia="SimSun" w:cs="SimSun"/>
+          <w:sz w:val="24"/>
+          <w:szCs w:val="24"/>
+        </w:rPr>
+        <w:t>Iterates over iterable objects like arrays</w:t>
+      </w:r>
+    </w:p>
+    <w:p>
+      <w:pPr>
+        <w:numPr>
+          <w:ilvl w:val="0"/>
+          <w:numId w:val="0"/>
+        </w:numPr>
+        <w:rPr>
+          <w:rFonts w:hint="default" w:ascii="Times New Roman" w:hAnsi="Times New Roman" w:eastAsia="SimSun" w:cs="Times New Roman"/>
+          <w:sz w:val="24"/>
+          <w:szCs w:val="24"/>
+          <w:lang w:val="en-US"/>
+        </w:rPr>
+      </w:pPr>
+      <w:r>
+        <w:rPr>
+          <w:rFonts w:hint="default" w:ascii="SimSun" w:hAnsi="SimSun" w:eastAsia="SimSun" w:cs="SimSun"/>
+          <w:sz w:val="24"/>
+          <w:szCs w:val="24"/>
+          <w:lang w:val="en-US"/>
+        </w:rPr>
+        <w:tab/>
+      </w:r>
+      <w:r>
+        <w:rPr>
+          <w:rFonts w:hint="default" w:ascii="SimSun" w:hAnsi="SimSun" w:eastAsia="SimSun" w:cs="SimSun"/>
+          <w:sz w:val="24"/>
+          <w:szCs w:val="24"/>
+          <w:lang w:val="en-US"/>
+        </w:rPr>
+        <w:tab/>
+      </w:r>
+      <w:r>
+        <w:rPr>
+          <w:rFonts w:hint="default" w:ascii="SimSun" w:hAnsi="SimSun" w:eastAsia="SimSun" w:cs="SimSun"/>
+          <w:sz w:val="24"/>
+          <w:szCs w:val="24"/>
+          <w:lang w:val="en-US"/>
+        </w:rPr>
+        <w:tab/>
+      </w:r>
+      <w:r>
+        <w:rPr>
+          <w:rFonts w:hint="default" w:ascii="Times New Roman" w:hAnsi="Times New Roman" w:eastAsia="SimSun" w:cs="Times New Roman"/>
+          <w:sz w:val="24"/>
+          <w:szCs w:val="24"/>
+          <w:lang w:val="en-US"/>
+        </w:rPr>
+        <w:t>let arr = [10, 20, 30];</w:t>
+      </w:r>
+    </w:p>
+    <w:p>
+      <w:pPr>
+        <w:numPr>
+          <w:ilvl w:val="0"/>
+          <w:numId w:val="0"/>
+        </w:numPr>
+        <w:ind w:left="1440" w:leftChars="0" w:firstLine="720" w:firstLineChars="0"/>
+        <w:rPr>
+          <w:rFonts w:hint="default" w:ascii="Times New Roman" w:hAnsi="Times New Roman" w:eastAsia="SimSun" w:cs="Times New Roman"/>
+          <w:sz w:val="24"/>
+          <w:szCs w:val="24"/>
+          <w:lang w:val="en-US"/>
+        </w:rPr>
+      </w:pPr>
+      <w:r>
+        <w:rPr>
+          <w:rFonts w:hint="default" w:ascii="Times New Roman" w:hAnsi="Times New Roman" w:eastAsia="SimSun" w:cs="Times New Roman"/>
+          <w:sz w:val="24"/>
+          <w:szCs w:val="24"/>
+          <w:lang w:val="en-US"/>
+        </w:rPr>
+        <w:t>for (</w:t>
+      </w:r>
+      <w:r>
+        <w:rPr>
+          <w:rFonts w:hint="default" w:ascii="Times New Roman" w:hAnsi="Times New Roman" w:eastAsia="SimSun" w:cs="Times New Roman"/>
+          <w:b/>
+          <w:bCs/>
+          <w:sz w:val="24"/>
+          <w:szCs w:val="24"/>
+          <w:lang w:val="en-US"/>
+        </w:rPr>
+        <w:t xml:space="preserve">let </w:t>
+      </w:r>
+      <w:r>
+        <w:rPr>
+          <w:rFonts w:hint="default" w:ascii="Times New Roman" w:hAnsi="Times New Roman" w:eastAsia="SimSun" w:cs="Times New Roman"/>
+          <w:sz w:val="24"/>
+          <w:szCs w:val="24"/>
+          <w:lang w:val="en-US"/>
+        </w:rPr>
+        <w:t xml:space="preserve">value </w:t>
+      </w:r>
+      <w:r>
+        <w:rPr>
+          <w:rFonts w:hint="default" w:ascii="Times New Roman" w:hAnsi="Times New Roman" w:eastAsia="SimSun" w:cs="Times New Roman"/>
+          <w:b/>
+          <w:bCs/>
+          <w:sz w:val="24"/>
+          <w:szCs w:val="24"/>
+          <w:lang w:val="en-US"/>
+        </w:rPr>
+        <w:t xml:space="preserve">of </w:t>
+      </w:r>
+      <w:r>
+        <w:rPr>
+          <w:rFonts w:hint="default" w:ascii="Times New Roman" w:hAnsi="Times New Roman" w:eastAsia="SimSun" w:cs="Times New Roman"/>
+          <w:sz w:val="24"/>
+          <w:szCs w:val="24"/>
+          <w:lang w:val="en-US"/>
+        </w:rPr>
+        <w:t>arr) {</w:t>
+      </w:r>
+    </w:p>
+    <w:p>
+      <w:pPr>
+        <w:numPr>
+          <w:ilvl w:val="0"/>
+          <w:numId w:val="0"/>
+        </w:numPr>
+        <w:ind w:left="1440" w:leftChars="0" w:firstLine="720" w:firstLineChars="0"/>
+        <w:rPr>
+          <w:rFonts w:hint="default" w:ascii="Times New Roman" w:hAnsi="Times New Roman" w:eastAsia="SimSun" w:cs="Times New Roman"/>
+          <w:sz w:val="24"/>
+          <w:szCs w:val="24"/>
+          <w:lang w:val="en-US"/>
+        </w:rPr>
+      </w:pPr>
+      <w:r>
+        <w:rPr>
+          <w:rFonts w:hint="default" w:ascii="Times New Roman" w:hAnsi="Times New Roman" w:eastAsia="SimSun" w:cs="Times New Roman"/>
+          <w:sz w:val="24"/>
+          <w:szCs w:val="24"/>
+          <w:lang w:val="en-US"/>
+        </w:rPr>
+        <w:t xml:space="preserve">    console.log(value); // Output: 10, 20, 30</w:t>
+      </w:r>
+    </w:p>
+    <w:p>
+      <w:pPr>
+        <w:numPr>
+          <w:ilvl w:val="0"/>
+          <w:numId w:val="0"/>
+        </w:numPr>
+        <w:ind w:left="1440" w:leftChars="0" w:firstLine="720" w:firstLineChars="0"/>
+        <w:rPr>
+          <w:rFonts w:hint="default" w:ascii="Times New Roman" w:hAnsi="Times New Roman" w:eastAsia="SimSun" w:cs="Times New Roman"/>
+          <w:sz w:val="24"/>
+          <w:szCs w:val="24"/>
+          <w:lang w:val="en-US"/>
+        </w:rPr>
+      </w:pPr>
+      <w:r>
+        <w:rPr>
+          <w:rFonts w:hint="default" w:ascii="Times New Roman" w:hAnsi="Times New Roman" w:eastAsia="SimSun" w:cs="Times New Roman"/>
+          <w:sz w:val="24"/>
+          <w:szCs w:val="24"/>
+          <w:lang w:val="en-US"/>
+        </w:rPr>
+        <w:t>}</w:t>
+      </w:r>
+    </w:p>
+    <w:p>
+      <w:pPr>
+        <w:numPr>
+          <w:ilvl w:val="0"/>
+          <w:numId w:val="0"/>
+        </w:numPr>
+        <w:rPr>
+          <w:rFonts w:hint="default" w:ascii="SimSun" w:hAnsi="SimSun" w:eastAsia="SimSun" w:cs="SimSun"/>
+          <w:sz w:val="24"/>
+          <w:szCs w:val="24"/>
+          <w:lang w:val="en-US" w:eastAsia="en-US"/>
+        </w:rPr>
+      </w:pPr>
+    </w:p>
+    <w:p>
+      <w:pPr>
+        <w:numPr>
+          <w:ilvl w:val="0"/>
+          <w:numId w:val="0"/>
+        </w:numPr>
+        <w:rPr>
+          <w:rFonts w:ascii="SimSun" w:hAnsi="SimSun" w:eastAsia="SimSun" w:cs="SimSun"/>
+          <w:sz w:val="24"/>
+          <w:szCs w:val="24"/>
+        </w:rPr>
+      </w:pPr>
+      <w:r>
+        <w:rPr>
+          <w:rFonts w:hint="default" w:ascii="Times New Roman" w:hAnsi="Times New Roman" w:eastAsia="SimSun" w:cs="Times New Roman"/>
+          <w:b/>
+          <w:bCs/>
+          <w:sz w:val="24"/>
+          <w:szCs w:val="24"/>
+          <w:lang w:val="en-US" w:eastAsia="en-US"/>
+        </w:rPr>
+        <w:tab/>
+      </w:r>
+      <w:r>
+        <w:rPr>
+          <w:rFonts w:hint="default" w:ascii="Times New Roman" w:hAnsi="Times New Roman" w:eastAsia="SimSun" w:cs="Times New Roman"/>
+          <w:b/>
+          <w:bCs/>
+          <w:sz w:val="24"/>
+          <w:szCs w:val="24"/>
+          <w:lang w:val="en-US" w:eastAsia="en-US"/>
+        </w:rPr>
+        <w:t xml:space="preserve">For-in - </w:t>
+      </w:r>
+      <w:r>
+        <w:rPr>
+          <w:rFonts w:ascii="SimSun" w:hAnsi="SimSun" w:eastAsia="SimSun" w:cs="SimSun"/>
+          <w:sz w:val="24"/>
+          <w:szCs w:val="24"/>
+        </w:rPr>
+        <w:t>Iterates over the keys of an object</w:t>
+      </w:r>
+    </w:p>
+    <w:p>
+      <w:pPr>
+        <w:numPr>
+          <w:ilvl w:val="0"/>
+          <w:numId w:val="0"/>
+        </w:numPr>
+        <w:rPr>
+          <w:rFonts w:hint="default" w:ascii="Times New Roman" w:hAnsi="Times New Roman" w:eastAsia="SimSun" w:cs="Times New Roman"/>
+          <w:sz w:val="24"/>
+          <w:szCs w:val="24"/>
+          <w:lang w:val="en-US"/>
+        </w:rPr>
+      </w:pPr>
+      <w:r>
+        <w:rPr>
+          <w:rFonts w:hint="default" w:ascii="SimSun" w:hAnsi="SimSun" w:eastAsia="SimSun" w:cs="SimSun"/>
+          <w:sz w:val="24"/>
+          <w:szCs w:val="24"/>
+          <w:lang w:val="en-US"/>
+        </w:rPr>
+        <w:tab/>
+      </w:r>
+      <w:r>
+        <w:rPr>
+          <w:rFonts w:hint="default" w:ascii="SimSun" w:hAnsi="SimSun" w:eastAsia="SimSun" w:cs="SimSun"/>
+          <w:sz w:val="24"/>
+          <w:szCs w:val="24"/>
+          <w:lang w:val="en-US"/>
+        </w:rPr>
+        <w:tab/>
+      </w:r>
+      <w:r>
+        <w:rPr>
+          <w:rFonts w:hint="default" w:ascii="SimSun" w:hAnsi="SimSun" w:eastAsia="SimSun" w:cs="SimSun"/>
+          <w:sz w:val="24"/>
+          <w:szCs w:val="24"/>
+          <w:lang w:val="en-US"/>
+        </w:rPr>
+        <w:tab/>
+      </w:r>
+      <w:r>
+        <w:rPr>
+          <w:rFonts w:hint="default" w:ascii="Times New Roman" w:hAnsi="Times New Roman" w:eastAsia="SimSun" w:cs="Times New Roman"/>
+          <w:sz w:val="24"/>
+          <w:szCs w:val="24"/>
+          <w:lang w:val="en-US"/>
+        </w:rPr>
+        <w:t>let obj = { a: 1, b: 2, c: 3 };</w:t>
+      </w:r>
+    </w:p>
+    <w:p>
+      <w:pPr>
+        <w:numPr>
+          <w:ilvl w:val="0"/>
+          <w:numId w:val="0"/>
+        </w:numPr>
+        <w:ind w:left="1440" w:leftChars="0" w:firstLine="720" w:firstLineChars="0"/>
+        <w:rPr>
+          <w:rFonts w:hint="default" w:ascii="Times New Roman" w:hAnsi="Times New Roman" w:eastAsia="SimSun" w:cs="Times New Roman"/>
+          <w:sz w:val="24"/>
+          <w:szCs w:val="24"/>
+          <w:lang w:val="en-US"/>
+        </w:rPr>
+      </w:pPr>
+      <w:r>
+        <w:rPr>
+          <w:rFonts w:hint="default" w:ascii="Times New Roman" w:hAnsi="Times New Roman" w:eastAsia="SimSun" w:cs="Times New Roman"/>
+          <w:sz w:val="24"/>
+          <w:szCs w:val="24"/>
+          <w:lang w:val="en-US"/>
+        </w:rPr>
+        <w:t>for (let key in obj) {</w:t>
+      </w:r>
+    </w:p>
+    <w:p>
+      <w:pPr>
+        <w:numPr>
+          <w:ilvl w:val="0"/>
+          <w:numId w:val="0"/>
+        </w:numPr>
+        <w:ind w:left="1440" w:leftChars="0" w:firstLine="720" w:firstLineChars="0"/>
+        <w:rPr>
+          <w:rFonts w:hint="default" w:ascii="Times New Roman" w:hAnsi="Times New Roman" w:eastAsia="SimSun" w:cs="Times New Roman"/>
+          <w:sz w:val="24"/>
+          <w:szCs w:val="24"/>
+          <w:lang w:val="en-US"/>
+        </w:rPr>
+      </w:pPr>
+      <w:r>
+        <w:rPr>
+          <w:rFonts w:hint="default" w:ascii="Times New Roman" w:hAnsi="Times New Roman" w:eastAsia="SimSun" w:cs="Times New Roman"/>
+          <w:sz w:val="24"/>
+          <w:szCs w:val="24"/>
+          <w:lang w:val="en-US"/>
+        </w:rPr>
+        <w:t xml:space="preserve">    console.log(key); // Output: a, b, c</w:t>
+      </w:r>
+    </w:p>
+    <w:p>
+      <w:pPr>
+        <w:numPr>
+          <w:ilvl w:val="0"/>
+          <w:numId w:val="0"/>
+        </w:numPr>
+        <w:ind w:left="1440" w:leftChars="0" w:firstLine="720" w:firstLineChars="0"/>
+        <w:rPr>
+          <w:rFonts w:hint="default" w:ascii="Times New Roman" w:hAnsi="Times New Roman" w:eastAsia="SimSun" w:cs="Times New Roman"/>
+          <w:sz w:val="24"/>
+          <w:szCs w:val="24"/>
+          <w:lang w:val="en-US"/>
+        </w:rPr>
+      </w:pPr>
+      <w:r>
+        <w:rPr>
+          <w:rFonts w:hint="default" w:ascii="Times New Roman" w:hAnsi="Times New Roman" w:eastAsia="SimSun" w:cs="Times New Roman"/>
+          <w:sz w:val="24"/>
+          <w:szCs w:val="24"/>
+          <w:lang w:val="en-US"/>
+        </w:rPr>
+        <w:t>}</w:t>
+      </w:r>
+    </w:p>
+    <w:p>
+      <w:pPr>
+        <w:numPr>
+          <w:ilvl w:val="0"/>
+          <w:numId w:val="0"/>
+        </w:numPr>
+        <w:ind w:left="1440" w:leftChars="0" w:firstLine="720" w:firstLineChars="0"/>
+        <w:rPr>
+          <w:rFonts w:hint="default" w:ascii="Times New Roman" w:hAnsi="Times New Roman" w:eastAsia="SimSun" w:cs="Times New Roman"/>
+          <w:sz w:val="24"/>
+          <w:szCs w:val="24"/>
+          <w:lang w:val="en-US"/>
+        </w:rPr>
+      </w:pPr>
+    </w:p>
+    <w:p>
+      <w:pPr>
+        <w:numPr>
+          <w:ilvl w:val="0"/>
+          <w:numId w:val="0"/>
+        </w:numPr>
+        <w:ind w:firstLine="720" w:firstLineChars="0"/>
+        <w:rPr>
+          <w:rFonts w:hint="default" w:ascii="Times New Roman" w:hAnsi="Times New Roman" w:eastAsia="SimSun" w:cs="Times New Roman"/>
+          <w:b/>
+          <w:bCs/>
+          <w:sz w:val="24"/>
+          <w:szCs w:val="24"/>
+          <w:lang w:val="en-US"/>
+        </w:rPr>
+      </w:pPr>
+      <w:r>
+        <w:rPr>
+          <w:rFonts w:hint="default" w:ascii="Times New Roman" w:hAnsi="Times New Roman" w:eastAsia="SimSun" w:cs="Times New Roman"/>
+          <w:b/>
+          <w:bCs/>
+          <w:sz w:val="24"/>
+          <w:szCs w:val="24"/>
+          <w:lang w:val="en-US"/>
+        </w:rPr>
+        <w:t>-----------------------------------</w:t>
+      </w:r>
+      <w:r>
+        <w:rPr>
+          <w:rFonts w:hint="default" w:ascii="Times New Roman" w:hAnsi="Times New Roman" w:eastAsia="SimSun" w:cs="Times New Roman"/>
+          <w:b/>
+          <w:bCs/>
+          <w:sz w:val="24"/>
+          <w:szCs w:val="24"/>
+        </w:rPr>
+        <w:t>Logical Operators in Flow Control</w:t>
+      </w:r>
+      <w:r>
+        <w:rPr>
+          <w:rFonts w:hint="default" w:ascii="Times New Roman" w:hAnsi="Times New Roman" w:eastAsia="SimSun" w:cs="Times New Roman"/>
+          <w:b/>
+          <w:bCs/>
+          <w:sz w:val="24"/>
+          <w:szCs w:val="24"/>
+          <w:lang w:val="en-US"/>
+        </w:rPr>
+        <w:t>--------------------------------</w:t>
+      </w:r>
+    </w:p>
+    <w:p>
+      <w:pPr>
+        <w:numPr>
+          <w:ilvl w:val="0"/>
+          <w:numId w:val="0"/>
+        </w:numPr>
+        <w:ind w:firstLine="720" w:firstLineChars="0"/>
+        <w:rPr>
+          <w:rFonts w:hint="default" w:ascii="Times New Roman" w:hAnsi="Times New Roman" w:eastAsia="SimSun" w:cs="Times New Roman"/>
+          <w:b/>
+          <w:bCs/>
+          <w:sz w:val="24"/>
+          <w:szCs w:val="24"/>
+          <w:lang w:val="en-US"/>
+        </w:rPr>
+      </w:pPr>
+    </w:p>
+    <w:p>
+      <w:pPr>
+        <w:numPr>
+          <w:ilvl w:val="0"/>
+          <w:numId w:val="0"/>
+        </w:numPr>
+        <w:ind w:firstLine="720" w:firstLineChars="0"/>
+        <w:rPr>
+          <w:rFonts w:hint="default" w:ascii="Times New Roman" w:hAnsi="Times New Roman" w:eastAsia="SimSun" w:cs="Times New Roman"/>
+          <w:sz w:val="24"/>
+          <w:szCs w:val="24"/>
+        </w:rPr>
+      </w:pPr>
+      <w:r>
+        <w:rPr>
+          <w:rStyle w:val="6"/>
+          <w:rFonts w:hint="default" w:ascii="Times New Roman" w:hAnsi="Times New Roman" w:eastAsia="SimSun" w:cs="Times New Roman"/>
+          <w:b/>
+          <w:bCs/>
+          <w:sz w:val="24"/>
+          <w:szCs w:val="24"/>
+          <w:lang w:val="en-US"/>
+        </w:rPr>
+        <w:t>1.</w:t>
+      </w:r>
+      <w:r>
+        <w:rPr>
+          <w:rStyle w:val="6"/>
+          <w:rFonts w:hint="default" w:ascii="Times New Roman" w:hAnsi="Times New Roman" w:eastAsia="SimSun" w:cs="Times New Roman"/>
+          <w:sz w:val="24"/>
+          <w:szCs w:val="24"/>
+        </w:rPr>
+        <w:t>&amp;&amp;</w:t>
+      </w:r>
+      <w:r>
+        <w:rPr>
+          <w:rStyle w:val="9"/>
+          <w:rFonts w:hint="default" w:ascii="Times New Roman" w:hAnsi="Times New Roman" w:eastAsia="SimSun" w:cs="Times New Roman"/>
+          <w:sz w:val="24"/>
+          <w:szCs w:val="24"/>
+        </w:rPr>
+        <w:t xml:space="preserve"> (AND)</w:t>
+      </w:r>
+      <w:r>
+        <w:rPr>
+          <w:rFonts w:hint="default" w:ascii="Times New Roman" w:hAnsi="Times New Roman" w:eastAsia="SimSun" w:cs="Times New Roman"/>
+          <w:sz w:val="24"/>
+          <w:szCs w:val="24"/>
+        </w:rPr>
+        <w:t>: Both conditions must be true</w:t>
+      </w:r>
+    </w:p>
+    <w:p>
+      <w:pPr>
+        <w:numPr>
+          <w:ilvl w:val="0"/>
+          <w:numId w:val="0"/>
+        </w:numPr>
+        <w:ind w:left="720" w:leftChars="0" w:firstLine="720" w:firstLineChars="0"/>
+        <w:rPr>
+          <w:rFonts w:hint="default" w:ascii="Times New Roman" w:hAnsi="Times New Roman" w:eastAsia="SimSun" w:cs="Times New Roman"/>
+          <w:sz w:val="24"/>
+          <w:szCs w:val="24"/>
+          <w:lang w:val="en-US" w:eastAsia="en-US"/>
+        </w:rPr>
+      </w:pPr>
+      <w:r>
+        <w:rPr>
+          <w:rFonts w:hint="default" w:ascii="Times New Roman" w:hAnsi="Times New Roman" w:eastAsia="SimSun" w:cs="Times New Roman"/>
+          <w:b/>
+          <w:bCs/>
+          <w:sz w:val="24"/>
+          <w:szCs w:val="24"/>
+          <w:lang w:val="en-US" w:eastAsia="en-US"/>
+        </w:rPr>
+        <w:t xml:space="preserve">let </w:t>
+      </w:r>
+      <w:r>
+        <w:rPr>
+          <w:rFonts w:hint="default" w:ascii="Times New Roman" w:hAnsi="Times New Roman" w:eastAsia="SimSun" w:cs="Times New Roman"/>
+          <w:sz w:val="24"/>
+          <w:szCs w:val="24"/>
+          <w:lang w:val="en-US" w:eastAsia="en-US"/>
+        </w:rPr>
+        <w:t>age = 25;</w:t>
+      </w:r>
+    </w:p>
+    <w:p>
+      <w:pPr>
+        <w:numPr>
+          <w:ilvl w:val="0"/>
+          <w:numId w:val="0"/>
+        </w:numPr>
+        <w:ind w:left="720" w:leftChars="0" w:firstLine="720" w:firstLineChars="0"/>
+        <w:rPr>
+          <w:rFonts w:hint="default" w:ascii="Times New Roman" w:hAnsi="Times New Roman" w:eastAsia="SimSun" w:cs="Times New Roman"/>
+          <w:sz w:val="24"/>
+          <w:szCs w:val="24"/>
+          <w:lang w:val="en-US" w:eastAsia="en-US"/>
+        </w:rPr>
+      </w:pPr>
+      <w:r>
+        <w:rPr>
+          <w:rFonts w:hint="default" w:ascii="Times New Roman" w:hAnsi="Times New Roman" w:eastAsia="SimSun" w:cs="Times New Roman"/>
+          <w:b/>
+          <w:bCs/>
+          <w:sz w:val="24"/>
+          <w:szCs w:val="24"/>
+          <w:lang w:val="en-US" w:eastAsia="en-US"/>
+        </w:rPr>
+        <w:t xml:space="preserve">if </w:t>
+      </w:r>
+      <w:r>
+        <w:rPr>
+          <w:rFonts w:hint="default" w:ascii="Times New Roman" w:hAnsi="Times New Roman" w:eastAsia="SimSun" w:cs="Times New Roman"/>
+          <w:sz w:val="24"/>
+          <w:szCs w:val="24"/>
+          <w:lang w:val="en-US" w:eastAsia="en-US"/>
+        </w:rPr>
+        <w:t xml:space="preserve">(age &gt; 18 </w:t>
+      </w:r>
+      <w:r>
+        <w:rPr>
+          <w:rFonts w:hint="default" w:ascii="Times New Roman" w:hAnsi="Times New Roman" w:eastAsia="SimSun" w:cs="Times New Roman"/>
+          <w:b/>
+          <w:bCs/>
+          <w:sz w:val="24"/>
+          <w:szCs w:val="24"/>
+          <w:lang w:val="en-US" w:eastAsia="en-US"/>
+        </w:rPr>
+        <w:t>&amp;&amp;</w:t>
+      </w:r>
+      <w:r>
+        <w:rPr>
+          <w:rFonts w:hint="default" w:ascii="Times New Roman" w:hAnsi="Times New Roman" w:eastAsia="SimSun" w:cs="Times New Roman"/>
+          <w:sz w:val="24"/>
+          <w:szCs w:val="24"/>
+          <w:lang w:val="en-US" w:eastAsia="en-US"/>
+        </w:rPr>
+        <w:t xml:space="preserve"> age &lt; 30) {</w:t>
+      </w:r>
+    </w:p>
+    <w:p>
+      <w:pPr>
+        <w:numPr>
+          <w:ilvl w:val="0"/>
+          <w:numId w:val="0"/>
+        </w:numPr>
+        <w:ind w:left="720" w:leftChars="0" w:firstLine="720" w:firstLineChars="0"/>
+        <w:rPr>
+          <w:rFonts w:hint="default" w:ascii="Times New Roman" w:hAnsi="Times New Roman" w:eastAsia="SimSun" w:cs="Times New Roman"/>
+          <w:sz w:val="24"/>
+          <w:szCs w:val="24"/>
+          <w:lang w:val="en-US" w:eastAsia="en-US"/>
+        </w:rPr>
+      </w:pPr>
+      <w:r>
+        <w:rPr>
+          <w:rFonts w:hint="default" w:ascii="Times New Roman" w:hAnsi="Times New Roman" w:eastAsia="SimSun" w:cs="Times New Roman"/>
+          <w:sz w:val="24"/>
+          <w:szCs w:val="24"/>
+          <w:lang w:val="en-US" w:eastAsia="en-US"/>
+        </w:rPr>
+        <w:t xml:space="preserve">    console.log("Young adult");</w:t>
+      </w:r>
+    </w:p>
+    <w:p>
+      <w:pPr>
+        <w:numPr>
+          <w:ilvl w:val="0"/>
+          <w:numId w:val="0"/>
+        </w:numPr>
+        <w:ind w:left="720" w:leftChars="0" w:firstLine="720" w:firstLineChars="0"/>
+        <w:rPr>
+          <w:rFonts w:hint="default" w:ascii="Times New Roman" w:hAnsi="Times New Roman" w:eastAsia="SimSun" w:cs="Times New Roman"/>
+          <w:sz w:val="24"/>
+          <w:szCs w:val="24"/>
+          <w:lang w:val="en-US" w:eastAsia="en-US"/>
+        </w:rPr>
+      </w:pPr>
+      <w:r>
+        <w:rPr>
+          <w:rFonts w:hint="default" w:ascii="Times New Roman" w:hAnsi="Times New Roman" w:eastAsia="SimSun" w:cs="Times New Roman"/>
+          <w:sz w:val="24"/>
+          <w:szCs w:val="24"/>
+          <w:lang w:val="en-US" w:eastAsia="en-US"/>
+        </w:rPr>
+        <w:t>}</w:t>
+      </w:r>
+    </w:p>
+    <w:p>
+      <w:pPr>
+        <w:numPr>
+          <w:ilvl w:val="0"/>
+          <w:numId w:val="0"/>
+        </w:numPr>
+        <w:ind w:firstLine="720" w:firstLineChars="0"/>
+        <w:rPr>
+          <w:rFonts w:hint="default" w:ascii="Times New Roman" w:hAnsi="Times New Roman" w:eastAsia="SimSun" w:cs="Times New Roman"/>
+          <w:sz w:val="24"/>
+          <w:szCs w:val="24"/>
+        </w:rPr>
+      </w:pPr>
+      <w:r>
+        <w:rPr>
+          <w:rFonts w:hint="default" w:ascii="SimSun" w:hAnsi="SimSun" w:eastAsia="SimSun" w:cs="SimSun"/>
+          <w:b/>
+          <w:bCs/>
+          <w:sz w:val="24"/>
+          <w:szCs w:val="24"/>
+          <w:lang w:val="en-US" w:eastAsia="en-US"/>
+        </w:rPr>
+        <w:t>2.</w:t>
+      </w:r>
+      <w:r>
+        <w:rPr>
+          <w:rStyle w:val="6"/>
+          <w:rFonts w:hint="default" w:ascii="Times New Roman" w:hAnsi="Times New Roman" w:eastAsia="SimSun" w:cs="Times New Roman"/>
+          <w:b/>
+          <w:bCs/>
+          <w:sz w:val="24"/>
+          <w:szCs w:val="24"/>
+        </w:rPr>
+        <w:t>||</w:t>
+      </w:r>
+      <w:r>
+        <w:rPr>
+          <w:rStyle w:val="9"/>
+          <w:rFonts w:hint="default" w:ascii="Times New Roman" w:hAnsi="Times New Roman" w:eastAsia="SimSun" w:cs="Times New Roman"/>
+          <w:sz w:val="24"/>
+          <w:szCs w:val="24"/>
+        </w:rPr>
+        <w:t xml:space="preserve"> (OR)</w:t>
+      </w:r>
+      <w:r>
+        <w:rPr>
+          <w:rFonts w:hint="default" w:ascii="Times New Roman" w:hAnsi="Times New Roman" w:eastAsia="SimSun" w:cs="Times New Roman"/>
+          <w:sz w:val="24"/>
+          <w:szCs w:val="24"/>
+        </w:rPr>
+        <w:t>: At least one condition must be true</w:t>
+      </w:r>
+    </w:p>
+    <w:p>
+      <w:pPr>
+        <w:numPr>
+          <w:ilvl w:val="0"/>
+          <w:numId w:val="0"/>
+        </w:numPr>
+        <w:ind w:firstLine="720" w:firstLineChars="0"/>
+        <w:rPr>
+          <w:rFonts w:hint="default" w:ascii="Times New Roman" w:hAnsi="Times New Roman" w:eastAsia="SimSun"/>
+          <w:sz w:val="24"/>
+          <w:szCs w:val="24"/>
+          <w:lang w:val="en-US" w:eastAsia="en-US"/>
+        </w:rPr>
+      </w:pPr>
+      <w:r>
+        <w:rPr>
+          <w:rFonts w:hint="default" w:ascii="Times New Roman" w:hAnsi="Times New Roman" w:eastAsia="SimSun" w:cs="Times New Roman"/>
+          <w:sz w:val="24"/>
+          <w:szCs w:val="24"/>
+          <w:lang w:val="en-US" w:eastAsia="en-US"/>
+        </w:rPr>
+        <w:tab/>
+      </w:r>
+      <w:r>
+        <w:rPr>
+          <w:rFonts w:hint="default" w:ascii="Times New Roman" w:hAnsi="Times New Roman" w:eastAsia="SimSun"/>
+          <w:b/>
+          <w:bCs/>
+          <w:sz w:val="24"/>
+          <w:szCs w:val="24"/>
+          <w:lang w:val="en-US" w:eastAsia="en-US"/>
+        </w:rPr>
+        <w:t xml:space="preserve">let </w:t>
+      </w:r>
+      <w:r>
+        <w:rPr>
+          <w:rFonts w:hint="default" w:ascii="Times New Roman" w:hAnsi="Times New Roman" w:eastAsia="SimSun"/>
+          <w:sz w:val="24"/>
+          <w:szCs w:val="24"/>
+          <w:lang w:val="en-US" w:eastAsia="en-US"/>
+        </w:rPr>
+        <w:t>isWeekend = true;</w:t>
+      </w:r>
+    </w:p>
+    <w:p>
+      <w:pPr>
+        <w:numPr>
+          <w:ilvl w:val="0"/>
+          <w:numId w:val="0"/>
+        </w:numPr>
+        <w:ind w:left="720" w:leftChars="0" w:firstLine="720" w:firstLineChars="0"/>
+        <w:rPr>
+          <w:rFonts w:hint="default" w:ascii="Times New Roman" w:hAnsi="Times New Roman" w:eastAsia="SimSun"/>
+          <w:sz w:val="24"/>
+          <w:szCs w:val="24"/>
+          <w:lang w:val="en-US" w:eastAsia="en-US"/>
+        </w:rPr>
+      </w:pPr>
+      <w:r>
+        <w:rPr>
+          <w:rFonts w:hint="default" w:ascii="Times New Roman" w:hAnsi="Times New Roman" w:eastAsia="SimSun"/>
+          <w:b/>
+          <w:bCs/>
+          <w:sz w:val="24"/>
+          <w:szCs w:val="24"/>
+          <w:lang w:val="en-US" w:eastAsia="en-US"/>
+        </w:rPr>
+        <w:t xml:space="preserve">let </w:t>
+      </w:r>
+      <w:r>
+        <w:rPr>
+          <w:rFonts w:hint="default" w:ascii="Times New Roman" w:hAnsi="Times New Roman" w:eastAsia="SimSun"/>
+          <w:sz w:val="24"/>
+          <w:szCs w:val="24"/>
+          <w:lang w:val="en-US" w:eastAsia="en-US"/>
+        </w:rPr>
+        <w:t>isHoliday = false;</w:t>
+      </w:r>
+    </w:p>
+    <w:p>
+      <w:pPr>
+        <w:numPr>
+          <w:ilvl w:val="0"/>
+          <w:numId w:val="0"/>
+        </w:numPr>
+        <w:ind w:left="720" w:leftChars="0" w:firstLine="720" w:firstLineChars="0"/>
+        <w:rPr>
+          <w:rFonts w:hint="default" w:ascii="Times New Roman" w:hAnsi="Times New Roman" w:eastAsia="SimSun"/>
+          <w:sz w:val="24"/>
+          <w:szCs w:val="24"/>
+          <w:lang w:val="en-US" w:eastAsia="en-US"/>
+        </w:rPr>
+      </w:pPr>
+      <w:r>
+        <w:rPr>
+          <w:rFonts w:hint="default" w:ascii="Times New Roman" w:hAnsi="Times New Roman" w:eastAsia="SimSun"/>
+          <w:b/>
+          <w:bCs/>
+          <w:sz w:val="24"/>
+          <w:szCs w:val="24"/>
+          <w:lang w:val="en-US" w:eastAsia="en-US"/>
+        </w:rPr>
+        <w:t xml:space="preserve">if </w:t>
+      </w:r>
+      <w:r>
+        <w:rPr>
+          <w:rFonts w:hint="default" w:ascii="Times New Roman" w:hAnsi="Times New Roman" w:eastAsia="SimSun"/>
+          <w:sz w:val="24"/>
+          <w:szCs w:val="24"/>
+          <w:lang w:val="en-US" w:eastAsia="en-US"/>
+        </w:rPr>
+        <w:t>(isWeekend || isHoliday) {</w:t>
+      </w:r>
+    </w:p>
+    <w:p>
+      <w:pPr>
+        <w:numPr>
+          <w:ilvl w:val="0"/>
+          <w:numId w:val="0"/>
+        </w:numPr>
+        <w:ind w:left="720" w:leftChars="0" w:firstLine="720" w:firstLineChars="0"/>
+        <w:rPr>
+          <w:rFonts w:hint="default" w:ascii="Times New Roman" w:hAnsi="Times New Roman" w:eastAsia="SimSun"/>
+          <w:sz w:val="24"/>
+          <w:szCs w:val="24"/>
+          <w:lang w:val="en-US" w:eastAsia="en-US"/>
+        </w:rPr>
+      </w:pPr>
+      <w:r>
+        <w:rPr>
+          <w:rFonts w:hint="default" w:ascii="Times New Roman" w:hAnsi="Times New Roman" w:eastAsia="SimSun"/>
+          <w:sz w:val="24"/>
+          <w:szCs w:val="24"/>
+          <w:lang w:val="en-US" w:eastAsia="en-US"/>
+        </w:rPr>
+        <w:t xml:space="preserve">    console.log("Relax, it's a break!");  </w:t>
+      </w:r>
+      <w:r>
+        <w:rPr>
+          <w:rFonts w:hint="default" w:ascii="Times New Roman" w:hAnsi="Times New Roman" w:eastAsia="SimSun" w:cs="Times New Roman"/>
+          <w:sz w:val="24"/>
+          <w:szCs w:val="24"/>
+          <w:lang w:val="en-US"/>
+        </w:rPr>
+        <w:t xml:space="preserve">// output will show </w:t>
+      </w:r>
+    </w:p>
+    <w:p>
+      <w:pPr>
+        <w:numPr>
+          <w:ilvl w:val="0"/>
+          <w:numId w:val="0"/>
+        </w:numPr>
+        <w:ind w:left="720" w:leftChars="0" w:firstLine="720" w:firstLineChars="0"/>
+        <w:rPr>
+          <w:rFonts w:hint="default" w:ascii="Times New Roman" w:hAnsi="Times New Roman" w:eastAsia="SimSun"/>
+          <w:sz w:val="24"/>
+          <w:szCs w:val="24"/>
+          <w:lang w:val="en-US" w:eastAsia="en-US"/>
+        </w:rPr>
+      </w:pPr>
+      <w:r>
+        <w:rPr>
+          <w:rFonts w:hint="default" w:ascii="Times New Roman" w:hAnsi="Times New Roman" w:eastAsia="SimSun"/>
+          <w:sz w:val="24"/>
+          <w:szCs w:val="24"/>
+          <w:lang w:val="en-US" w:eastAsia="en-US"/>
+        </w:rPr>
+        <w:t>}</w:t>
+      </w:r>
+    </w:p>
+    <w:p>
+      <w:pPr>
+        <w:numPr>
+          <w:ilvl w:val="0"/>
+          <w:numId w:val="0"/>
+        </w:numPr>
+        <w:ind w:firstLine="720" w:firstLineChars="0"/>
+        <w:rPr>
+          <w:rFonts w:hint="default" w:ascii="Times New Roman" w:hAnsi="Times New Roman" w:eastAsia="SimSun" w:cs="Times New Roman"/>
+          <w:b w:val="0"/>
+          <w:bCs w:val="0"/>
+          <w:sz w:val="24"/>
+          <w:szCs w:val="24"/>
+        </w:rPr>
+      </w:pPr>
+      <w:r>
+        <w:rPr>
+          <w:rFonts w:hint="default" w:ascii="Times New Roman" w:hAnsi="Times New Roman" w:eastAsia="SimSun" w:cs="Times New Roman"/>
+          <w:sz w:val="24"/>
+          <w:szCs w:val="24"/>
+          <w:lang w:val="en-US" w:eastAsia="en-US"/>
+        </w:rPr>
+        <w:t>3.</w:t>
+      </w:r>
+      <w:r>
+        <w:rPr>
+          <w:rStyle w:val="6"/>
+          <w:rFonts w:hint="default" w:ascii="Times New Roman" w:hAnsi="Times New Roman" w:eastAsia="SimSun" w:cs="Times New Roman"/>
+          <w:b/>
+          <w:bCs/>
+          <w:sz w:val="24"/>
+          <w:szCs w:val="24"/>
+        </w:rPr>
+        <w:t>!</w:t>
+      </w:r>
+      <w:r>
+        <w:rPr>
+          <w:rStyle w:val="9"/>
+          <w:rFonts w:hint="default" w:ascii="Times New Roman" w:hAnsi="Times New Roman" w:eastAsia="SimSun" w:cs="Times New Roman"/>
+          <w:b/>
+          <w:bCs/>
+          <w:sz w:val="24"/>
+          <w:szCs w:val="24"/>
+        </w:rPr>
+        <w:t xml:space="preserve"> (NOT)</w:t>
+      </w:r>
+      <w:r>
+        <w:rPr>
+          <w:rFonts w:hint="default" w:ascii="Times New Roman" w:hAnsi="Times New Roman" w:eastAsia="SimSun" w:cs="Times New Roman"/>
+          <w:b w:val="0"/>
+          <w:bCs w:val="0"/>
+          <w:sz w:val="24"/>
+          <w:szCs w:val="24"/>
+        </w:rPr>
+        <w:t>: Inverts the condition</w:t>
+      </w:r>
+    </w:p>
+    <w:p>
+      <w:pPr>
+        <w:numPr>
+          <w:ilvl w:val="0"/>
+          <w:numId w:val="0"/>
+        </w:numPr>
+        <w:ind w:firstLine="720" w:firstLineChars="0"/>
+        <w:rPr>
+          <w:rFonts w:hint="default" w:ascii="Times New Roman" w:hAnsi="Times New Roman" w:eastAsia="SimSun" w:cs="Times New Roman"/>
+          <w:sz w:val="24"/>
+          <w:szCs w:val="24"/>
+        </w:rPr>
+      </w:pPr>
+      <w:r>
+        <w:rPr>
+          <w:rFonts w:hint="default" w:ascii="Times New Roman" w:hAnsi="Times New Roman" w:eastAsia="SimSun" w:cs="Times New Roman"/>
+          <w:b w:val="0"/>
+          <w:bCs w:val="0"/>
+          <w:sz w:val="24"/>
+          <w:szCs w:val="24"/>
+          <w:lang w:val="en-US" w:eastAsia="en-US"/>
+        </w:rPr>
+        <w:tab/>
+      </w:r>
+      <w:r>
+        <w:rPr>
+          <w:rFonts w:hint="default" w:ascii="Times New Roman" w:hAnsi="Times New Roman" w:eastAsia="SimSun" w:cs="Times New Roman"/>
+          <w:b/>
+          <w:bCs/>
+          <w:sz w:val="24"/>
+          <w:szCs w:val="24"/>
+        </w:rPr>
+        <w:t xml:space="preserve">let </w:t>
+      </w:r>
+      <w:r>
+        <w:rPr>
+          <w:rFonts w:hint="default" w:ascii="Times New Roman" w:hAnsi="Times New Roman" w:eastAsia="SimSun" w:cs="Times New Roman"/>
+          <w:sz w:val="24"/>
+          <w:szCs w:val="24"/>
+        </w:rPr>
+        <w:t xml:space="preserve">isLoggedIn = false; </w:t>
+      </w:r>
+    </w:p>
+    <w:p>
+      <w:pPr>
+        <w:numPr>
+          <w:ilvl w:val="0"/>
+          <w:numId w:val="0"/>
+        </w:numPr>
+        <w:ind w:left="720" w:leftChars="0" w:firstLine="720" w:firstLineChars="0"/>
+        <w:rPr>
+          <w:rFonts w:hint="default" w:ascii="Times New Roman" w:hAnsi="Times New Roman" w:eastAsia="SimSun" w:cs="Times New Roman"/>
+          <w:sz w:val="24"/>
+          <w:szCs w:val="24"/>
+        </w:rPr>
+      </w:pPr>
+      <w:r>
+        <w:rPr>
+          <w:rFonts w:hint="default" w:ascii="Times New Roman" w:hAnsi="Times New Roman" w:eastAsia="SimSun" w:cs="Times New Roman"/>
+          <w:b/>
+          <w:bCs/>
+          <w:sz w:val="24"/>
+          <w:szCs w:val="24"/>
+        </w:rPr>
+        <w:t xml:space="preserve">if </w:t>
+      </w:r>
+      <w:r>
+        <w:rPr>
+          <w:rFonts w:hint="default" w:ascii="Times New Roman" w:hAnsi="Times New Roman" w:eastAsia="SimSun" w:cs="Times New Roman"/>
+          <w:sz w:val="24"/>
+          <w:szCs w:val="24"/>
+        </w:rPr>
+        <w:t xml:space="preserve">(!isLoggedIn) { </w:t>
+      </w:r>
+    </w:p>
+    <w:p>
+      <w:pPr>
+        <w:numPr>
+          <w:ilvl w:val="0"/>
+          <w:numId w:val="0"/>
+        </w:numPr>
+        <w:ind w:left="1440" w:leftChars="0" w:firstLine="720" w:firstLineChars="0"/>
+        <w:rPr>
+          <w:rFonts w:hint="default" w:ascii="Times New Roman" w:hAnsi="Times New Roman" w:eastAsia="SimSun" w:cs="Times New Roman"/>
+          <w:sz w:val="24"/>
+          <w:szCs w:val="24"/>
+          <w:lang w:val="en-US"/>
+        </w:rPr>
+      </w:pPr>
+      <w:r>
+        <w:rPr>
+          <w:rFonts w:hint="default" w:ascii="Times New Roman" w:hAnsi="Times New Roman" w:eastAsia="SimSun" w:cs="Times New Roman"/>
+          <w:sz w:val="24"/>
+          <w:szCs w:val="24"/>
+        </w:rPr>
+        <w:t xml:space="preserve">console.log("Please log in."); </w:t>
+      </w:r>
+      <w:r>
+        <w:rPr>
+          <w:rFonts w:hint="default" w:ascii="Times New Roman" w:hAnsi="Times New Roman" w:eastAsia="SimSun" w:cs="Times New Roman"/>
+          <w:sz w:val="24"/>
+          <w:szCs w:val="24"/>
+          <w:lang w:val="en-US"/>
+        </w:rPr>
+        <w:t xml:space="preserve"> // output will show </w:t>
+      </w:r>
+    </w:p>
+    <w:p>
+      <w:pPr>
+        <w:numPr>
+          <w:ilvl w:val="0"/>
+          <w:numId w:val="0"/>
+        </w:numPr>
+        <w:ind w:left="720" w:leftChars="0" w:firstLine="720" w:firstLineChars="0"/>
+        <w:rPr>
+          <w:rFonts w:hint="default" w:ascii="Times New Roman" w:hAnsi="Times New Roman" w:eastAsia="SimSun" w:cs="Times New Roman"/>
+          <w:sz w:val="24"/>
+          <w:szCs w:val="24"/>
+        </w:rPr>
+      </w:pPr>
+      <w:r>
+        <w:rPr>
+          <w:rFonts w:hint="default" w:ascii="Times New Roman" w:hAnsi="Times New Roman" w:eastAsia="SimSun" w:cs="Times New Roman"/>
+          <w:sz w:val="24"/>
+          <w:szCs w:val="24"/>
+        </w:rPr>
+        <w:t>}</w:t>
+      </w:r>
+    </w:p>
+    <w:p>
+      <w:pPr>
+        <w:numPr>
+          <w:ilvl w:val="0"/>
+          <w:numId w:val="0"/>
+        </w:numPr>
+        <w:rPr>
+          <w:rFonts w:hint="default" w:ascii="Times New Roman" w:hAnsi="Times New Roman" w:eastAsia="SimSun" w:cs="Times New Roman"/>
+          <w:sz w:val="24"/>
+          <w:szCs w:val="24"/>
+        </w:rPr>
+      </w:pPr>
+    </w:p>
+    <w:p>
+      <w:pPr>
+        <w:numPr>
+          <w:ilvl w:val="0"/>
+          <w:numId w:val="0"/>
+        </w:numPr>
+        <w:ind w:left="720" w:leftChars="0" w:firstLine="720" w:firstLineChars="0"/>
+        <w:rPr>
+          <w:rFonts w:hint="default" w:ascii="Times New Roman" w:hAnsi="Times New Roman" w:eastAsia="SimSun" w:cs="Times New Roman"/>
+          <w:sz w:val="24"/>
+          <w:szCs w:val="24"/>
+          <w:lang w:val="en-US"/>
+        </w:rPr>
+      </w:pPr>
+    </w:p>
+    <w:p>
+      <w:pPr>
+        <w:numPr>
+          <w:ilvl w:val="0"/>
+          <w:numId w:val="0"/>
+        </w:numPr>
+        <w:rPr>
+          <w:rFonts w:hint="default" w:ascii="Times New Roman" w:hAnsi="Times New Roman" w:eastAsia="SimSun" w:cs="Times New Roman"/>
+          <w:sz w:val="24"/>
+          <w:szCs w:val="24"/>
+        </w:rPr>
+      </w:pPr>
+      <w:r>
+        <w:rPr>
+          <w:rFonts w:hint="default" w:ascii="Times New Roman" w:hAnsi="Times New Roman" w:eastAsia="SimSun" w:cs="Times New Roman"/>
+          <w:b/>
+          <w:bCs/>
+          <w:sz w:val="24"/>
+          <w:szCs w:val="24"/>
+          <w:lang w:val="en-US"/>
+        </w:rPr>
+        <w:t xml:space="preserve">Example     </w:t>
+      </w:r>
+      <w:r>
+        <w:rPr>
+          <w:rFonts w:hint="default" w:ascii="Times New Roman" w:hAnsi="Times New Roman" w:eastAsia="SimSun" w:cs="Times New Roman"/>
+          <w:sz w:val="24"/>
+          <w:szCs w:val="24"/>
+        </w:rPr>
+        <w:t xml:space="preserve">// even or odd using conditionals and loops </w:t>
+      </w:r>
+    </w:p>
+    <w:p>
+      <w:pPr>
+        <w:numPr>
+          <w:ilvl w:val="0"/>
+          <w:numId w:val="0"/>
+        </w:numPr>
+        <w:ind w:left="720" w:leftChars="0" w:firstLine="720" w:firstLineChars="0"/>
+        <w:rPr>
+          <w:rFonts w:hint="default" w:ascii="Times New Roman" w:hAnsi="Times New Roman" w:eastAsia="SimSun" w:cs="Times New Roman"/>
+          <w:sz w:val="24"/>
+          <w:szCs w:val="24"/>
+        </w:rPr>
+      </w:pPr>
+    </w:p>
+    <w:p>
+      <w:pPr>
+        <w:numPr>
+          <w:ilvl w:val="0"/>
+          <w:numId w:val="0"/>
+        </w:numPr>
+        <w:ind w:left="720" w:leftChars="0" w:firstLine="720" w:firstLineChars="0"/>
+        <w:rPr>
+          <w:rFonts w:hint="default" w:ascii="Times New Roman" w:hAnsi="Times New Roman" w:eastAsia="SimSun" w:cs="Times New Roman"/>
+          <w:sz w:val="24"/>
+          <w:szCs w:val="24"/>
+        </w:rPr>
+      </w:pPr>
+      <w:r>
+        <w:rPr>
+          <w:rFonts w:hint="default" w:ascii="Times New Roman" w:hAnsi="Times New Roman" w:eastAsia="SimSun" w:cs="Times New Roman"/>
+          <w:b/>
+          <w:bCs/>
+          <w:sz w:val="24"/>
+          <w:szCs w:val="24"/>
+        </w:rPr>
+        <w:t xml:space="preserve">let </w:t>
+      </w:r>
+      <w:r>
+        <w:rPr>
+          <w:rFonts w:hint="default" w:ascii="Times New Roman" w:hAnsi="Times New Roman" w:eastAsia="SimSun" w:cs="Times New Roman"/>
+          <w:sz w:val="24"/>
+          <w:szCs w:val="24"/>
+        </w:rPr>
+        <w:t xml:space="preserve">numbers = [1, 2, 3, 4, 5]; </w:t>
+      </w:r>
+    </w:p>
+    <w:p>
+      <w:pPr>
+        <w:numPr>
+          <w:ilvl w:val="0"/>
+          <w:numId w:val="0"/>
+        </w:numPr>
+        <w:ind w:left="720" w:leftChars="0" w:firstLine="720" w:firstLineChars="0"/>
+        <w:rPr>
+          <w:rFonts w:hint="default" w:ascii="Times New Roman" w:hAnsi="Times New Roman" w:eastAsia="SimSun" w:cs="Times New Roman"/>
+          <w:b/>
+          <w:bCs/>
+          <w:sz w:val="24"/>
+          <w:szCs w:val="24"/>
+        </w:rPr>
+      </w:pPr>
+      <w:r>
+        <w:rPr>
+          <w:rFonts w:hint="default" w:ascii="Times New Roman" w:hAnsi="Times New Roman" w:eastAsia="SimSun" w:cs="Times New Roman"/>
+          <w:b/>
+          <w:bCs/>
+          <w:sz w:val="24"/>
+          <w:szCs w:val="24"/>
+        </w:rPr>
+        <w:t xml:space="preserve">for </w:t>
+      </w:r>
+      <w:r>
+        <w:rPr>
+          <w:rFonts w:hint="default" w:ascii="Times New Roman" w:hAnsi="Times New Roman" w:eastAsia="SimSun" w:cs="Times New Roman"/>
+          <w:sz w:val="24"/>
+          <w:szCs w:val="24"/>
+        </w:rPr>
+        <w:t>(</w:t>
+      </w:r>
+      <w:r>
+        <w:rPr>
+          <w:rFonts w:hint="default" w:ascii="Times New Roman" w:hAnsi="Times New Roman" w:eastAsia="SimSun" w:cs="Times New Roman"/>
+          <w:b/>
+          <w:bCs/>
+          <w:sz w:val="24"/>
+          <w:szCs w:val="24"/>
+        </w:rPr>
+        <w:t xml:space="preserve">let </w:t>
+      </w:r>
+      <w:r>
+        <w:rPr>
+          <w:rFonts w:hint="default" w:ascii="Times New Roman" w:hAnsi="Times New Roman" w:eastAsia="SimSun" w:cs="Times New Roman"/>
+          <w:sz w:val="24"/>
+          <w:szCs w:val="24"/>
+        </w:rPr>
+        <w:t xml:space="preserve">num </w:t>
+      </w:r>
+      <w:r>
+        <w:rPr>
+          <w:rFonts w:hint="default" w:ascii="Times New Roman" w:hAnsi="Times New Roman" w:eastAsia="SimSun" w:cs="Times New Roman"/>
+          <w:b/>
+          <w:bCs/>
+          <w:sz w:val="24"/>
+          <w:szCs w:val="24"/>
+        </w:rPr>
+        <w:t xml:space="preserve">of </w:t>
+      </w:r>
+      <w:r>
+        <w:rPr>
+          <w:rFonts w:hint="default" w:ascii="Times New Roman" w:hAnsi="Times New Roman" w:eastAsia="SimSun" w:cs="Times New Roman"/>
+          <w:sz w:val="24"/>
+          <w:szCs w:val="24"/>
+        </w:rPr>
+        <w:t>numbers) {</w:t>
+      </w:r>
+    </w:p>
+    <w:p>
+      <w:pPr>
+        <w:numPr>
+          <w:ilvl w:val="0"/>
+          <w:numId w:val="0"/>
+        </w:numPr>
+        <w:ind w:left="720" w:leftChars="0" w:firstLine="985" w:firstLineChars="409"/>
+        <w:rPr>
+          <w:rFonts w:hint="default" w:ascii="Times New Roman" w:hAnsi="Times New Roman" w:eastAsia="SimSun" w:cs="Times New Roman"/>
+          <w:sz w:val="24"/>
+          <w:szCs w:val="24"/>
+        </w:rPr>
+      </w:pPr>
+      <w:r>
+        <w:rPr>
+          <w:rFonts w:hint="default" w:ascii="Times New Roman" w:hAnsi="Times New Roman" w:eastAsia="SimSun" w:cs="Times New Roman"/>
+          <w:b/>
+          <w:bCs/>
+          <w:sz w:val="24"/>
+          <w:szCs w:val="24"/>
+        </w:rPr>
+        <w:t xml:space="preserve">if </w:t>
+      </w:r>
+      <w:r>
+        <w:rPr>
+          <w:rFonts w:hint="default" w:ascii="Times New Roman" w:hAnsi="Times New Roman" w:eastAsia="SimSun" w:cs="Times New Roman"/>
+          <w:sz w:val="24"/>
+          <w:szCs w:val="24"/>
+        </w:rPr>
+        <w:t xml:space="preserve">(num % 2 === 0) { </w:t>
+      </w:r>
+    </w:p>
+    <w:p>
+      <w:pPr>
+        <w:numPr>
+          <w:ilvl w:val="0"/>
+          <w:numId w:val="0"/>
+        </w:numPr>
+        <w:ind w:left="720" w:leftChars="0" w:firstLine="981" w:firstLineChars="409"/>
+        <w:rPr>
+          <w:rFonts w:hint="default" w:ascii="Times New Roman" w:hAnsi="Times New Roman" w:eastAsia="SimSun" w:cs="Times New Roman"/>
+          <w:sz w:val="24"/>
+          <w:szCs w:val="24"/>
+        </w:rPr>
+      </w:pPr>
+      <w:r>
+        <w:rPr>
+          <w:rFonts w:hint="default" w:ascii="Times New Roman" w:hAnsi="Times New Roman" w:eastAsia="SimSun" w:cs="Times New Roman"/>
+          <w:sz w:val="24"/>
+          <w:szCs w:val="24"/>
+        </w:rPr>
+        <w:t xml:space="preserve">console.log(`${num} is even.`); </w:t>
+      </w:r>
+    </w:p>
+    <w:p>
+      <w:pPr>
+        <w:numPr>
+          <w:ilvl w:val="0"/>
+          <w:numId w:val="0"/>
+        </w:numPr>
+        <w:ind w:left="720" w:leftChars="0" w:firstLine="981" w:firstLineChars="409"/>
+        <w:rPr>
+          <w:rFonts w:hint="default" w:ascii="Times New Roman" w:hAnsi="Times New Roman" w:eastAsia="SimSun" w:cs="Times New Roman"/>
+          <w:sz w:val="24"/>
+          <w:szCs w:val="24"/>
+        </w:rPr>
+      </w:pPr>
+      <w:r>
+        <w:rPr>
+          <w:rFonts w:hint="default" w:ascii="Times New Roman" w:hAnsi="Times New Roman" w:eastAsia="SimSun" w:cs="Times New Roman"/>
+          <w:sz w:val="24"/>
+          <w:szCs w:val="24"/>
+        </w:rPr>
+        <w:t>}</w:t>
+      </w:r>
+    </w:p>
+    <w:p>
+      <w:pPr>
+        <w:numPr>
+          <w:ilvl w:val="0"/>
+          <w:numId w:val="0"/>
+        </w:numPr>
+        <w:ind w:left="720" w:leftChars="0" w:firstLine="720" w:firstLineChars="0"/>
+        <w:rPr>
+          <w:rFonts w:hint="default" w:ascii="Times New Roman" w:hAnsi="Times New Roman" w:eastAsia="SimSun" w:cs="Times New Roman"/>
+          <w:sz w:val="24"/>
+          <w:szCs w:val="24"/>
+        </w:rPr>
+      </w:pPr>
+      <w:r>
+        <w:rPr>
+          <w:rFonts w:hint="default" w:ascii="Times New Roman" w:hAnsi="Times New Roman" w:eastAsia="SimSun" w:cs="Times New Roman"/>
+          <w:sz w:val="24"/>
+          <w:szCs w:val="24"/>
+        </w:rPr>
+        <w:t xml:space="preserve"> </w:t>
+      </w:r>
+      <w:r>
+        <w:rPr>
+          <w:rFonts w:hint="default" w:ascii="Times New Roman" w:hAnsi="Times New Roman" w:eastAsia="SimSun" w:cs="Times New Roman"/>
+          <w:sz w:val="24"/>
+          <w:szCs w:val="24"/>
+          <w:lang w:val="en-US"/>
+        </w:rPr>
+        <w:t xml:space="preserve">   </w:t>
+      </w:r>
+      <w:r>
+        <w:rPr>
+          <w:rFonts w:hint="default" w:ascii="Times New Roman" w:hAnsi="Times New Roman" w:eastAsia="SimSun" w:cs="Times New Roman"/>
+          <w:b/>
+          <w:bCs/>
+          <w:sz w:val="24"/>
+          <w:szCs w:val="24"/>
+        </w:rPr>
+        <w:t xml:space="preserve">else </w:t>
+      </w:r>
+      <w:r>
+        <w:rPr>
+          <w:rFonts w:hint="default" w:ascii="Times New Roman" w:hAnsi="Times New Roman" w:eastAsia="SimSun" w:cs="Times New Roman"/>
+          <w:sz w:val="24"/>
+          <w:szCs w:val="24"/>
+        </w:rPr>
+        <w:t xml:space="preserve">{ </w:t>
+      </w:r>
+    </w:p>
+    <w:p>
+      <w:pPr>
+        <w:numPr>
+          <w:ilvl w:val="0"/>
+          <w:numId w:val="0"/>
+        </w:numPr>
+        <w:ind w:left="720" w:leftChars="0" w:firstLine="981" w:firstLineChars="409"/>
+        <w:rPr>
+          <w:rFonts w:hint="default" w:ascii="Times New Roman" w:hAnsi="Times New Roman" w:eastAsia="SimSun" w:cs="Times New Roman"/>
+          <w:sz w:val="24"/>
+          <w:szCs w:val="24"/>
+        </w:rPr>
+      </w:pPr>
+      <w:r>
+        <w:rPr>
+          <w:rFonts w:hint="default" w:ascii="Times New Roman" w:hAnsi="Times New Roman" w:eastAsia="SimSun" w:cs="Times New Roman"/>
+          <w:sz w:val="24"/>
+          <w:szCs w:val="24"/>
+        </w:rPr>
+        <w:t xml:space="preserve">console.log(`${num} is odd.`); </w:t>
+      </w:r>
+    </w:p>
+    <w:p>
+      <w:pPr>
+        <w:numPr>
+          <w:ilvl w:val="0"/>
+          <w:numId w:val="0"/>
+        </w:numPr>
+        <w:ind w:left="720" w:leftChars="0" w:firstLine="981" w:firstLineChars="409"/>
+        <w:rPr>
+          <w:rFonts w:hint="default" w:ascii="Times New Roman" w:hAnsi="Times New Roman" w:eastAsia="SimSun" w:cs="Times New Roman"/>
+          <w:sz w:val="24"/>
+          <w:szCs w:val="24"/>
         </w:rPr>
       </w:pPr>
       <w:bookmarkStart w:id="0" w:name="_GoBack"/>
       <w:bookmarkEnd w:id="0"/>
+      <w:r>
+        <w:rPr>
+          <w:rFonts w:hint="default" w:ascii="Times New Roman" w:hAnsi="Times New Roman" w:eastAsia="SimSun" w:cs="Times New Roman"/>
+          <w:sz w:val="24"/>
+          <w:szCs w:val="24"/>
+        </w:rPr>
+        <w:t>}</w:t>
+      </w:r>
+    </w:p>
+    <w:p>
+      <w:pPr>
+        <w:numPr>
+          <w:ilvl w:val="0"/>
+          <w:numId w:val="0"/>
+        </w:numPr>
+        <w:ind w:left="720" w:leftChars="0" w:firstLine="720" w:firstLineChars="0"/>
+        <w:rPr>
+          <w:rFonts w:hint="default" w:ascii="Times New Roman" w:hAnsi="Times New Roman" w:eastAsia="SimSun" w:cs="Times New Roman"/>
+          <w:sz w:val="24"/>
+          <w:szCs w:val="24"/>
+          <w:lang w:val="en-US" w:eastAsia="en-US"/>
+        </w:rPr>
+      </w:pPr>
+      <w:r>
+        <w:rPr>
+          <w:rFonts w:hint="default" w:ascii="Times New Roman" w:hAnsi="Times New Roman" w:eastAsia="SimSun" w:cs="Times New Roman"/>
+          <w:sz w:val="24"/>
+          <w:szCs w:val="24"/>
+        </w:rPr>
+        <w:t xml:space="preserve"> }</w:t>
+      </w:r>
     </w:p>
     <w:sectPr>
       <w:pgSz w:w="11906" w:h="16838"/>

--- a/javascript-notes.docx
+++ b/javascript-notes.docx
@@ -145,19 +145,11 @@
     </w:p>
     <w:p>
       <w:pPr>
-        <w:ind w:firstLine="100" w:firstLineChars="50"/>
         <w:rPr>
           <w:rFonts w:hint="default" w:ascii="Times New Roman" w:hAnsi="Times New Roman" w:cs="Times New Roman"/>
           <w:lang w:val="en-US"/>
         </w:rPr>
       </w:pPr>
-      <w:r>
-        <w:rPr>
-          <w:rFonts w:hint="default" w:ascii="Times New Roman" w:hAnsi="Times New Roman" w:cs="Times New Roman"/>
-          <w:lang w:val="en-US"/>
-        </w:rPr>
-        <w:t>Day 1 :</w:t>
-      </w:r>
     </w:p>
     <w:p>
       <w:pPr>
@@ -2961,7 +2953,7 @@
           <w:szCs w:val="28"/>
           <w:lang w:val="en-US" w:eastAsia="en-US" w:bidi="ar"/>
         </w:rPr>
-        <w:t>Control Flow</w:t>
+        <w:t>==========================Control Flow============================</w:t>
       </w:r>
       <w:r>
         <w:rPr>
@@ -3122,14 +3114,7 @@
           <w:rFonts w:hint="default"/>
           <w:lang w:val="en-US"/>
         </w:rPr>
-        <w:tab/>
-      </w:r>
-      <w:r>
-        <w:rPr>
-          <w:rFonts w:hint="default"/>
-          <w:lang w:val="en-US"/>
-        </w:rPr>
-        <w:t>--------------------------------------------------</w:t>
+        <w:t>-----------</w:t>
       </w:r>
       <w:r>
         <w:rPr>
@@ -3140,7 +3125,7 @@
           <w:szCs w:val="24"/>
           <w:lang w:val="en-US"/>
         </w:rPr>
-        <w:t>Conditional Statement---------------------------------</w:t>
+        <w:t>Conditional Statement------------</w:t>
       </w:r>
     </w:p>
     <w:p>
@@ -3881,7 +3866,6 @@
           <w:ilvl w:val="0"/>
           <w:numId w:val="0"/>
         </w:numPr>
-        <w:ind w:firstLine="720" w:firstLineChars="0"/>
         <w:rPr>
           <w:rFonts w:hint="default" w:ascii="Times New Roman" w:hAnsi="Times New Roman" w:eastAsia="SimSun" w:cs="Times New Roman"/>
           <w:sz w:val="24"/>
@@ -3899,16 +3883,16 @@
           <w:szCs w:val="24"/>
           <w:lang w:val="en-US"/>
         </w:rPr>
-        <w:t>------------------------------------------------Loops</w:t>
-      </w:r>
-      <w:r>
-        <w:rPr>
-          <w:rFonts w:hint="default" w:ascii="Times New Roman" w:hAnsi="Times New Roman" w:eastAsia="SimSun" w:cs="Times New Roman"/>
-          <w:sz w:val="24"/>
-          <w:szCs w:val="24"/>
-          <w:lang w:val="en-US"/>
-        </w:rPr>
-        <w:t xml:space="preserve"> ---------------------------------------------</w:t>
+        <w:t>--------------Loops</w:t>
+      </w:r>
+      <w:r>
+        <w:rPr>
+          <w:rFonts w:hint="default" w:ascii="Times New Roman" w:hAnsi="Times New Roman" w:eastAsia="SimSun" w:cs="Times New Roman"/>
+          <w:sz w:val="24"/>
+          <w:szCs w:val="24"/>
+          <w:lang w:val="en-US"/>
+        </w:rPr>
+        <w:t xml:space="preserve"> ------------</w:t>
       </w:r>
     </w:p>
     <w:p>
@@ -5067,26 +5051,25 @@
           <w:ilvl w:val="0"/>
           <w:numId w:val="0"/>
         </w:numPr>
-        <w:ind w:firstLine="720" w:firstLineChars="0"/>
-        <w:rPr>
-          <w:rFonts w:hint="default" w:ascii="Times New Roman" w:hAnsi="Times New Roman" w:eastAsia="SimSun" w:cs="Times New Roman"/>
-          <w:b/>
-          <w:bCs/>
-          <w:sz w:val="24"/>
-          <w:szCs w:val="24"/>
-          <w:lang w:val="en-US"/>
-        </w:rPr>
-      </w:pPr>
-      <w:r>
-        <w:rPr>
-          <w:rFonts w:hint="default" w:ascii="Times New Roman" w:hAnsi="Times New Roman" w:eastAsia="SimSun" w:cs="Times New Roman"/>
-          <w:b/>
-          <w:bCs/>
-          <w:sz w:val="24"/>
-          <w:szCs w:val="24"/>
-          <w:lang w:val="en-US"/>
-        </w:rPr>
-        <w:t>-----------------------------------</w:t>
+        <w:rPr>
+          <w:rFonts w:hint="default" w:ascii="Times New Roman" w:hAnsi="Times New Roman" w:eastAsia="SimSun" w:cs="Times New Roman"/>
+          <w:b/>
+          <w:bCs/>
+          <w:sz w:val="24"/>
+          <w:szCs w:val="24"/>
+          <w:lang w:val="en-US"/>
+        </w:rPr>
+      </w:pPr>
+      <w:r>
+        <w:rPr>
+          <w:rFonts w:hint="default" w:ascii="Times New Roman" w:hAnsi="Times New Roman" w:eastAsia="SimSun" w:cs="Times New Roman"/>
+          <w:b/>
+          <w:bCs/>
+          <w:sz w:val="24"/>
+          <w:szCs w:val="24"/>
+          <w:lang w:val="en-US"/>
+        </w:rPr>
+        <w:t>---------------</w:t>
       </w:r>
       <w:r>
         <w:rPr>
@@ -5107,7 +5090,7 @@
           <w:szCs w:val="24"/>
           <w:lang w:val="en-US"/>
         </w:rPr>
-        <w:t>--------------------------------</w:t>
+        <w:t>---------------</w:t>
       </w:r>
     </w:p>
     <w:p>
@@ -6063,13 +6046,1897 @@
           <w:szCs w:val="24"/>
         </w:rPr>
       </w:pPr>
+      <w:r>
+        <w:rPr>
+          <w:rFonts w:hint="default" w:ascii="Times New Roman" w:hAnsi="Times New Roman" w:eastAsia="SimSun" w:cs="Times New Roman"/>
+          <w:sz w:val="24"/>
+          <w:szCs w:val="24"/>
+        </w:rPr>
+        <w:t>}</w:t>
+      </w:r>
+    </w:p>
+    <w:p>
+      <w:pPr>
+        <w:numPr>
+          <w:ilvl w:val="0"/>
+          <w:numId w:val="0"/>
+        </w:numPr>
+        <w:ind w:left="720" w:leftChars="0" w:firstLine="720" w:firstLineChars="0"/>
+        <w:rPr>
+          <w:rFonts w:hint="default" w:ascii="Times New Roman" w:hAnsi="Times New Roman" w:eastAsia="SimSun" w:cs="Times New Roman"/>
+          <w:sz w:val="24"/>
+          <w:szCs w:val="24"/>
+        </w:rPr>
+      </w:pPr>
+      <w:r>
+        <w:rPr>
+          <w:rFonts w:hint="default" w:ascii="Times New Roman" w:hAnsi="Times New Roman" w:eastAsia="SimSun" w:cs="Times New Roman"/>
+          <w:sz w:val="24"/>
+          <w:szCs w:val="24"/>
+        </w:rPr>
+        <w:t xml:space="preserve"> }</w:t>
+      </w:r>
+    </w:p>
+    <w:p>
+      <w:pPr>
+        <w:numPr>
+          <w:ilvl w:val="0"/>
+          <w:numId w:val="0"/>
+        </w:numPr>
+        <w:ind w:left="720" w:leftChars="0" w:firstLine="720" w:firstLineChars="0"/>
+        <w:rPr>
+          <w:rFonts w:hint="default" w:ascii="Times New Roman" w:hAnsi="Times New Roman" w:eastAsia="SimSun" w:cs="Times New Roman"/>
+          <w:sz w:val="24"/>
+          <w:szCs w:val="24"/>
+        </w:rPr>
+      </w:pPr>
+    </w:p>
+    <w:p>
+      <w:pPr>
+        <w:numPr>
+          <w:ilvl w:val="0"/>
+          <w:numId w:val="0"/>
+        </w:numPr>
+        <w:ind w:left="720" w:leftChars="0" w:firstLine="720" w:firstLineChars="0"/>
+        <w:rPr>
+          <w:rFonts w:hint="default" w:ascii="Times New Roman" w:hAnsi="Times New Roman" w:eastAsia="SimSun" w:cs="Times New Roman"/>
+          <w:sz w:val="24"/>
+          <w:szCs w:val="24"/>
+        </w:rPr>
+      </w:pPr>
+    </w:p>
+    <w:p>
+      <w:pPr>
+        <w:numPr>
+          <w:ilvl w:val="0"/>
+          <w:numId w:val="0"/>
+        </w:numPr>
+        <w:ind w:left="720" w:leftChars="0" w:firstLine="720" w:firstLineChars="0"/>
+        <w:rPr>
+          <w:rFonts w:hint="default" w:ascii="Times New Roman" w:hAnsi="Times New Roman" w:eastAsia="SimSun" w:cs="Times New Roman"/>
+          <w:sz w:val="24"/>
+          <w:szCs w:val="24"/>
+        </w:rPr>
+      </w:pPr>
+    </w:p>
+    <w:p>
+      <w:pPr>
+        <w:numPr>
+          <w:ilvl w:val="0"/>
+          <w:numId w:val="0"/>
+        </w:numPr>
+        <w:ind w:left="720" w:leftChars="0" w:firstLine="720" w:firstLineChars="0"/>
+        <w:rPr>
+          <w:rFonts w:hint="default" w:ascii="Times New Roman" w:hAnsi="Times New Roman" w:eastAsia="SimSun" w:cs="Times New Roman"/>
+          <w:sz w:val="24"/>
+          <w:szCs w:val="24"/>
+        </w:rPr>
+      </w:pPr>
+    </w:p>
+    <w:p>
+      <w:pPr>
+        <w:pStyle w:val="2"/>
+        <w:keepNext w:val="0"/>
+        <w:keepLines w:val="0"/>
+        <w:widowControl/>
+        <w:suppressLineNumbers w:val="0"/>
+        <w:rPr>
+          <w:rStyle w:val="9"/>
+          <w:rFonts w:hint="default" w:ascii="Times New Roman" w:hAnsi="Times New Roman" w:cs="Times New Roman"/>
+          <w:b w:val="0"/>
+          <w:bCs w:val="0"/>
+          <w:sz w:val="24"/>
+          <w:szCs w:val="24"/>
+          <w:lang w:val="en-US"/>
+        </w:rPr>
+      </w:pPr>
+      <w:r>
+        <w:rPr>
+          <w:rStyle w:val="9"/>
+          <w:rFonts w:hint="default" w:ascii="Times New Roman" w:hAnsi="Times New Roman" w:cs="Times New Roman"/>
+          <w:b w:val="0"/>
+          <w:bCs w:val="0"/>
+          <w:sz w:val="24"/>
+          <w:szCs w:val="24"/>
+          <w:lang w:val="en-US"/>
+        </w:rPr>
+        <w:t>============================</w:t>
+      </w:r>
+      <w:r>
+        <w:rPr>
+          <w:rStyle w:val="9"/>
+          <w:rFonts w:hint="default" w:ascii="Times New Roman" w:hAnsi="Times New Roman" w:cs="Times New Roman"/>
+          <w:b/>
+          <w:bCs/>
+          <w:sz w:val="24"/>
+          <w:szCs w:val="24"/>
+        </w:rPr>
+        <w:t>Functions and Scope in JavaScript</w:t>
+      </w:r>
+      <w:r>
+        <w:rPr>
+          <w:rStyle w:val="9"/>
+          <w:rFonts w:hint="default" w:ascii="Times New Roman" w:hAnsi="Times New Roman" w:cs="Times New Roman"/>
+          <w:b w:val="0"/>
+          <w:bCs w:val="0"/>
+          <w:sz w:val="24"/>
+          <w:szCs w:val="24"/>
+          <w:lang w:val="en-US"/>
+        </w:rPr>
+        <w:t>======================</w:t>
+      </w:r>
+    </w:p>
+    <w:p>
+      <w:pPr>
+        <w:pStyle w:val="2"/>
+        <w:keepNext w:val="0"/>
+        <w:keepLines w:val="0"/>
+        <w:widowControl/>
+        <w:suppressLineNumbers w:val="0"/>
+        <w:rPr>
+          <w:rFonts w:hint="default" w:ascii="Times New Roman" w:hAnsi="Times New Roman" w:cs="Times New Roman"/>
+          <w:b w:val="0"/>
+          <w:bCs w:val="0"/>
+          <w:sz w:val="24"/>
+          <w:szCs w:val="24"/>
+        </w:rPr>
+      </w:pPr>
+      <w:r>
+        <w:rPr>
+          <w:rStyle w:val="9"/>
+          <w:rFonts w:hint="default" w:ascii="Times New Roman" w:hAnsi="Times New Roman" w:cs="Times New Roman"/>
+          <w:b w:val="0"/>
+          <w:bCs w:val="0"/>
+          <w:sz w:val="24"/>
+          <w:szCs w:val="24"/>
+          <w:lang w:val="en-US"/>
+        </w:rPr>
+        <w:t xml:space="preserve">  //</w:t>
+      </w:r>
+      <w:r>
+        <w:rPr>
+          <w:rFonts w:hint="default" w:ascii="Times New Roman" w:hAnsi="Times New Roman" w:cs="Times New Roman"/>
+          <w:b w:val="0"/>
+          <w:bCs w:val="0"/>
+          <w:sz w:val="24"/>
+          <w:szCs w:val="24"/>
+        </w:rPr>
+        <w:t>Functions are reusable blocks of code that perform specific tasks.</w:t>
+      </w:r>
+    </w:p>
+    <w:p>
+      <w:pPr>
+        <w:pStyle w:val="3"/>
+        <w:keepNext w:val="0"/>
+        <w:keepLines w:val="0"/>
+        <w:widowControl/>
+        <w:suppressLineNumbers w:val="0"/>
+        <w:ind w:firstLine="720" w:firstLineChars="0"/>
+        <w:rPr>
+          <w:rStyle w:val="9"/>
+          <w:b/>
+          <w:bCs/>
+        </w:rPr>
+      </w:pPr>
+    </w:p>
+    <w:p>
+      <w:pPr>
+        <w:pStyle w:val="3"/>
+        <w:keepNext w:val="0"/>
+        <w:keepLines w:val="0"/>
+        <w:widowControl/>
+        <w:suppressLineNumbers w:val="0"/>
+        <w:ind w:firstLine="720" w:firstLineChars="0"/>
+        <w:rPr>
+          <w:b/>
+          <w:bCs/>
+        </w:rPr>
+      </w:pPr>
+      <w:r>
+        <w:rPr>
+          <w:rStyle w:val="9"/>
+          <w:rFonts w:hint="default"/>
+          <w:b/>
+          <w:bCs/>
+          <w:lang w:val="en-US"/>
+        </w:rPr>
+        <w:t>1.</w:t>
+      </w:r>
+      <w:r>
+        <w:rPr>
+          <w:rStyle w:val="9"/>
+          <w:b/>
+          <w:bCs/>
+        </w:rPr>
+        <w:t>Function Declaration</w:t>
+      </w:r>
+    </w:p>
+    <w:p>
+      <w:pPr>
+        <w:numPr>
+          <w:ilvl w:val="0"/>
+          <w:numId w:val="6"/>
+        </w:numPr>
+        <w:ind w:left="1680" w:leftChars="0" w:hanging="420" w:firstLineChars="0"/>
+        <w:rPr>
+          <w:rFonts w:hint="default" w:ascii="Times New Roman" w:hAnsi="Times New Roman" w:eastAsia="SimSun" w:cs="Times New Roman"/>
+          <w:sz w:val="24"/>
+          <w:szCs w:val="24"/>
+        </w:rPr>
+      </w:pPr>
+      <w:r>
+        <w:rPr>
+          <w:rFonts w:hint="default" w:ascii="Times New Roman" w:hAnsi="Times New Roman" w:eastAsia="SimSun" w:cs="Times New Roman"/>
+          <w:sz w:val="24"/>
+          <w:szCs w:val="24"/>
+        </w:rPr>
+        <w:t xml:space="preserve">Declared using the </w:t>
+      </w:r>
+      <w:r>
+        <w:rPr>
+          <w:rStyle w:val="6"/>
+          <w:rFonts w:hint="default" w:ascii="Times New Roman" w:hAnsi="Times New Roman" w:eastAsia="SimSun" w:cs="Times New Roman"/>
+          <w:b/>
+          <w:bCs/>
+          <w:sz w:val="24"/>
+          <w:szCs w:val="24"/>
+        </w:rPr>
+        <w:t>function</w:t>
+      </w:r>
+      <w:r>
+        <w:rPr>
+          <w:rFonts w:hint="default" w:ascii="Times New Roman" w:hAnsi="Times New Roman" w:eastAsia="SimSun" w:cs="Times New Roman"/>
+          <w:b/>
+          <w:bCs/>
+          <w:sz w:val="24"/>
+          <w:szCs w:val="24"/>
+        </w:rPr>
+        <w:t xml:space="preserve"> </w:t>
+      </w:r>
+      <w:r>
+        <w:rPr>
+          <w:rFonts w:hint="default" w:ascii="Times New Roman" w:hAnsi="Times New Roman" w:eastAsia="SimSun" w:cs="Times New Roman"/>
+          <w:sz w:val="24"/>
+          <w:szCs w:val="24"/>
+        </w:rPr>
+        <w:t>keyword</w:t>
+      </w:r>
+    </w:p>
+    <w:p>
+      <w:pPr>
+        <w:numPr>
+          <w:ilvl w:val="0"/>
+          <w:numId w:val="6"/>
+        </w:numPr>
+        <w:ind w:left="1680" w:leftChars="0" w:hanging="420" w:firstLineChars="0"/>
+        <w:rPr>
+          <w:rFonts w:hint="default" w:ascii="Times New Roman" w:hAnsi="Times New Roman" w:eastAsia="SimSun" w:cs="Times New Roman"/>
+          <w:sz w:val="24"/>
+          <w:szCs w:val="24"/>
+        </w:rPr>
+      </w:pPr>
+      <w:r>
+        <w:rPr>
+          <w:rFonts w:hint="default" w:ascii="Times New Roman" w:hAnsi="Times New Roman" w:eastAsia="SimSun" w:cs="Times New Roman"/>
+          <w:sz w:val="24"/>
+          <w:szCs w:val="24"/>
+        </w:rPr>
+        <w:t>Can be called anywhere in the code (</w:t>
+      </w:r>
+      <w:r>
+        <w:rPr>
+          <w:rFonts w:hint="default" w:ascii="Times New Roman" w:hAnsi="Times New Roman" w:eastAsia="SimSun" w:cs="Times New Roman"/>
+          <w:b/>
+          <w:bCs/>
+          <w:sz w:val="24"/>
+          <w:szCs w:val="24"/>
+        </w:rPr>
+        <w:t>hoisted</w:t>
+      </w:r>
+      <w:r>
+        <w:rPr>
+          <w:rFonts w:hint="default" w:ascii="Times New Roman" w:hAnsi="Times New Roman" w:eastAsia="SimSun" w:cs="Times New Roman"/>
+          <w:sz w:val="24"/>
+          <w:szCs w:val="24"/>
+        </w:rPr>
+        <w:t>)</w:t>
+      </w:r>
+    </w:p>
+    <w:p>
+      <w:pPr>
+        <w:numPr>
+          <w:ilvl w:val="0"/>
+          <w:numId w:val="0"/>
+        </w:numPr>
+        <w:rPr>
+          <w:rFonts w:hint="default" w:ascii="SimSun" w:hAnsi="SimSun" w:eastAsia="SimSun" w:cs="SimSun"/>
+          <w:sz w:val="24"/>
+          <w:szCs w:val="24"/>
+          <w:lang w:val="en-US"/>
+        </w:rPr>
+      </w:pPr>
+      <w:r>
+        <w:rPr>
+          <w:rFonts w:hint="default" w:ascii="SimSun" w:hAnsi="SimSun" w:eastAsia="SimSun" w:cs="SimSun"/>
+          <w:sz w:val="24"/>
+          <w:szCs w:val="24"/>
+          <w:lang w:val="en-US"/>
+        </w:rPr>
+        <w:tab/>
+      </w:r>
+      <w:r>
+        <w:rPr>
+          <w:rFonts w:hint="default" w:ascii="SimSun" w:hAnsi="SimSun" w:eastAsia="SimSun" w:cs="SimSun"/>
+          <w:b/>
+          <w:bCs/>
+          <w:sz w:val="24"/>
+          <w:szCs w:val="24"/>
+          <w:lang w:val="en-US"/>
+        </w:rPr>
+        <w:t xml:space="preserve"> </w:t>
+      </w:r>
+      <w:r>
+        <w:rPr>
+          <w:rFonts w:hint="default" w:ascii="SimSun" w:hAnsi="SimSun" w:eastAsia="SimSun" w:cs="SimSun"/>
+          <w:sz w:val="24"/>
+          <w:szCs w:val="24"/>
+          <w:lang w:val="en-US"/>
+        </w:rPr>
+        <w:t xml:space="preserve"> </w:t>
+      </w:r>
+    </w:p>
+    <w:p>
+      <w:pPr>
+        <w:numPr>
+          <w:ilvl w:val="0"/>
+          <w:numId w:val="0"/>
+        </w:numPr>
+        <w:ind w:left="720" w:leftChars="0" w:firstLine="720" w:firstLineChars="0"/>
+        <w:rPr>
+          <w:rFonts w:hint="default" w:ascii="Times New Roman" w:hAnsi="Times New Roman" w:eastAsia="SimSun" w:cs="Times New Roman"/>
+          <w:sz w:val="22"/>
+          <w:szCs w:val="22"/>
+          <w:lang w:val="en-US" w:eastAsia="en-US"/>
+        </w:rPr>
+      </w:pPr>
+      <w:r>
+        <w:rPr>
+          <w:rFonts w:hint="default" w:ascii="Times New Roman" w:hAnsi="Times New Roman" w:eastAsia="SimSun" w:cs="Times New Roman"/>
+          <w:b/>
+          <w:bCs/>
+          <w:sz w:val="24"/>
+          <w:szCs w:val="24"/>
+          <w:lang w:val="en-US"/>
+        </w:rPr>
+        <w:t>Example</w:t>
+      </w:r>
+      <w:r>
+        <w:rPr>
+          <w:rFonts w:hint="default" w:ascii="SimSun" w:hAnsi="SimSun" w:eastAsia="SimSun" w:cs="SimSun"/>
+          <w:b/>
+          <w:bCs/>
+          <w:sz w:val="24"/>
+          <w:szCs w:val="24"/>
+          <w:lang w:val="en-US"/>
+        </w:rPr>
+        <w:t xml:space="preserve">: </w:t>
+      </w:r>
+      <w:r>
+        <w:rPr>
+          <w:rFonts w:hint="default" w:ascii="Times New Roman" w:hAnsi="Times New Roman" w:eastAsia="SimSun" w:cs="Times New Roman"/>
+          <w:b/>
+          <w:bCs/>
+          <w:sz w:val="22"/>
+          <w:szCs w:val="22"/>
+          <w:lang w:val="en-US" w:eastAsia="en-US"/>
+        </w:rPr>
+        <w:t xml:space="preserve">function </w:t>
+      </w:r>
+      <w:r>
+        <w:rPr>
+          <w:rFonts w:hint="default" w:ascii="Times New Roman" w:hAnsi="Times New Roman" w:eastAsia="SimSun" w:cs="Times New Roman"/>
+          <w:sz w:val="22"/>
+          <w:szCs w:val="22"/>
+          <w:lang w:val="en-US" w:eastAsia="en-US"/>
+        </w:rPr>
+        <w:t>greet(name) {</w:t>
+      </w:r>
+    </w:p>
+    <w:p>
+      <w:pPr>
+        <w:numPr>
+          <w:ilvl w:val="0"/>
+          <w:numId w:val="0"/>
+        </w:numPr>
+        <w:ind w:left="1440" w:leftChars="0" w:firstLine="720" w:firstLineChars="0"/>
+        <w:rPr>
+          <w:rFonts w:hint="default" w:ascii="Times New Roman" w:hAnsi="Times New Roman" w:eastAsia="SimSun" w:cs="Times New Roman"/>
+          <w:sz w:val="22"/>
+          <w:szCs w:val="22"/>
+          <w:lang w:val="en-US" w:eastAsia="en-US"/>
+        </w:rPr>
+      </w:pPr>
+      <w:r>
+        <w:rPr>
+          <w:rFonts w:hint="default" w:ascii="Times New Roman" w:hAnsi="Times New Roman" w:eastAsia="SimSun" w:cs="Times New Roman"/>
+          <w:sz w:val="22"/>
+          <w:szCs w:val="22"/>
+          <w:lang w:val="en-US" w:eastAsia="en-US"/>
+        </w:rPr>
+        <w:t xml:space="preserve">       return `Hello, ${name}!`;</w:t>
+      </w:r>
+    </w:p>
+    <w:p>
+      <w:pPr>
+        <w:numPr>
+          <w:ilvl w:val="0"/>
+          <w:numId w:val="0"/>
+        </w:numPr>
+        <w:ind w:left="1440" w:leftChars="0" w:firstLine="1119" w:firstLineChars="509"/>
+        <w:rPr>
+          <w:rFonts w:hint="default" w:ascii="Times New Roman" w:hAnsi="Times New Roman" w:eastAsia="SimSun" w:cs="Times New Roman"/>
+          <w:sz w:val="22"/>
+          <w:szCs w:val="22"/>
+          <w:lang w:val="en-US" w:eastAsia="en-US"/>
+        </w:rPr>
+      </w:pPr>
+      <w:r>
+        <w:rPr>
+          <w:rFonts w:hint="default" w:ascii="Times New Roman" w:hAnsi="Times New Roman" w:eastAsia="SimSun" w:cs="Times New Roman"/>
+          <w:sz w:val="22"/>
+          <w:szCs w:val="22"/>
+          <w:lang w:val="en-US" w:eastAsia="en-US"/>
+        </w:rPr>
+        <w:t>}</w:t>
+      </w:r>
+    </w:p>
+    <w:p>
+      <w:pPr>
+        <w:numPr>
+          <w:ilvl w:val="0"/>
+          <w:numId w:val="0"/>
+        </w:numPr>
+        <w:ind w:left="720" w:leftChars="0" w:firstLine="1779" w:firstLineChars="809"/>
+        <w:rPr>
+          <w:rFonts w:hint="default" w:ascii="Times New Roman" w:hAnsi="Times New Roman" w:eastAsia="SimSun" w:cs="Times New Roman"/>
+          <w:sz w:val="22"/>
+          <w:szCs w:val="22"/>
+          <w:lang w:val="en-US" w:eastAsia="en-US"/>
+        </w:rPr>
+      </w:pPr>
+      <w:r>
+        <w:rPr>
+          <w:rFonts w:hint="default" w:ascii="Times New Roman" w:hAnsi="Times New Roman" w:eastAsia="SimSun" w:cs="Times New Roman"/>
+          <w:sz w:val="22"/>
+          <w:szCs w:val="22"/>
+          <w:lang w:val="en-US" w:eastAsia="en-US"/>
+        </w:rPr>
+        <w:t>console.log(greet("John")); // Output: Hello, John!</w:t>
+      </w:r>
+    </w:p>
+    <w:p>
+      <w:pPr>
+        <w:numPr>
+          <w:ilvl w:val="0"/>
+          <w:numId w:val="0"/>
+        </w:numPr>
+        <w:ind w:left="720" w:leftChars="0" w:firstLine="720" w:firstLineChars="0"/>
+        <w:rPr>
+          <w:rFonts w:hint="default" w:ascii="Times New Roman" w:hAnsi="Times New Roman" w:eastAsia="SimSun" w:cs="Times New Roman"/>
+          <w:sz w:val="22"/>
+          <w:szCs w:val="22"/>
+          <w:lang w:val="en-US" w:eastAsia="en-US"/>
+        </w:rPr>
+      </w:pPr>
+    </w:p>
+    <w:p>
+      <w:pPr>
+        <w:numPr>
+          <w:ilvl w:val="0"/>
+          <w:numId w:val="0"/>
+        </w:numPr>
+        <w:rPr>
+          <w:rFonts w:ascii="SimSun" w:hAnsi="SimSun" w:eastAsia="SimSun" w:cs="SimSun"/>
+          <w:b/>
+          <w:bCs/>
+          <w:sz w:val="24"/>
+          <w:szCs w:val="24"/>
+        </w:rPr>
+      </w:pPr>
+      <w:r>
+        <w:rPr>
+          <w:rFonts w:hint="default" w:ascii="SimSun" w:hAnsi="SimSun" w:eastAsia="SimSun" w:cs="SimSun"/>
+          <w:sz w:val="24"/>
+          <w:szCs w:val="24"/>
+          <w:lang w:val="en-US" w:eastAsia="en-US"/>
+        </w:rPr>
+        <w:tab/>
+      </w:r>
+      <w:r>
+        <w:rPr>
+          <w:rFonts w:hint="default" w:ascii="SimSun" w:hAnsi="SimSun" w:eastAsia="SimSun" w:cs="SimSun"/>
+          <w:b/>
+          <w:bCs/>
+          <w:sz w:val="24"/>
+          <w:szCs w:val="24"/>
+          <w:lang w:val="en-US" w:eastAsia="en-US"/>
+        </w:rPr>
+        <w:t>2.</w:t>
+      </w:r>
+      <w:r>
+        <w:rPr>
+          <w:rFonts w:ascii="SimSun" w:hAnsi="SimSun" w:eastAsia="SimSun" w:cs="SimSun"/>
+          <w:b/>
+          <w:bCs/>
+          <w:sz w:val="24"/>
+          <w:szCs w:val="24"/>
+        </w:rPr>
+        <w:t>Function Expression</w:t>
+      </w:r>
+    </w:p>
+    <w:p>
+      <w:pPr>
+        <w:numPr>
+          <w:ilvl w:val="0"/>
+          <w:numId w:val="0"/>
+        </w:numPr>
+        <w:rPr>
+          <w:rFonts w:ascii="SimSun" w:hAnsi="SimSun" w:eastAsia="SimSun" w:cs="SimSun"/>
+          <w:b/>
+          <w:bCs/>
+          <w:sz w:val="24"/>
+          <w:szCs w:val="24"/>
+        </w:rPr>
+      </w:pPr>
+    </w:p>
+    <w:p>
+      <w:pPr>
+        <w:numPr>
+          <w:ilvl w:val="0"/>
+          <w:numId w:val="6"/>
+        </w:numPr>
+        <w:ind w:left="1680" w:leftChars="0" w:hanging="420" w:firstLineChars="0"/>
+        <w:rPr>
+          <w:rFonts w:hint="default" w:ascii="Times New Roman" w:hAnsi="Times New Roman" w:eastAsia="SimSun" w:cs="Times New Roman"/>
+          <w:b/>
+          <w:bCs/>
+          <w:sz w:val="24"/>
+          <w:szCs w:val="24"/>
+          <w:lang w:val="en-US" w:eastAsia="en-US"/>
+        </w:rPr>
+      </w:pPr>
+      <w:r>
+        <w:rPr>
+          <w:rFonts w:hint="default" w:ascii="Times New Roman" w:hAnsi="Times New Roman" w:eastAsia="SimSun" w:cs="Times New Roman"/>
+          <w:sz w:val="24"/>
+          <w:szCs w:val="24"/>
+        </w:rPr>
+        <w:t>Stored in a variable and is not hoisted.</w:t>
+      </w:r>
+    </w:p>
+    <w:p>
+      <w:pPr>
+        <w:numPr>
+          <w:ilvl w:val="0"/>
+          <w:numId w:val="0"/>
+        </w:numPr>
+        <w:ind w:left="1260" w:leftChars="0"/>
+        <w:rPr>
+          <w:rFonts w:hint="default" w:ascii="Times New Roman" w:hAnsi="Times New Roman" w:eastAsia="SimSun" w:cs="Times New Roman"/>
+          <w:sz w:val="24"/>
+          <w:szCs w:val="24"/>
+        </w:rPr>
+      </w:pPr>
+    </w:p>
+    <w:p>
+      <w:pPr>
+        <w:numPr>
+          <w:ilvl w:val="0"/>
+          <w:numId w:val="0"/>
+        </w:numPr>
+        <w:ind w:left="1260" w:leftChars="0"/>
+        <w:rPr>
+          <w:rFonts w:hint="default" w:ascii="Times New Roman" w:hAnsi="Times New Roman" w:eastAsia="SimSun"/>
+          <w:sz w:val="24"/>
+          <w:szCs w:val="24"/>
+          <w:lang w:val="en-US"/>
+        </w:rPr>
+      </w:pPr>
+      <w:r>
+        <w:rPr>
+          <w:rFonts w:hint="default" w:ascii="Times New Roman" w:hAnsi="Times New Roman" w:eastAsia="SimSun" w:cs="Times New Roman"/>
+          <w:sz w:val="24"/>
+          <w:szCs w:val="24"/>
+          <w:lang w:val="en-US"/>
+        </w:rPr>
+        <w:tab/>
+      </w:r>
+      <w:r>
+        <w:rPr>
+          <w:rFonts w:hint="default" w:ascii="Times New Roman" w:hAnsi="Times New Roman" w:eastAsia="SimSun" w:cs="Times New Roman"/>
+          <w:b/>
+          <w:bCs/>
+          <w:sz w:val="24"/>
+          <w:szCs w:val="24"/>
+          <w:lang w:val="en-US"/>
+        </w:rPr>
+        <w:t xml:space="preserve">Example </w:t>
+      </w:r>
+      <w:r>
+        <w:rPr>
+          <w:rFonts w:hint="default" w:ascii="Times New Roman" w:hAnsi="Times New Roman" w:eastAsia="SimSun" w:cs="Times New Roman"/>
+          <w:sz w:val="24"/>
+          <w:szCs w:val="24"/>
+          <w:lang w:val="en-US"/>
+        </w:rPr>
+        <w:t xml:space="preserve">: </w:t>
+      </w:r>
+      <w:r>
+        <w:rPr>
+          <w:rFonts w:hint="default" w:ascii="Times New Roman" w:hAnsi="Times New Roman" w:eastAsia="SimSun"/>
+          <w:b/>
+          <w:bCs/>
+          <w:sz w:val="24"/>
+          <w:szCs w:val="24"/>
+          <w:lang w:val="en-US"/>
+        </w:rPr>
+        <w:t xml:space="preserve">const </w:t>
+      </w:r>
+      <w:r>
+        <w:rPr>
+          <w:rFonts w:hint="default" w:ascii="Times New Roman" w:hAnsi="Times New Roman" w:eastAsia="SimSun"/>
+          <w:sz w:val="24"/>
+          <w:szCs w:val="24"/>
+          <w:lang w:val="en-US"/>
+        </w:rPr>
+        <w:t xml:space="preserve">greet = </w:t>
+      </w:r>
+      <w:r>
+        <w:rPr>
+          <w:rFonts w:hint="default" w:ascii="Times New Roman" w:hAnsi="Times New Roman" w:eastAsia="SimSun"/>
+          <w:b/>
+          <w:bCs/>
+          <w:sz w:val="24"/>
+          <w:szCs w:val="24"/>
+          <w:lang w:val="en-US"/>
+        </w:rPr>
+        <w:t>function</w:t>
+      </w:r>
+      <w:r>
+        <w:rPr>
+          <w:rFonts w:hint="default" w:ascii="Times New Roman" w:hAnsi="Times New Roman" w:eastAsia="SimSun"/>
+          <w:sz w:val="24"/>
+          <w:szCs w:val="24"/>
+          <w:lang w:val="en-US"/>
+        </w:rPr>
+        <w:t>(name) {</w:t>
+      </w:r>
+    </w:p>
+    <w:p>
+      <w:pPr>
+        <w:numPr>
+          <w:ilvl w:val="0"/>
+          <w:numId w:val="0"/>
+        </w:numPr>
+        <w:ind w:left="1260" w:leftChars="0"/>
+        <w:rPr>
+          <w:rFonts w:hint="default" w:ascii="Times New Roman" w:hAnsi="Times New Roman" w:eastAsia="SimSun"/>
+          <w:sz w:val="24"/>
+          <w:szCs w:val="24"/>
+          <w:lang w:val="en-US"/>
+        </w:rPr>
+      </w:pPr>
+      <w:r>
+        <w:rPr>
+          <w:rFonts w:hint="default" w:ascii="Times New Roman" w:hAnsi="Times New Roman" w:eastAsia="SimSun"/>
+          <w:sz w:val="24"/>
+          <w:szCs w:val="24"/>
+          <w:lang w:val="en-US"/>
+        </w:rPr>
+        <w:t xml:space="preserve"> </w:t>
+      </w:r>
+      <w:r>
+        <w:rPr>
+          <w:rFonts w:hint="default" w:ascii="Times New Roman" w:hAnsi="Times New Roman" w:eastAsia="SimSun"/>
+          <w:sz w:val="24"/>
+          <w:szCs w:val="24"/>
+          <w:lang w:val="en-US"/>
+        </w:rPr>
+        <w:tab/>
+      </w:r>
+      <w:r>
+        <w:rPr>
+          <w:rFonts w:hint="default" w:ascii="Times New Roman" w:hAnsi="Times New Roman" w:eastAsia="SimSun"/>
+          <w:sz w:val="24"/>
+          <w:szCs w:val="24"/>
+          <w:lang w:val="en-US"/>
+        </w:rPr>
+        <w:tab/>
+      </w:r>
+      <w:r>
+        <w:rPr>
+          <w:rFonts w:hint="default" w:ascii="Times New Roman" w:hAnsi="Times New Roman" w:eastAsia="SimSun"/>
+          <w:sz w:val="24"/>
+          <w:szCs w:val="24"/>
+          <w:lang w:val="en-US"/>
+        </w:rPr>
+        <w:t xml:space="preserve">     return `Hello, ${name}!`;</w:t>
+      </w:r>
+    </w:p>
+    <w:p>
+      <w:pPr>
+        <w:numPr>
+          <w:ilvl w:val="0"/>
+          <w:numId w:val="0"/>
+        </w:numPr>
+        <w:ind w:left="1440" w:leftChars="0" w:firstLine="981" w:firstLineChars="409"/>
+        <w:rPr>
+          <w:rFonts w:hint="default" w:ascii="Times New Roman" w:hAnsi="Times New Roman" w:eastAsia="SimSun"/>
+          <w:sz w:val="24"/>
+          <w:szCs w:val="24"/>
+          <w:lang w:val="en-US"/>
+        </w:rPr>
+      </w:pPr>
+      <w:r>
+        <w:rPr>
+          <w:rFonts w:hint="default" w:ascii="Times New Roman" w:hAnsi="Times New Roman" w:eastAsia="SimSun"/>
+          <w:sz w:val="24"/>
+          <w:szCs w:val="24"/>
+          <w:lang w:val="en-US"/>
+        </w:rPr>
+        <w:t>};</w:t>
+      </w:r>
+    </w:p>
+    <w:p>
+      <w:pPr>
+        <w:numPr>
+          <w:ilvl w:val="0"/>
+          <w:numId w:val="0"/>
+        </w:numPr>
+        <w:ind w:left="1260" w:leftChars="0" w:firstLine="1216" w:firstLineChars="507"/>
+        <w:rPr>
+          <w:rFonts w:hint="default" w:ascii="Times New Roman" w:hAnsi="Times New Roman" w:eastAsia="SimSun"/>
+          <w:sz w:val="24"/>
+          <w:szCs w:val="24"/>
+          <w:lang w:val="en-US"/>
+        </w:rPr>
+      </w:pPr>
+      <w:r>
+        <w:rPr>
+          <w:rFonts w:hint="default" w:ascii="Times New Roman" w:hAnsi="Times New Roman" w:eastAsia="SimSun"/>
+          <w:sz w:val="24"/>
+          <w:szCs w:val="24"/>
+          <w:lang w:val="en-US"/>
+        </w:rPr>
+        <w:t>console.log(greet("John")); // Output: Hello, John!</w:t>
+      </w:r>
+    </w:p>
+    <w:p>
+      <w:pPr>
+        <w:numPr>
+          <w:ilvl w:val="0"/>
+          <w:numId w:val="0"/>
+        </w:numPr>
+        <w:rPr>
+          <w:rFonts w:hint="default" w:ascii="Times New Roman" w:hAnsi="Times New Roman" w:eastAsia="SimSun" w:cs="Times New Roman"/>
+          <w:sz w:val="24"/>
+          <w:szCs w:val="24"/>
+          <w:lang w:val="en-US" w:eastAsia="en-US"/>
+        </w:rPr>
+      </w:pPr>
+      <w:r>
+        <w:rPr>
+          <w:rFonts w:hint="default" w:ascii="Times New Roman" w:hAnsi="Times New Roman" w:eastAsia="SimSun" w:cs="Times New Roman"/>
+          <w:sz w:val="24"/>
+          <w:szCs w:val="24"/>
+          <w:lang w:val="en-US" w:eastAsia="en-US"/>
+        </w:rPr>
+        <w:tab/>
+      </w:r>
+    </w:p>
+    <w:p>
+      <w:pPr>
+        <w:numPr>
+          <w:ilvl w:val="0"/>
+          <w:numId w:val="0"/>
+        </w:numPr>
+        <w:ind w:firstLine="720" w:firstLineChars="0"/>
+        <w:rPr>
+          <w:rFonts w:ascii="SimSun" w:hAnsi="SimSun" w:eastAsia="SimSun" w:cs="SimSun"/>
+          <w:b/>
+          <w:bCs/>
+          <w:sz w:val="24"/>
+          <w:szCs w:val="24"/>
+        </w:rPr>
+      </w:pPr>
+      <w:r>
+        <w:rPr>
+          <w:rFonts w:hint="default" w:ascii="Times New Roman" w:hAnsi="Times New Roman" w:eastAsia="SimSun" w:cs="Times New Roman"/>
+          <w:b/>
+          <w:bCs/>
+          <w:sz w:val="24"/>
+          <w:szCs w:val="24"/>
+          <w:lang w:val="en-US" w:eastAsia="en-US"/>
+        </w:rPr>
+        <w:t xml:space="preserve">3. </w:t>
+      </w:r>
+      <w:r>
+        <w:rPr>
+          <w:rFonts w:ascii="SimSun" w:hAnsi="SimSun" w:eastAsia="SimSun" w:cs="SimSun"/>
+          <w:b/>
+          <w:bCs/>
+          <w:sz w:val="24"/>
+          <w:szCs w:val="24"/>
+        </w:rPr>
+        <w:t>Arrow Functions</w:t>
+      </w:r>
+    </w:p>
+    <w:p>
+      <w:pPr>
+        <w:numPr>
+          <w:ilvl w:val="0"/>
+          <w:numId w:val="0"/>
+        </w:numPr>
+        <w:ind w:firstLine="720" w:firstLineChars="0"/>
+        <w:rPr>
+          <w:rFonts w:ascii="SimSun" w:hAnsi="SimSun" w:eastAsia="SimSun" w:cs="SimSun"/>
+          <w:b/>
+          <w:bCs/>
+          <w:sz w:val="24"/>
+          <w:szCs w:val="24"/>
+        </w:rPr>
+      </w:pPr>
+    </w:p>
+    <w:p>
+      <w:pPr>
+        <w:numPr>
+          <w:ilvl w:val="0"/>
+          <w:numId w:val="0"/>
+        </w:numPr>
+        <w:ind w:firstLine="720" w:firstLineChars="0"/>
+        <w:rPr>
+          <w:rFonts w:hint="default" w:ascii="Times New Roman" w:hAnsi="Times New Roman" w:eastAsia="SimSun" w:cs="Times New Roman"/>
+          <w:b w:val="0"/>
+          <w:bCs w:val="0"/>
+          <w:sz w:val="24"/>
+          <w:szCs w:val="24"/>
+          <w:lang w:val="en-US" w:eastAsia="en-US"/>
+        </w:rPr>
+      </w:pPr>
+      <w:r>
+        <w:rPr>
+          <w:rFonts w:hint="default" w:ascii="SimSun" w:hAnsi="SimSun" w:eastAsia="SimSun" w:cs="SimSun"/>
+          <w:b/>
+          <w:bCs/>
+          <w:sz w:val="24"/>
+          <w:szCs w:val="24"/>
+          <w:lang w:val="en-US" w:eastAsia="en-US"/>
+        </w:rPr>
+        <w:tab/>
+      </w:r>
+      <w:r>
+        <w:rPr>
+          <w:rFonts w:hint="default" w:ascii="Times New Roman" w:hAnsi="Times New Roman" w:eastAsia="SimSun" w:cs="Times New Roman"/>
+          <w:b w:val="0"/>
+          <w:bCs w:val="0"/>
+          <w:sz w:val="24"/>
+          <w:szCs w:val="24"/>
+          <w:lang w:val="en-US" w:eastAsia="en-US"/>
+        </w:rPr>
+        <w:t>const greet = (name) =&gt; `Hello, ${name}!`;</w:t>
+      </w:r>
+    </w:p>
+    <w:p>
+      <w:pPr>
+        <w:numPr>
+          <w:ilvl w:val="0"/>
+          <w:numId w:val="0"/>
+        </w:numPr>
+        <w:ind w:left="720" w:leftChars="0" w:firstLine="720" w:firstLineChars="0"/>
+        <w:rPr>
+          <w:rFonts w:hint="default" w:ascii="Times New Roman" w:hAnsi="Times New Roman" w:eastAsia="SimSun" w:cs="Times New Roman"/>
+          <w:b w:val="0"/>
+          <w:bCs w:val="0"/>
+          <w:sz w:val="24"/>
+          <w:szCs w:val="24"/>
+          <w:lang w:val="en-US" w:eastAsia="en-US"/>
+        </w:rPr>
+      </w:pPr>
+      <w:r>
+        <w:rPr>
+          <w:rFonts w:hint="default" w:ascii="Times New Roman" w:hAnsi="Times New Roman" w:eastAsia="SimSun" w:cs="Times New Roman"/>
+          <w:b w:val="0"/>
+          <w:bCs w:val="0"/>
+          <w:sz w:val="24"/>
+          <w:szCs w:val="24"/>
+          <w:lang w:val="en-US" w:eastAsia="en-US"/>
+        </w:rPr>
+        <w:t>console.log(greet("John")); // Output: Hello, John!</w:t>
+      </w:r>
+    </w:p>
+    <w:p>
+      <w:pPr>
+        <w:numPr>
+          <w:ilvl w:val="0"/>
+          <w:numId w:val="0"/>
+        </w:numPr>
+        <w:ind w:firstLine="720" w:firstLineChars="0"/>
+        <w:rPr>
+          <w:rFonts w:hint="default" w:ascii="SimSun" w:hAnsi="SimSun" w:eastAsia="SimSun" w:cs="SimSun"/>
+          <w:b/>
+          <w:bCs/>
+          <w:sz w:val="24"/>
+          <w:szCs w:val="24"/>
+          <w:lang w:val="en-US" w:eastAsia="en-US"/>
+        </w:rPr>
+      </w:pPr>
+    </w:p>
+    <w:p>
+      <w:pPr>
+        <w:pStyle w:val="2"/>
+        <w:keepNext w:val="0"/>
+        <w:keepLines w:val="0"/>
+        <w:widowControl/>
+        <w:suppressLineNumbers w:val="0"/>
+        <w:rPr>
+          <w:rFonts w:hint="default" w:ascii="Times New Roman" w:hAnsi="Times New Roman" w:cs="Times New Roman"/>
+          <w:sz w:val="24"/>
+          <w:szCs w:val="24"/>
+          <w:lang w:val="en-US"/>
+        </w:rPr>
+      </w:pPr>
+      <w:r>
+        <w:rPr>
+          <w:rStyle w:val="9"/>
+          <w:rFonts w:hint="default" w:ascii="Times New Roman" w:hAnsi="Times New Roman" w:cs="Times New Roman"/>
+          <w:b/>
+          <w:bCs/>
+          <w:sz w:val="24"/>
+          <w:szCs w:val="24"/>
+          <w:lang w:val="en-US"/>
+        </w:rPr>
+        <w:t>------------------</w:t>
+      </w:r>
+      <w:r>
+        <w:rPr>
+          <w:rStyle w:val="9"/>
+          <w:rFonts w:hint="default" w:ascii="Times New Roman" w:hAnsi="Times New Roman" w:cs="Times New Roman"/>
+          <w:b/>
+          <w:bCs/>
+          <w:sz w:val="24"/>
+          <w:szCs w:val="24"/>
+        </w:rPr>
+        <w:t>Parameters and Return Values</w:t>
+      </w:r>
+      <w:r>
+        <w:rPr>
+          <w:rStyle w:val="9"/>
+          <w:rFonts w:hint="default" w:ascii="Times New Roman" w:hAnsi="Times New Roman" w:cs="Times New Roman"/>
+          <w:b/>
+          <w:bCs/>
+          <w:sz w:val="24"/>
+          <w:szCs w:val="24"/>
+          <w:lang w:val="en-US"/>
+        </w:rPr>
+        <w:t>------------------------</w:t>
+      </w:r>
+    </w:p>
+    <w:p>
+      <w:pPr>
+        <w:keepNext w:val="0"/>
+        <w:keepLines w:val="0"/>
+        <w:widowControl/>
+        <w:numPr>
+          <w:ilvl w:val="0"/>
+          <w:numId w:val="7"/>
+        </w:numPr>
+        <w:suppressLineNumbers w:val="0"/>
+        <w:tabs>
+          <w:tab w:val="left" w:pos="720"/>
+          <w:tab w:val="clear" w:pos="1560"/>
+        </w:tabs>
+        <w:spacing w:before="0" w:beforeAutospacing="1" w:after="0" w:afterAutospacing="1"/>
+        <w:ind w:left="1560" w:leftChars="0" w:hanging="360"/>
+        <w:rPr>
+          <w:rFonts w:hint="default" w:ascii="Times New Roman" w:hAnsi="Times New Roman" w:cs="Times New Roman"/>
+          <w:sz w:val="24"/>
+          <w:szCs w:val="24"/>
+        </w:rPr>
+      </w:pPr>
+      <w:r>
+        <w:rPr>
+          <w:rStyle w:val="9"/>
+          <w:rFonts w:hint="default" w:ascii="Times New Roman" w:hAnsi="Times New Roman" w:cs="Times New Roman"/>
+          <w:sz w:val="24"/>
+          <w:szCs w:val="24"/>
+        </w:rPr>
+        <w:t>Parameters</w:t>
+      </w:r>
+      <w:r>
+        <w:rPr>
+          <w:rFonts w:hint="default" w:ascii="Times New Roman" w:hAnsi="Times New Roman" w:cs="Times New Roman"/>
+          <w:sz w:val="24"/>
+          <w:szCs w:val="24"/>
+        </w:rPr>
+        <w:t>: Variables passed into the function.</w:t>
+      </w:r>
+    </w:p>
+    <w:p>
+      <w:pPr>
+        <w:keepNext w:val="0"/>
+        <w:keepLines w:val="0"/>
+        <w:widowControl/>
+        <w:numPr>
+          <w:ilvl w:val="0"/>
+          <w:numId w:val="7"/>
+        </w:numPr>
+        <w:suppressLineNumbers w:val="0"/>
+        <w:tabs>
+          <w:tab w:val="left" w:pos="720"/>
+          <w:tab w:val="clear" w:pos="1560"/>
+        </w:tabs>
+        <w:spacing w:before="0" w:beforeAutospacing="1" w:after="0" w:afterAutospacing="1"/>
+        <w:ind w:left="1560" w:leftChars="0" w:hanging="360"/>
+      </w:pPr>
+      <w:r>
+        <w:rPr>
+          <w:rStyle w:val="9"/>
+          <w:rFonts w:hint="default" w:ascii="Times New Roman" w:hAnsi="Times New Roman" w:cs="Times New Roman"/>
+          <w:sz w:val="24"/>
+          <w:szCs w:val="24"/>
+        </w:rPr>
+        <w:t>Return Value</w:t>
+      </w:r>
+      <w:r>
+        <w:rPr>
+          <w:rFonts w:hint="default" w:ascii="Times New Roman" w:hAnsi="Times New Roman" w:cs="Times New Roman"/>
+          <w:sz w:val="24"/>
+          <w:szCs w:val="24"/>
+        </w:rPr>
+        <w:t>: The result a function gives back after execution</w:t>
+      </w:r>
+    </w:p>
+    <w:p>
+      <w:pPr>
+        <w:numPr>
+          <w:ilvl w:val="0"/>
+          <w:numId w:val="0"/>
+        </w:numPr>
+        <w:rPr>
+          <w:rFonts w:hint="default" w:ascii="Times New Roman" w:hAnsi="Times New Roman" w:eastAsia="SimSun" w:cs="Times New Roman"/>
+          <w:b w:val="0"/>
+          <w:bCs w:val="0"/>
+          <w:sz w:val="24"/>
+          <w:szCs w:val="24"/>
+          <w:lang w:val="en-US" w:eastAsia="en-US"/>
+        </w:rPr>
+      </w:pPr>
+      <w:r>
+        <w:rPr>
+          <w:rFonts w:hint="default" w:ascii="SimSun" w:hAnsi="SimSun" w:eastAsia="SimSun" w:cs="SimSun"/>
+          <w:b/>
+          <w:bCs/>
+          <w:sz w:val="24"/>
+          <w:szCs w:val="24"/>
+          <w:lang w:val="en-US" w:eastAsia="en-US"/>
+        </w:rPr>
+        <w:tab/>
+      </w:r>
+      <w:r>
+        <w:rPr>
+          <w:rFonts w:hint="default" w:ascii="SimSun" w:hAnsi="SimSun" w:eastAsia="SimSun" w:cs="SimSun"/>
+          <w:b/>
+          <w:bCs/>
+          <w:sz w:val="24"/>
+          <w:szCs w:val="24"/>
+          <w:lang w:val="en-US" w:eastAsia="en-US"/>
+        </w:rPr>
+        <w:tab/>
+      </w:r>
+      <w:r>
+        <w:rPr>
+          <w:rFonts w:hint="default" w:ascii="Times New Roman" w:hAnsi="Times New Roman" w:eastAsia="SimSun" w:cs="Times New Roman"/>
+          <w:b/>
+          <w:bCs/>
+          <w:sz w:val="24"/>
+          <w:szCs w:val="24"/>
+          <w:lang w:val="en-US" w:eastAsia="en-US"/>
+        </w:rPr>
+        <w:t xml:space="preserve">function </w:t>
+      </w:r>
+      <w:r>
+        <w:rPr>
+          <w:rFonts w:hint="default" w:ascii="Times New Roman" w:hAnsi="Times New Roman" w:eastAsia="SimSun" w:cs="Times New Roman"/>
+          <w:b w:val="0"/>
+          <w:bCs w:val="0"/>
+          <w:sz w:val="24"/>
+          <w:szCs w:val="24"/>
+          <w:lang w:val="en-US" w:eastAsia="en-US"/>
+        </w:rPr>
+        <w:t>add(a, b) {</w:t>
+      </w:r>
+    </w:p>
+    <w:p>
+      <w:pPr>
+        <w:numPr>
+          <w:ilvl w:val="0"/>
+          <w:numId w:val="0"/>
+        </w:numPr>
+        <w:rPr>
+          <w:rFonts w:hint="default" w:ascii="Times New Roman" w:hAnsi="Times New Roman" w:eastAsia="SimSun" w:cs="Times New Roman"/>
+          <w:b w:val="0"/>
+          <w:bCs w:val="0"/>
+          <w:sz w:val="24"/>
+          <w:szCs w:val="24"/>
+          <w:lang w:val="en-US" w:eastAsia="en-US"/>
+        </w:rPr>
+      </w:pPr>
+      <w:r>
+        <w:rPr>
+          <w:rFonts w:hint="default" w:ascii="Times New Roman" w:hAnsi="Times New Roman" w:eastAsia="SimSun" w:cs="Times New Roman"/>
+          <w:b w:val="0"/>
+          <w:bCs w:val="0"/>
+          <w:sz w:val="24"/>
+          <w:szCs w:val="24"/>
+          <w:lang w:val="en-US" w:eastAsia="en-US"/>
+        </w:rPr>
+        <w:t xml:space="preserve">    </w:t>
+      </w:r>
+      <w:r>
+        <w:rPr>
+          <w:rFonts w:hint="default" w:ascii="Times New Roman" w:hAnsi="Times New Roman" w:eastAsia="SimSun" w:cs="Times New Roman"/>
+          <w:b w:val="0"/>
+          <w:bCs w:val="0"/>
+          <w:sz w:val="24"/>
+          <w:szCs w:val="24"/>
+          <w:lang w:val="en-US" w:eastAsia="en-US"/>
+        </w:rPr>
+        <w:tab/>
+      </w:r>
+      <w:r>
+        <w:rPr>
+          <w:rFonts w:hint="default" w:ascii="Times New Roman" w:hAnsi="Times New Roman" w:eastAsia="SimSun" w:cs="Times New Roman"/>
+          <w:b w:val="0"/>
+          <w:bCs w:val="0"/>
+          <w:sz w:val="24"/>
+          <w:szCs w:val="24"/>
+          <w:lang w:val="en-US" w:eastAsia="en-US"/>
+        </w:rPr>
+        <w:tab/>
+      </w:r>
+      <w:r>
+        <w:rPr>
+          <w:rFonts w:hint="default" w:ascii="Times New Roman" w:hAnsi="Times New Roman" w:eastAsia="SimSun" w:cs="Times New Roman"/>
+          <w:b w:val="0"/>
+          <w:bCs w:val="0"/>
+          <w:sz w:val="24"/>
+          <w:szCs w:val="24"/>
+          <w:lang w:val="en-US" w:eastAsia="en-US"/>
+        </w:rPr>
+        <w:t>return a + b; // Returns the sum of a and b</w:t>
+      </w:r>
+    </w:p>
+    <w:p>
+      <w:pPr>
+        <w:numPr>
+          <w:ilvl w:val="0"/>
+          <w:numId w:val="0"/>
+        </w:numPr>
+        <w:ind w:left="720" w:leftChars="0" w:firstLine="720" w:firstLineChars="0"/>
+        <w:rPr>
+          <w:rFonts w:hint="default" w:ascii="Times New Roman" w:hAnsi="Times New Roman" w:eastAsia="SimSun" w:cs="Times New Roman"/>
+          <w:b w:val="0"/>
+          <w:bCs w:val="0"/>
+          <w:sz w:val="24"/>
+          <w:szCs w:val="24"/>
+          <w:lang w:val="en-US" w:eastAsia="en-US"/>
+        </w:rPr>
+      </w:pPr>
+      <w:r>
+        <w:rPr>
+          <w:rFonts w:hint="default" w:ascii="Times New Roman" w:hAnsi="Times New Roman" w:eastAsia="SimSun" w:cs="Times New Roman"/>
+          <w:b w:val="0"/>
+          <w:bCs w:val="0"/>
+          <w:sz w:val="24"/>
+          <w:szCs w:val="24"/>
+          <w:lang w:val="en-US" w:eastAsia="en-US"/>
+        </w:rPr>
+        <w:t>}</w:t>
+      </w:r>
+    </w:p>
+    <w:p>
+      <w:pPr>
+        <w:numPr>
+          <w:ilvl w:val="0"/>
+          <w:numId w:val="0"/>
+        </w:numPr>
+        <w:ind w:left="720" w:leftChars="0" w:firstLine="720" w:firstLineChars="0"/>
+        <w:rPr>
+          <w:rFonts w:hint="default" w:ascii="SimSun" w:hAnsi="SimSun" w:eastAsia="SimSun"/>
+          <w:b/>
+          <w:bCs/>
+          <w:sz w:val="24"/>
+          <w:szCs w:val="24"/>
+          <w:lang w:val="en-US" w:eastAsia="en-US"/>
+        </w:rPr>
+      </w:pPr>
+      <w:r>
+        <w:rPr>
+          <w:rFonts w:hint="default" w:ascii="Times New Roman" w:hAnsi="Times New Roman" w:eastAsia="SimSun" w:cs="Times New Roman"/>
+          <w:b w:val="0"/>
+          <w:bCs w:val="0"/>
+          <w:sz w:val="24"/>
+          <w:szCs w:val="24"/>
+          <w:lang w:val="en-US" w:eastAsia="en-US"/>
+        </w:rPr>
+        <w:t>console.log(add(3, 5)); // Output: 8</w:t>
+      </w:r>
+    </w:p>
+    <w:p>
+      <w:pPr>
+        <w:numPr>
+          <w:ilvl w:val="0"/>
+          <w:numId w:val="0"/>
+        </w:numPr>
+        <w:rPr>
+          <w:rFonts w:hint="default" w:ascii="SimSun" w:hAnsi="SimSun" w:eastAsia="SimSun" w:cs="SimSun"/>
+          <w:b/>
+          <w:bCs/>
+          <w:sz w:val="24"/>
+          <w:szCs w:val="24"/>
+          <w:lang w:val="en-US" w:eastAsia="en-US"/>
+        </w:rPr>
+      </w:pPr>
+    </w:p>
+    <w:p>
+      <w:pPr>
+        <w:numPr>
+          <w:ilvl w:val="0"/>
+          <w:numId w:val="0"/>
+        </w:numPr>
+        <w:rPr>
+          <w:rFonts w:hint="default" w:ascii="Times New Roman" w:hAnsi="Times New Roman" w:eastAsia="SimSun" w:cs="Times New Roman"/>
+          <w:b/>
+          <w:bCs/>
+          <w:sz w:val="24"/>
+          <w:szCs w:val="24"/>
+          <w:lang w:val="en-US"/>
+        </w:rPr>
+      </w:pPr>
+      <w:r>
+        <w:rPr>
+          <w:rFonts w:hint="default" w:ascii="Times New Roman" w:hAnsi="Times New Roman" w:eastAsia="SimSun" w:cs="Times New Roman"/>
+          <w:b/>
+          <w:bCs/>
+          <w:sz w:val="24"/>
+          <w:szCs w:val="24"/>
+          <w:lang w:val="en-US"/>
+        </w:rPr>
+        <w:t>------------------</w:t>
+      </w:r>
+      <w:r>
+        <w:rPr>
+          <w:rFonts w:hint="default" w:ascii="Times New Roman" w:hAnsi="Times New Roman" w:eastAsia="SimSun" w:cs="Times New Roman"/>
+          <w:b/>
+          <w:bCs/>
+          <w:sz w:val="24"/>
+          <w:szCs w:val="24"/>
+        </w:rPr>
+        <w:t>Scope</w:t>
+      </w:r>
+      <w:r>
+        <w:rPr>
+          <w:rFonts w:hint="default" w:ascii="Times New Roman" w:hAnsi="Times New Roman" w:eastAsia="SimSun" w:cs="Times New Roman"/>
+          <w:b/>
+          <w:bCs/>
+          <w:sz w:val="24"/>
+          <w:szCs w:val="24"/>
+          <w:lang w:val="en-US"/>
+        </w:rPr>
+        <w:t>--------------------</w:t>
+      </w:r>
       <w:bookmarkStart w:id="0" w:name="_GoBack"/>
       <w:bookmarkEnd w:id="0"/>
-      <w:r>
-        <w:rPr>
-          <w:rFonts w:hint="default" w:ascii="Times New Roman" w:hAnsi="Times New Roman" w:eastAsia="SimSun" w:cs="Times New Roman"/>
-          <w:sz w:val="24"/>
-          <w:szCs w:val="24"/>
+    </w:p>
+    <w:p>
+      <w:pPr>
+        <w:numPr>
+          <w:ilvl w:val="0"/>
+          <w:numId w:val="0"/>
+        </w:numPr>
+        <w:rPr>
+          <w:rFonts w:ascii="SimSun" w:hAnsi="SimSun" w:eastAsia="SimSun" w:cs="SimSun"/>
+          <w:sz w:val="24"/>
+          <w:szCs w:val="24"/>
+        </w:rPr>
+      </w:pPr>
+      <w:r>
+        <w:rPr>
+          <w:rFonts w:hint="default" w:ascii="Times New Roman" w:hAnsi="Times New Roman" w:eastAsia="SimSun" w:cs="Times New Roman"/>
+          <w:b/>
+          <w:bCs/>
+          <w:sz w:val="24"/>
+          <w:szCs w:val="24"/>
+          <w:lang w:val="en-US"/>
+        </w:rPr>
+        <w:t xml:space="preserve"> // </w:t>
+      </w:r>
+      <w:r>
+        <w:rPr>
+          <w:rFonts w:ascii="SimSun" w:hAnsi="SimSun" w:eastAsia="SimSun" w:cs="SimSun"/>
+          <w:sz w:val="24"/>
+          <w:szCs w:val="24"/>
+        </w:rPr>
+        <w:t>a program where a variable is accessible</w:t>
+      </w:r>
+      <w:r>
+        <w:rPr>
+          <w:rFonts w:hint="default" w:ascii="SimSun" w:hAnsi="SimSun" w:eastAsia="SimSun" w:cs="SimSun"/>
+          <w:sz w:val="24"/>
+          <w:szCs w:val="24"/>
+          <w:lang w:val="en-US"/>
+        </w:rPr>
+        <w:t xml:space="preserve"> . </w:t>
+      </w:r>
+      <w:r>
+        <w:rPr>
+          <w:rFonts w:ascii="SimSun" w:hAnsi="SimSun" w:eastAsia="SimSun" w:cs="SimSun"/>
+          <w:sz w:val="24"/>
+          <w:szCs w:val="24"/>
+        </w:rPr>
+        <w:t>variables, functions, and objects</w:t>
+      </w:r>
+    </w:p>
+    <w:p>
+      <w:pPr>
+        <w:numPr>
+          <w:ilvl w:val="0"/>
+          <w:numId w:val="0"/>
+        </w:numPr>
+        <w:rPr>
+          <w:rFonts w:ascii="SimSun" w:hAnsi="SimSun" w:eastAsia="SimSun" w:cs="SimSun"/>
+          <w:sz w:val="24"/>
+          <w:szCs w:val="24"/>
+        </w:rPr>
+      </w:pPr>
+    </w:p>
+    <w:p>
+      <w:pPr>
+        <w:pStyle w:val="2"/>
+        <w:keepNext w:val="0"/>
+        <w:keepLines w:val="0"/>
+        <w:widowControl/>
+        <w:suppressLineNumbers w:val="0"/>
+        <w:rPr>
+          <w:rFonts w:hint="default" w:ascii="Times New Roman" w:hAnsi="Times New Roman" w:cs="Times New Roman"/>
+          <w:sz w:val="24"/>
+          <w:szCs w:val="24"/>
+        </w:rPr>
+      </w:pPr>
+      <w:r>
+        <w:rPr>
+          <w:rStyle w:val="9"/>
+          <w:rFonts w:hint="default" w:ascii="Times New Roman" w:hAnsi="Times New Roman" w:cs="Times New Roman"/>
+          <w:b/>
+          <w:bCs/>
+          <w:sz w:val="24"/>
+          <w:szCs w:val="24"/>
+        </w:rPr>
+        <w:t>Why Scope Matters</w:t>
+      </w:r>
+    </w:p>
+    <w:p>
+      <w:pPr>
+        <w:keepNext w:val="0"/>
+        <w:keepLines w:val="0"/>
+        <w:widowControl/>
+        <w:numPr>
+          <w:ilvl w:val="0"/>
+          <w:numId w:val="8"/>
+        </w:numPr>
+        <w:suppressLineNumbers w:val="0"/>
+        <w:spacing w:before="0" w:beforeAutospacing="1" w:after="0" w:afterAutospacing="1"/>
+        <w:ind w:left="720" w:hanging="360"/>
+        <w:rPr>
+          <w:rFonts w:hint="default" w:ascii="Times New Roman" w:hAnsi="Times New Roman" w:cs="Times New Roman"/>
+          <w:sz w:val="24"/>
+          <w:szCs w:val="24"/>
+        </w:rPr>
+      </w:pPr>
+      <w:r>
+        <w:rPr>
+          <w:rFonts w:hint="default" w:ascii="Times New Roman" w:hAnsi="Times New Roman" w:cs="Times New Roman"/>
+          <w:sz w:val="24"/>
+          <w:szCs w:val="24"/>
+        </w:rPr>
+        <w:t>Helps avoid naming conflicts.</w:t>
+      </w:r>
+    </w:p>
+    <w:p>
+      <w:pPr>
+        <w:keepNext w:val="0"/>
+        <w:keepLines w:val="0"/>
+        <w:widowControl/>
+        <w:numPr>
+          <w:ilvl w:val="0"/>
+          <w:numId w:val="8"/>
+        </w:numPr>
+        <w:suppressLineNumbers w:val="0"/>
+        <w:spacing w:before="0" w:beforeAutospacing="1" w:after="0" w:afterAutospacing="1"/>
+        <w:ind w:left="720" w:hanging="360"/>
+        <w:rPr>
+          <w:rFonts w:hint="default" w:ascii="Times New Roman" w:hAnsi="Times New Roman" w:cs="Times New Roman"/>
+          <w:sz w:val="24"/>
+          <w:szCs w:val="24"/>
+        </w:rPr>
+      </w:pPr>
+      <w:r>
+        <w:rPr>
+          <w:rFonts w:hint="default" w:ascii="Times New Roman" w:hAnsi="Times New Roman" w:cs="Times New Roman"/>
+          <w:sz w:val="24"/>
+          <w:szCs w:val="24"/>
+        </w:rPr>
+        <w:t>Controls variable visibility, improving code security and maintainability</w:t>
+      </w:r>
+    </w:p>
+    <w:p>
+      <w:pPr>
+        <w:keepNext w:val="0"/>
+        <w:keepLines w:val="0"/>
+        <w:widowControl/>
+        <w:numPr>
+          <w:ilvl w:val="0"/>
+          <w:numId w:val="0"/>
+        </w:numPr>
+        <w:suppressLineNumbers w:val="0"/>
+        <w:tabs>
+          <w:tab w:val="left" w:pos="720"/>
+        </w:tabs>
+        <w:spacing w:before="0" w:beforeAutospacing="1" w:after="0" w:afterAutospacing="1"/>
+        <w:rPr>
+          <w:rFonts w:hint="default" w:ascii="Times New Roman" w:hAnsi="Times New Roman" w:cs="Times New Roman"/>
+          <w:sz w:val="24"/>
+          <w:szCs w:val="24"/>
+        </w:rPr>
+      </w:pPr>
+    </w:p>
+    <w:p>
+      <w:pPr>
+        <w:numPr>
+          <w:ilvl w:val="0"/>
+          <w:numId w:val="0"/>
+        </w:numPr>
+        <w:rPr>
+          <w:rFonts w:hint="default" w:ascii="SimSun" w:hAnsi="SimSun" w:eastAsia="SimSun" w:cs="SimSun"/>
+          <w:sz w:val="24"/>
+          <w:szCs w:val="24"/>
+          <w:lang w:val="en-US" w:eastAsia="en-US"/>
+        </w:rPr>
+      </w:pPr>
+    </w:p>
+    <w:p>
+      <w:pPr>
+        <w:pStyle w:val="2"/>
+        <w:keepNext w:val="0"/>
+        <w:keepLines w:val="0"/>
+        <w:widowControl/>
+        <w:suppressLineNumbers w:val="0"/>
+        <w:rPr>
+          <w:rFonts w:hint="default" w:ascii="Times New Roman" w:hAnsi="Times New Roman" w:cs="Times New Roman"/>
+          <w:sz w:val="25"/>
+          <w:szCs w:val="25"/>
+        </w:rPr>
+      </w:pPr>
+      <w:r>
+        <w:rPr>
+          <w:rStyle w:val="9"/>
+          <w:rFonts w:hint="default" w:ascii="Times New Roman" w:hAnsi="Times New Roman" w:cs="Times New Roman"/>
+          <w:b/>
+          <w:bCs/>
+          <w:sz w:val="25"/>
+          <w:szCs w:val="25"/>
+        </w:rPr>
+        <w:t>Key Points to Remember</w:t>
+      </w:r>
+    </w:p>
+    <w:p>
+      <w:pPr>
+        <w:keepNext w:val="0"/>
+        <w:keepLines w:val="0"/>
+        <w:widowControl/>
+        <w:numPr>
+          <w:ilvl w:val="0"/>
+          <w:numId w:val="9"/>
+        </w:numPr>
+        <w:suppressLineNumbers w:val="0"/>
+        <w:spacing w:before="0" w:beforeAutospacing="1" w:after="0" w:afterAutospacing="1"/>
+        <w:ind w:left="720" w:hanging="360"/>
+        <w:rPr>
+          <w:rFonts w:hint="default" w:ascii="Times New Roman" w:hAnsi="Times New Roman" w:cs="Times New Roman"/>
+          <w:sz w:val="24"/>
+          <w:szCs w:val="24"/>
+        </w:rPr>
+      </w:pPr>
+      <w:r>
+        <w:rPr>
+          <w:rStyle w:val="9"/>
+          <w:rFonts w:hint="default" w:ascii="Times New Roman" w:hAnsi="Times New Roman" w:cs="Times New Roman"/>
+          <w:sz w:val="24"/>
+          <w:szCs w:val="24"/>
+        </w:rPr>
+        <w:t>Global Scope</w:t>
+      </w:r>
+      <w:r>
+        <w:rPr>
+          <w:rFonts w:hint="default" w:ascii="Times New Roman" w:hAnsi="Times New Roman" w:cs="Times New Roman"/>
+          <w:sz w:val="24"/>
+          <w:szCs w:val="24"/>
+        </w:rPr>
+        <w:t>: Variables accessible everywhere.</w:t>
+      </w:r>
+    </w:p>
+    <w:p>
+      <w:pPr>
+        <w:keepNext w:val="0"/>
+        <w:keepLines w:val="0"/>
+        <w:widowControl/>
+        <w:numPr>
+          <w:ilvl w:val="0"/>
+          <w:numId w:val="9"/>
+        </w:numPr>
+        <w:suppressLineNumbers w:val="0"/>
+        <w:spacing w:before="0" w:beforeAutospacing="1" w:after="0" w:afterAutospacing="1"/>
+        <w:ind w:left="720" w:hanging="360"/>
+        <w:rPr>
+          <w:rFonts w:hint="default" w:ascii="Times New Roman" w:hAnsi="Times New Roman" w:cs="Times New Roman"/>
+          <w:sz w:val="24"/>
+          <w:szCs w:val="24"/>
+        </w:rPr>
+      </w:pPr>
+      <w:r>
+        <w:rPr>
+          <w:rStyle w:val="9"/>
+          <w:rFonts w:hint="default" w:ascii="Times New Roman" w:hAnsi="Times New Roman" w:cs="Times New Roman"/>
+          <w:sz w:val="24"/>
+          <w:szCs w:val="24"/>
+        </w:rPr>
+        <w:t>Local Scope</w:t>
+      </w:r>
+      <w:r>
+        <w:rPr>
+          <w:rFonts w:hint="default" w:ascii="Times New Roman" w:hAnsi="Times New Roman" w:cs="Times New Roman"/>
+          <w:sz w:val="24"/>
+          <w:szCs w:val="24"/>
+        </w:rPr>
+        <w:t>: Variables restricted to the function they are declared in.</w:t>
+      </w:r>
+    </w:p>
+    <w:p>
+      <w:pPr>
+        <w:keepNext w:val="0"/>
+        <w:keepLines w:val="0"/>
+        <w:widowControl/>
+        <w:numPr>
+          <w:ilvl w:val="0"/>
+          <w:numId w:val="9"/>
+        </w:numPr>
+        <w:suppressLineNumbers w:val="0"/>
+        <w:spacing w:before="0" w:beforeAutospacing="1" w:after="0" w:afterAutospacing="1"/>
+        <w:ind w:left="720" w:hanging="360"/>
+        <w:rPr>
+          <w:rFonts w:hint="default" w:ascii="Times New Roman" w:hAnsi="Times New Roman" w:cs="Times New Roman"/>
+          <w:sz w:val="24"/>
+          <w:szCs w:val="24"/>
+        </w:rPr>
+      </w:pPr>
+      <w:r>
+        <w:rPr>
+          <w:rStyle w:val="9"/>
+          <w:rFonts w:hint="default" w:ascii="Times New Roman" w:hAnsi="Times New Roman" w:cs="Times New Roman"/>
+          <w:sz w:val="24"/>
+          <w:szCs w:val="24"/>
+        </w:rPr>
+        <w:t>Block Scope</w:t>
+      </w:r>
+      <w:r>
+        <w:rPr>
+          <w:rFonts w:hint="default" w:ascii="Times New Roman" w:hAnsi="Times New Roman" w:cs="Times New Roman"/>
+          <w:sz w:val="24"/>
+          <w:szCs w:val="24"/>
+        </w:rPr>
+        <w:t xml:space="preserve">: Variables restricted to the block (for </w:t>
+      </w:r>
+      <w:r>
+        <w:rPr>
+          <w:rStyle w:val="6"/>
+          <w:rFonts w:hint="default" w:ascii="Times New Roman" w:hAnsi="Times New Roman" w:cs="Times New Roman"/>
+          <w:sz w:val="24"/>
+          <w:szCs w:val="24"/>
+        </w:rPr>
+        <w:t>let</w:t>
+      </w:r>
+      <w:r>
+        <w:rPr>
+          <w:rFonts w:hint="default" w:ascii="Times New Roman" w:hAnsi="Times New Roman" w:cs="Times New Roman"/>
+          <w:sz w:val="24"/>
+          <w:szCs w:val="24"/>
+        </w:rPr>
+        <w:t xml:space="preserve"> and </w:t>
+      </w:r>
+      <w:r>
+        <w:rPr>
+          <w:rStyle w:val="6"/>
+          <w:rFonts w:hint="default" w:ascii="Times New Roman" w:hAnsi="Times New Roman" w:cs="Times New Roman"/>
+          <w:sz w:val="24"/>
+          <w:szCs w:val="24"/>
+        </w:rPr>
+        <w:t>const</w:t>
+      </w:r>
+      <w:r>
+        <w:rPr>
+          <w:rFonts w:hint="default" w:ascii="Times New Roman" w:hAnsi="Times New Roman" w:cs="Times New Roman"/>
+          <w:sz w:val="24"/>
+          <w:szCs w:val="24"/>
+        </w:rPr>
+        <w:t>)</w:t>
+      </w:r>
+    </w:p>
+    <w:p>
+      <w:pPr>
+        <w:pStyle w:val="3"/>
+        <w:keepNext w:val="0"/>
+        <w:keepLines w:val="0"/>
+        <w:widowControl/>
+        <w:suppressLineNumbers w:val="0"/>
+        <w:rPr>
+          <w:rFonts w:hint="default" w:ascii="Times New Roman" w:hAnsi="Times New Roman" w:cs="Times New Roman"/>
+          <w:sz w:val="24"/>
+          <w:szCs w:val="24"/>
+        </w:rPr>
+      </w:pPr>
+      <w:r>
+        <w:rPr>
+          <w:rFonts w:hint="default" w:ascii="Times New Roman" w:hAnsi="Times New Roman" w:cs="Times New Roman"/>
+          <w:sz w:val="24"/>
+          <w:szCs w:val="24"/>
+        </w:rPr>
+        <w:t xml:space="preserve">1. </w:t>
+      </w:r>
+      <w:r>
+        <w:rPr>
+          <w:rStyle w:val="9"/>
+          <w:rFonts w:hint="default" w:ascii="Times New Roman" w:hAnsi="Times New Roman" w:cs="Times New Roman"/>
+          <w:b/>
+          <w:bCs/>
+          <w:sz w:val="24"/>
+          <w:szCs w:val="24"/>
+        </w:rPr>
+        <w:t>Global Scope</w:t>
+      </w:r>
+    </w:p>
+    <w:p>
+      <w:pPr>
+        <w:keepNext w:val="0"/>
+        <w:keepLines w:val="0"/>
+        <w:widowControl/>
+        <w:numPr>
+          <w:ilvl w:val="0"/>
+          <w:numId w:val="10"/>
+        </w:numPr>
+        <w:suppressLineNumbers w:val="0"/>
+        <w:spacing w:before="0" w:beforeAutospacing="1" w:after="0" w:afterAutospacing="1"/>
+        <w:ind w:left="720" w:hanging="360"/>
+        <w:rPr>
+          <w:rFonts w:hint="default" w:ascii="Times New Roman" w:hAnsi="Times New Roman" w:cs="Times New Roman"/>
+          <w:sz w:val="24"/>
+          <w:szCs w:val="24"/>
+        </w:rPr>
+      </w:pPr>
+      <w:r>
+        <w:rPr>
+          <w:rFonts w:hint="default" w:ascii="Times New Roman" w:hAnsi="Times New Roman" w:cs="Times New Roman"/>
+          <w:sz w:val="24"/>
+          <w:szCs w:val="24"/>
+        </w:rPr>
+        <w:t>Variables declared outside of any function or block have a global scope.</w:t>
+      </w:r>
+    </w:p>
+    <w:p>
+      <w:pPr>
+        <w:keepNext w:val="0"/>
+        <w:keepLines w:val="0"/>
+        <w:widowControl/>
+        <w:numPr>
+          <w:ilvl w:val="0"/>
+          <w:numId w:val="10"/>
+        </w:numPr>
+        <w:suppressLineNumbers w:val="0"/>
+        <w:spacing w:before="0" w:beforeAutospacing="1" w:after="0" w:afterAutospacing="1"/>
+        <w:ind w:left="720" w:hanging="360"/>
+        <w:rPr>
+          <w:rFonts w:hint="default" w:ascii="Times New Roman" w:hAnsi="Times New Roman" w:cs="Times New Roman"/>
+          <w:sz w:val="24"/>
+          <w:szCs w:val="24"/>
+        </w:rPr>
+      </w:pPr>
+      <w:r>
+        <w:rPr>
+          <w:rFonts w:hint="default" w:ascii="Times New Roman" w:hAnsi="Times New Roman" w:cs="Times New Roman"/>
+          <w:sz w:val="24"/>
+          <w:szCs w:val="24"/>
+        </w:rPr>
+        <w:t xml:space="preserve">These variables are accessible </w:t>
+      </w:r>
+      <w:r>
+        <w:rPr>
+          <w:rStyle w:val="9"/>
+          <w:rFonts w:hint="default" w:ascii="Times New Roman" w:hAnsi="Times New Roman" w:cs="Times New Roman"/>
+          <w:sz w:val="24"/>
+          <w:szCs w:val="24"/>
+        </w:rPr>
+        <w:t>anywhere in the program</w:t>
+      </w:r>
+    </w:p>
+    <w:p>
+      <w:pPr>
+        <w:numPr>
+          <w:ilvl w:val="0"/>
+          <w:numId w:val="0"/>
+        </w:numPr>
+        <w:ind w:firstLine="720" w:firstLineChars="0"/>
+        <w:rPr>
+          <w:rFonts w:hint="default" w:ascii="Times New Roman" w:hAnsi="Times New Roman" w:eastAsia="SimSun" w:cs="Times New Roman"/>
+          <w:sz w:val="22"/>
+          <w:szCs w:val="22"/>
+          <w:lang w:val="en-US" w:eastAsia="en-US"/>
+        </w:rPr>
+      </w:pPr>
+      <w:r>
+        <w:rPr>
+          <w:rFonts w:hint="default" w:ascii="Times New Roman" w:hAnsi="Times New Roman" w:eastAsia="SimSun" w:cs="Times New Roman"/>
+          <w:b/>
+          <w:bCs/>
+          <w:sz w:val="22"/>
+          <w:szCs w:val="22"/>
+          <w:lang w:val="en-US" w:eastAsia="en-US"/>
+        </w:rPr>
+        <w:t xml:space="preserve">let </w:t>
+      </w:r>
+      <w:r>
+        <w:rPr>
+          <w:rFonts w:hint="default" w:ascii="Times New Roman" w:hAnsi="Times New Roman" w:eastAsia="SimSun" w:cs="Times New Roman"/>
+          <w:sz w:val="22"/>
+          <w:szCs w:val="22"/>
+          <w:lang w:val="en-US" w:eastAsia="en-US"/>
+        </w:rPr>
+        <w:t>globalVar = "I am global";</w:t>
+      </w:r>
+    </w:p>
+    <w:p>
+      <w:pPr>
+        <w:numPr>
+          <w:ilvl w:val="0"/>
+          <w:numId w:val="0"/>
+        </w:numPr>
+        <w:ind w:firstLine="720" w:firstLineChars="0"/>
+        <w:rPr>
+          <w:rFonts w:hint="default" w:ascii="Times New Roman" w:hAnsi="Times New Roman" w:eastAsia="SimSun" w:cs="Times New Roman"/>
+          <w:sz w:val="22"/>
+          <w:szCs w:val="22"/>
+          <w:lang w:val="en-US" w:eastAsia="en-US"/>
+        </w:rPr>
+      </w:pPr>
+    </w:p>
+    <w:p>
+      <w:pPr>
+        <w:numPr>
+          <w:ilvl w:val="0"/>
+          <w:numId w:val="0"/>
+        </w:numPr>
+        <w:ind w:firstLine="720" w:firstLineChars="0"/>
+        <w:rPr>
+          <w:rFonts w:hint="default" w:ascii="Times New Roman" w:hAnsi="Times New Roman" w:eastAsia="SimSun" w:cs="Times New Roman"/>
+          <w:sz w:val="22"/>
+          <w:szCs w:val="22"/>
+          <w:lang w:val="en-US" w:eastAsia="en-US"/>
+        </w:rPr>
+      </w:pPr>
+      <w:r>
+        <w:rPr>
+          <w:rFonts w:hint="default" w:ascii="Times New Roman" w:hAnsi="Times New Roman" w:eastAsia="SimSun" w:cs="Times New Roman"/>
+          <w:b/>
+          <w:bCs/>
+          <w:sz w:val="22"/>
+          <w:szCs w:val="22"/>
+          <w:lang w:val="en-US" w:eastAsia="en-US"/>
+        </w:rPr>
+        <w:t xml:space="preserve">function </w:t>
+      </w:r>
+      <w:r>
+        <w:rPr>
+          <w:rFonts w:hint="default" w:ascii="Times New Roman" w:hAnsi="Times New Roman" w:eastAsia="SimSun" w:cs="Times New Roman"/>
+          <w:sz w:val="22"/>
+          <w:szCs w:val="22"/>
+          <w:lang w:val="en-US" w:eastAsia="en-US"/>
+        </w:rPr>
+        <w:t>showGlobal() {</w:t>
+      </w:r>
+    </w:p>
+    <w:p>
+      <w:pPr>
+        <w:numPr>
+          <w:ilvl w:val="0"/>
+          <w:numId w:val="0"/>
+        </w:numPr>
+        <w:ind w:firstLine="720" w:firstLineChars="0"/>
+        <w:rPr>
+          <w:rFonts w:hint="default" w:ascii="Times New Roman" w:hAnsi="Times New Roman" w:eastAsia="SimSun" w:cs="Times New Roman"/>
+          <w:sz w:val="22"/>
+          <w:szCs w:val="22"/>
+          <w:lang w:val="en-US" w:eastAsia="en-US"/>
+        </w:rPr>
+      </w:pPr>
+      <w:r>
+        <w:rPr>
+          <w:rFonts w:hint="default" w:ascii="Times New Roman" w:hAnsi="Times New Roman" w:eastAsia="SimSun" w:cs="Times New Roman"/>
+          <w:sz w:val="22"/>
+          <w:szCs w:val="22"/>
+          <w:lang w:val="en-US" w:eastAsia="en-US"/>
+        </w:rPr>
+        <w:t xml:space="preserve">    console.log(globalVar); </w:t>
+      </w:r>
+      <w:r>
+        <w:rPr>
+          <w:rFonts w:hint="default" w:ascii="Times New Roman" w:hAnsi="Times New Roman" w:eastAsia="SimSun" w:cs="Times New Roman"/>
+          <w:b/>
+          <w:bCs/>
+          <w:sz w:val="22"/>
+          <w:szCs w:val="22"/>
+          <w:lang w:val="en-US" w:eastAsia="en-US"/>
+        </w:rPr>
+        <w:t>// Accessible</w:t>
+      </w:r>
+    </w:p>
+    <w:p>
+      <w:pPr>
+        <w:numPr>
+          <w:ilvl w:val="0"/>
+          <w:numId w:val="0"/>
+        </w:numPr>
+        <w:ind w:firstLine="720" w:firstLineChars="0"/>
+        <w:rPr>
+          <w:rFonts w:hint="default" w:ascii="Times New Roman" w:hAnsi="Times New Roman" w:eastAsia="SimSun" w:cs="Times New Roman"/>
+          <w:sz w:val="22"/>
+          <w:szCs w:val="22"/>
+          <w:lang w:val="en-US" w:eastAsia="en-US"/>
+        </w:rPr>
+      </w:pPr>
+      <w:r>
+        <w:rPr>
+          <w:rFonts w:hint="default" w:ascii="Times New Roman" w:hAnsi="Times New Roman" w:eastAsia="SimSun" w:cs="Times New Roman"/>
+          <w:sz w:val="22"/>
+          <w:szCs w:val="22"/>
+          <w:lang w:val="en-US" w:eastAsia="en-US"/>
         </w:rPr>
         <w:t>}</w:t>
       </w:r>
@@ -6080,21 +7947,2551 @@
           <w:ilvl w:val="0"/>
           <w:numId w:val="0"/>
         </w:numPr>
+        <w:ind w:firstLine="720" w:firstLineChars="0"/>
+        <w:rPr>
+          <w:rFonts w:hint="default" w:ascii="Times New Roman" w:hAnsi="Times New Roman" w:eastAsia="SimSun" w:cs="Times New Roman"/>
+          <w:sz w:val="22"/>
+          <w:szCs w:val="22"/>
+          <w:lang w:val="en-US" w:eastAsia="en-US"/>
+        </w:rPr>
+      </w:pPr>
+      <w:r>
+        <w:rPr>
+          <w:rFonts w:hint="default" w:ascii="Times New Roman" w:hAnsi="Times New Roman" w:eastAsia="SimSun" w:cs="Times New Roman"/>
+          <w:sz w:val="22"/>
+          <w:szCs w:val="22"/>
+          <w:lang w:val="en-US" w:eastAsia="en-US"/>
+        </w:rPr>
+        <w:t>showGlobal();</w:t>
+      </w:r>
+    </w:p>
+    <w:p>
+      <w:pPr>
+        <w:numPr>
+          <w:ilvl w:val="0"/>
+          <w:numId w:val="0"/>
+        </w:numPr>
+        <w:ind w:firstLine="720" w:firstLineChars="0"/>
+        <w:rPr>
+          <w:rFonts w:hint="default" w:ascii="Times New Roman" w:hAnsi="Times New Roman" w:eastAsia="SimSun" w:cs="Times New Roman"/>
+          <w:sz w:val="22"/>
+          <w:szCs w:val="22"/>
+          <w:lang w:val="en-US" w:eastAsia="en-US"/>
+        </w:rPr>
+      </w:pPr>
+      <w:r>
+        <w:rPr>
+          <w:rFonts w:hint="default" w:ascii="Times New Roman" w:hAnsi="Times New Roman" w:eastAsia="SimSun" w:cs="Times New Roman"/>
+          <w:sz w:val="22"/>
+          <w:szCs w:val="22"/>
+          <w:lang w:val="en-US" w:eastAsia="en-US"/>
+        </w:rPr>
+        <w:t xml:space="preserve">console.log(globalVar); </w:t>
+      </w:r>
+      <w:r>
+        <w:rPr>
+          <w:rFonts w:hint="default" w:ascii="Times New Roman" w:hAnsi="Times New Roman" w:eastAsia="SimSun" w:cs="Times New Roman"/>
+          <w:b/>
+          <w:bCs/>
+          <w:sz w:val="22"/>
+          <w:szCs w:val="22"/>
+          <w:lang w:val="en-US" w:eastAsia="en-US"/>
+        </w:rPr>
+        <w:t>// Accessible</w:t>
+      </w:r>
+    </w:p>
+    <w:p>
+      <w:pPr>
+        <w:pStyle w:val="3"/>
+        <w:keepNext w:val="0"/>
+        <w:keepLines w:val="0"/>
+        <w:widowControl/>
+        <w:suppressLineNumbers w:val="0"/>
+        <w:rPr>
+          <w:rFonts w:hint="default" w:ascii="Times New Roman" w:hAnsi="Times New Roman" w:cs="Times New Roman"/>
+          <w:sz w:val="24"/>
+          <w:szCs w:val="24"/>
+        </w:rPr>
+      </w:pPr>
+      <w:r>
+        <w:rPr>
+          <w:rFonts w:hint="default" w:ascii="Times New Roman" w:hAnsi="Times New Roman" w:cs="Times New Roman"/>
+          <w:sz w:val="24"/>
+          <w:szCs w:val="24"/>
+        </w:rPr>
+        <w:t xml:space="preserve">2. </w:t>
+      </w:r>
+      <w:r>
+        <w:rPr>
+          <w:rStyle w:val="9"/>
+          <w:rFonts w:hint="default" w:ascii="Times New Roman" w:hAnsi="Times New Roman" w:cs="Times New Roman"/>
+          <w:b/>
+          <w:bCs/>
+          <w:sz w:val="24"/>
+          <w:szCs w:val="24"/>
+        </w:rPr>
+        <w:t>Local Scope (Function Scope)</w:t>
+      </w:r>
+    </w:p>
+    <w:p>
+      <w:pPr>
+        <w:keepNext w:val="0"/>
+        <w:keepLines w:val="0"/>
+        <w:widowControl/>
+        <w:numPr>
+          <w:ilvl w:val="0"/>
+          <w:numId w:val="11"/>
+        </w:numPr>
+        <w:suppressLineNumbers w:val="0"/>
+        <w:spacing w:before="0" w:beforeAutospacing="1" w:after="0" w:afterAutospacing="1"/>
+        <w:ind w:left="720" w:hanging="360"/>
+        <w:rPr>
+          <w:rFonts w:hint="default" w:ascii="Times New Roman" w:hAnsi="Times New Roman" w:cs="Times New Roman"/>
+          <w:sz w:val="24"/>
+          <w:szCs w:val="24"/>
+        </w:rPr>
+      </w:pPr>
+      <w:r>
+        <w:rPr>
+          <w:rFonts w:hint="default" w:ascii="Times New Roman" w:hAnsi="Times New Roman" w:cs="Times New Roman"/>
+          <w:sz w:val="24"/>
+          <w:szCs w:val="24"/>
+        </w:rPr>
+        <w:t>Variables declared inside a function are local to that function.</w:t>
+      </w:r>
+    </w:p>
+    <w:p>
+      <w:pPr>
+        <w:keepNext w:val="0"/>
+        <w:keepLines w:val="0"/>
+        <w:widowControl/>
+        <w:numPr>
+          <w:ilvl w:val="0"/>
+          <w:numId w:val="11"/>
+        </w:numPr>
+        <w:suppressLineNumbers w:val="0"/>
+        <w:spacing w:before="0" w:beforeAutospacing="1" w:after="0" w:afterAutospacing="1"/>
+        <w:ind w:left="720" w:hanging="360"/>
+        <w:rPr>
+          <w:rFonts w:hint="default" w:ascii="Times New Roman" w:hAnsi="Times New Roman" w:cs="Times New Roman"/>
+          <w:sz w:val="24"/>
+          <w:szCs w:val="24"/>
+        </w:rPr>
+      </w:pPr>
+      <w:r>
+        <w:rPr>
+          <w:rFonts w:hint="default" w:ascii="Times New Roman" w:hAnsi="Times New Roman" w:cs="Times New Roman"/>
+          <w:sz w:val="24"/>
+          <w:szCs w:val="24"/>
+        </w:rPr>
+        <w:t>They are not accessible outside the function</w:t>
+      </w:r>
+    </w:p>
+    <w:p>
+      <w:pPr>
+        <w:numPr>
+          <w:ilvl w:val="0"/>
+          <w:numId w:val="0"/>
+        </w:numPr>
+        <w:ind w:firstLine="720" w:firstLineChars="0"/>
+        <w:rPr>
+          <w:rFonts w:hint="default" w:ascii="Times New Roman" w:hAnsi="Times New Roman" w:eastAsia="SimSun" w:cs="Times New Roman"/>
+          <w:sz w:val="24"/>
+          <w:szCs w:val="24"/>
+          <w:lang w:val="en-US" w:eastAsia="en-US"/>
+        </w:rPr>
+      </w:pPr>
+      <w:r>
+        <w:rPr>
+          <w:rFonts w:hint="default" w:ascii="Times New Roman" w:hAnsi="Times New Roman" w:eastAsia="SimSun" w:cs="Times New Roman"/>
+          <w:b/>
+          <w:bCs/>
+          <w:sz w:val="24"/>
+          <w:szCs w:val="24"/>
+          <w:lang w:val="en-US" w:eastAsia="en-US"/>
+        </w:rPr>
+        <w:t xml:space="preserve">function </w:t>
+      </w:r>
+      <w:r>
+        <w:rPr>
+          <w:rFonts w:hint="default" w:ascii="Times New Roman" w:hAnsi="Times New Roman" w:eastAsia="SimSun" w:cs="Times New Roman"/>
+          <w:sz w:val="24"/>
+          <w:szCs w:val="24"/>
+          <w:lang w:val="en-US" w:eastAsia="en-US"/>
+        </w:rPr>
+        <w:t>localScope() {</w:t>
+      </w:r>
+    </w:p>
+    <w:p>
+      <w:pPr>
+        <w:numPr>
+          <w:ilvl w:val="0"/>
+          <w:numId w:val="0"/>
+        </w:numPr>
+        <w:ind w:firstLine="720" w:firstLineChars="0"/>
+        <w:rPr>
+          <w:rFonts w:hint="default" w:ascii="Times New Roman" w:hAnsi="Times New Roman" w:eastAsia="SimSun" w:cs="Times New Roman"/>
+          <w:sz w:val="24"/>
+          <w:szCs w:val="24"/>
+          <w:lang w:val="en-US" w:eastAsia="en-US"/>
+        </w:rPr>
+      </w:pPr>
+      <w:r>
+        <w:rPr>
+          <w:rFonts w:hint="default" w:ascii="Times New Roman" w:hAnsi="Times New Roman" w:eastAsia="SimSun" w:cs="Times New Roman"/>
+          <w:sz w:val="24"/>
+          <w:szCs w:val="24"/>
+          <w:lang w:val="en-US" w:eastAsia="en-US"/>
+        </w:rPr>
+        <w:t xml:space="preserve">    </w:t>
+      </w:r>
+      <w:r>
+        <w:rPr>
+          <w:rFonts w:hint="default" w:ascii="Times New Roman" w:hAnsi="Times New Roman" w:eastAsia="SimSun" w:cs="Times New Roman"/>
+          <w:b/>
+          <w:bCs/>
+          <w:sz w:val="24"/>
+          <w:szCs w:val="24"/>
+          <w:lang w:val="en-US" w:eastAsia="en-US"/>
+        </w:rPr>
+        <w:t xml:space="preserve">let </w:t>
+      </w:r>
+      <w:r>
+        <w:rPr>
+          <w:rFonts w:hint="default" w:ascii="Times New Roman" w:hAnsi="Times New Roman" w:eastAsia="SimSun" w:cs="Times New Roman"/>
+          <w:sz w:val="24"/>
+          <w:szCs w:val="24"/>
+          <w:lang w:val="en-US" w:eastAsia="en-US"/>
+        </w:rPr>
+        <w:t>localVar = "I am local";</w:t>
+      </w:r>
+    </w:p>
+    <w:p>
+      <w:pPr>
+        <w:numPr>
+          <w:ilvl w:val="0"/>
+          <w:numId w:val="0"/>
+        </w:numPr>
+        <w:ind w:firstLine="720" w:firstLineChars="0"/>
+        <w:rPr>
+          <w:rFonts w:hint="default" w:ascii="Times New Roman" w:hAnsi="Times New Roman" w:eastAsia="SimSun" w:cs="Times New Roman"/>
+          <w:b/>
+          <w:bCs/>
+          <w:sz w:val="24"/>
+          <w:szCs w:val="24"/>
+          <w:lang w:val="en-US" w:eastAsia="en-US"/>
+        </w:rPr>
+      </w:pPr>
+      <w:r>
+        <w:rPr>
+          <w:rFonts w:hint="default" w:ascii="Times New Roman" w:hAnsi="Times New Roman" w:eastAsia="SimSun" w:cs="Times New Roman"/>
+          <w:sz w:val="24"/>
+          <w:szCs w:val="24"/>
+          <w:lang w:val="en-US" w:eastAsia="en-US"/>
+        </w:rPr>
+        <w:t xml:space="preserve">    console.log(localVar); </w:t>
+      </w:r>
+      <w:r>
+        <w:rPr>
+          <w:rFonts w:hint="default" w:ascii="Times New Roman" w:hAnsi="Times New Roman" w:eastAsia="SimSun" w:cs="Times New Roman"/>
+          <w:b/>
+          <w:bCs/>
+          <w:sz w:val="24"/>
+          <w:szCs w:val="24"/>
+          <w:lang w:val="en-US" w:eastAsia="en-US"/>
+        </w:rPr>
+        <w:t>// Accessible inside the function</w:t>
+      </w:r>
+    </w:p>
+    <w:p>
+      <w:pPr>
+        <w:numPr>
+          <w:ilvl w:val="0"/>
+          <w:numId w:val="0"/>
+        </w:numPr>
+        <w:ind w:firstLine="720" w:firstLineChars="0"/>
+        <w:rPr>
+          <w:rFonts w:hint="default" w:ascii="Times New Roman" w:hAnsi="Times New Roman" w:eastAsia="SimSun" w:cs="Times New Roman"/>
+          <w:sz w:val="24"/>
+          <w:szCs w:val="24"/>
+          <w:lang w:val="en-US" w:eastAsia="en-US"/>
+        </w:rPr>
+      </w:pPr>
+      <w:r>
+        <w:rPr>
+          <w:rFonts w:hint="default" w:ascii="Times New Roman" w:hAnsi="Times New Roman" w:eastAsia="SimSun" w:cs="Times New Roman"/>
+          <w:sz w:val="24"/>
+          <w:szCs w:val="24"/>
+          <w:lang w:val="en-US" w:eastAsia="en-US"/>
+        </w:rPr>
+        <w:t>}</w:t>
+      </w:r>
+    </w:p>
+    <w:p>
+      <w:pPr>
+        <w:numPr>
+          <w:ilvl w:val="0"/>
+          <w:numId w:val="0"/>
+        </w:numPr>
+        <w:ind w:firstLine="720" w:firstLineChars="0"/>
+        <w:rPr>
+          <w:rFonts w:hint="default" w:ascii="Times New Roman" w:hAnsi="Times New Roman" w:eastAsia="SimSun" w:cs="Times New Roman"/>
+          <w:sz w:val="24"/>
+          <w:szCs w:val="24"/>
+          <w:lang w:val="en-US" w:eastAsia="en-US"/>
+        </w:rPr>
+      </w:pPr>
+      <w:r>
+        <w:rPr>
+          <w:rFonts w:hint="default" w:ascii="Times New Roman" w:hAnsi="Times New Roman" w:eastAsia="SimSun" w:cs="Times New Roman"/>
+          <w:sz w:val="24"/>
+          <w:szCs w:val="24"/>
+          <w:lang w:val="en-US" w:eastAsia="en-US"/>
+        </w:rPr>
+        <w:t>localScope();</w:t>
+      </w:r>
+    </w:p>
+    <w:p>
+      <w:pPr>
+        <w:numPr>
+          <w:ilvl w:val="0"/>
+          <w:numId w:val="0"/>
+        </w:numPr>
+        <w:ind w:firstLine="720" w:firstLineChars="0"/>
+        <w:rPr>
+          <w:rFonts w:hint="default" w:ascii="Times New Roman" w:hAnsi="Times New Roman" w:eastAsia="SimSun" w:cs="Times New Roman"/>
+          <w:sz w:val="24"/>
+          <w:szCs w:val="24"/>
+          <w:lang w:val="en-US" w:eastAsia="en-US"/>
+        </w:rPr>
+      </w:pPr>
+      <w:r>
+        <w:rPr>
+          <w:rFonts w:hint="default" w:ascii="Times New Roman" w:hAnsi="Times New Roman" w:eastAsia="SimSun" w:cs="Times New Roman"/>
+          <w:sz w:val="24"/>
+          <w:szCs w:val="24"/>
+          <w:lang w:val="en-US" w:eastAsia="en-US"/>
+        </w:rPr>
+        <w:t xml:space="preserve">// console.log(localVar); // </w:t>
+      </w:r>
+      <w:r>
+        <w:rPr>
+          <w:rFonts w:hint="default" w:ascii="Times New Roman" w:hAnsi="Times New Roman" w:eastAsia="SimSun" w:cs="Times New Roman"/>
+          <w:b/>
+          <w:bCs/>
+          <w:sz w:val="24"/>
+          <w:szCs w:val="24"/>
+          <w:lang w:val="en-US" w:eastAsia="en-US"/>
+        </w:rPr>
+        <w:t>Error</w:t>
+      </w:r>
+      <w:r>
+        <w:rPr>
+          <w:rFonts w:hint="default" w:ascii="Times New Roman" w:hAnsi="Times New Roman" w:eastAsia="SimSun" w:cs="Times New Roman"/>
+          <w:sz w:val="24"/>
+          <w:szCs w:val="24"/>
+          <w:lang w:val="en-US" w:eastAsia="en-US"/>
+        </w:rPr>
+        <w:t>: localVar is not defined</w:t>
+      </w:r>
+    </w:p>
+    <w:p>
+      <w:pPr>
+        <w:pStyle w:val="3"/>
+        <w:keepNext w:val="0"/>
+        <w:keepLines w:val="0"/>
+        <w:widowControl/>
+        <w:suppressLineNumbers w:val="0"/>
+        <w:rPr>
+          <w:rFonts w:hint="default" w:ascii="Times New Roman" w:hAnsi="Times New Roman" w:cs="Times New Roman"/>
+          <w:sz w:val="24"/>
+          <w:szCs w:val="24"/>
+        </w:rPr>
+      </w:pPr>
+      <w:r>
+        <w:rPr>
+          <w:rStyle w:val="9"/>
+          <w:rFonts w:hint="default" w:ascii="Times New Roman" w:hAnsi="Times New Roman" w:cs="Times New Roman"/>
+          <w:b/>
+          <w:bCs/>
+          <w:sz w:val="24"/>
+          <w:szCs w:val="24"/>
+          <w:lang w:val="en-US"/>
+        </w:rPr>
+        <w:t xml:space="preserve">3. </w:t>
+      </w:r>
+      <w:r>
+        <w:rPr>
+          <w:rStyle w:val="9"/>
+          <w:rFonts w:hint="default" w:ascii="Times New Roman" w:hAnsi="Times New Roman" w:cs="Times New Roman"/>
+          <w:b/>
+          <w:bCs/>
+          <w:sz w:val="24"/>
+          <w:szCs w:val="24"/>
+        </w:rPr>
+        <w:t>Block Scope</w:t>
+      </w:r>
+    </w:p>
+    <w:p>
+      <w:pPr>
+        <w:keepNext w:val="0"/>
+        <w:keepLines w:val="0"/>
+        <w:widowControl/>
+        <w:numPr>
+          <w:ilvl w:val="0"/>
+          <w:numId w:val="12"/>
+        </w:numPr>
+        <w:suppressLineNumbers w:val="0"/>
+        <w:spacing w:before="0" w:beforeAutospacing="1" w:after="0" w:afterAutospacing="1"/>
+        <w:ind w:left="720" w:hanging="360"/>
+        <w:rPr>
+          <w:rFonts w:hint="default" w:ascii="Times New Roman" w:hAnsi="Times New Roman" w:cs="Times New Roman"/>
+          <w:sz w:val="24"/>
+          <w:szCs w:val="24"/>
+        </w:rPr>
+      </w:pPr>
+      <w:r>
+        <w:rPr>
+          <w:rFonts w:hint="default" w:ascii="Times New Roman" w:hAnsi="Times New Roman" w:cs="Times New Roman"/>
+          <w:sz w:val="24"/>
+          <w:szCs w:val="24"/>
+        </w:rPr>
+        <w:t xml:space="preserve">Variables declared with </w:t>
+      </w:r>
+      <w:r>
+        <w:rPr>
+          <w:rStyle w:val="6"/>
+          <w:rFonts w:hint="default" w:ascii="Times New Roman" w:hAnsi="Times New Roman" w:cs="Times New Roman"/>
+          <w:sz w:val="24"/>
+          <w:szCs w:val="24"/>
+        </w:rPr>
+        <w:t>let</w:t>
+      </w:r>
+      <w:r>
+        <w:rPr>
+          <w:rFonts w:hint="default" w:ascii="Times New Roman" w:hAnsi="Times New Roman" w:cs="Times New Roman"/>
+          <w:sz w:val="24"/>
+          <w:szCs w:val="24"/>
+        </w:rPr>
+        <w:t xml:space="preserve"> or </w:t>
+      </w:r>
+      <w:r>
+        <w:rPr>
+          <w:rStyle w:val="6"/>
+          <w:rFonts w:hint="default" w:ascii="Times New Roman" w:hAnsi="Times New Roman" w:cs="Times New Roman"/>
+          <w:sz w:val="24"/>
+          <w:szCs w:val="24"/>
+        </w:rPr>
+        <w:t>const</w:t>
+      </w:r>
+      <w:r>
+        <w:rPr>
+          <w:rFonts w:hint="default" w:ascii="Times New Roman" w:hAnsi="Times New Roman" w:cs="Times New Roman"/>
+          <w:sz w:val="24"/>
+          <w:szCs w:val="24"/>
+        </w:rPr>
+        <w:t xml:space="preserve"> are limited to the block they are defined in.</w:t>
+      </w:r>
+    </w:p>
+    <w:p>
+      <w:pPr>
+        <w:numPr>
+          <w:ilvl w:val="0"/>
+          <w:numId w:val="0"/>
+        </w:numPr>
+        <w:ind w:firstLine="720" w:firstLineChars="0"/>
+        <w:rPr>
+          <w:rFonts w:hint="default" w:ascii="Times New Roman" w:hAnsi="Times New Roman" w:eastAsia="SimSun" w:cs="Times New Roman"/>
+          <w:sz w:val="24"/>
+          <w:szCs w:val="24"/>
+          <w:lang w:val="en-US" w:eastAsia="en-US"/>
+        </w:rPr>
+      </w:pPr>
+      <w:r>
+        <w:rPr>
+          <w:rFonts w:hint="default" w:ascii="Times New Roman" w:hAnsi="Times New Roman" w:eastAsia="SimSun" w:cs="Times New Roman"/>
+          <w:b/>
+          <w:bCs/>
+          <w:sz w:val="24"/>
+          <w:szCs w:val="24"/>
+          <w:lang w:val="en-US" w:eastAsia="en-US"/>
+        </w:rPr>
+        <w:t xml:space="preserve">if </w:t>
+      </w:r>
+      <w:r>
+        <w:rPr>
+          <w:rFonts w:hint="default" w:ascii="Times New Roman" w:hAnsi="Times New Roman" w:eastAsia="SimSun" w:cs="Times New Roman"/>
+          <w:sz w:val="24"/>
+          <w:szCs w:val="24"/>
+          <w:lang w:val="en-US" w:eastAsia="en-US"/>
+        </w:rPr>
+        <w:t>(true) {</w:t>
+      </w:r>
+    </w:p>
+    <w:p>
+      <w:pPr>
+        <w:numPr>
+          <w:ilvl w:val="0"/>
+          <w:numId w:val="0"/>
+        </w:numPr>
+        <w:ind w:firstLine="720" w:firstLineChars="0"/>
+        <w:rPr>
+          <w:rFonts w:hint="default" w:ascii="Times New Roman" w:hAnsi="Times New Roman" w:eastAsia="SimSun" w:cs="Times New Roman"/>
+          <w:sz w:val="24"/>
+          <w:szCs w:val="24"/>
+          <w:lang w:val="en-US" w:eastAsia="en-US"/>
+        </w:rPr>
+      </w:pPr>
+      <w:r>
+        <w:rPr>
+          <w:rFonts w:hint="default" w:ascii="Times New Roman" w:hAnsi="Times New Roman" w:eastAsia="SimSun" w:cs="Times New Roman"/>
+          <w:sz w:val="24"/>
+          <w:szCs w:val="24"/>
+          <w:lang w:val="en-US" w:eastAsia="en-US"/>
+        </w:rPr>
+        <w:t xml:space="preserve">    </w:t>
+      </w:r>
+      <w:r>
+        <w:rPr>
+          <w:rFonts w:hint="default" w:ascii="Times New Roman" w:hAnsi="Times New Roman" w:eastAsia="SimSun" w:cs="Times New Roman"/>
+          <w:b/>
+          <w:bCs/>
+          <w:sz w:val="24"/>
+          <w:szCs w:val="24"/>
+          <w:lang w:val="en-US" w:eastAsia="en-US"/>
+        </w:rPr>
+        <w:t xml:space="preserve">let </w:t>
+      </w:r>
+      <w:r>
+        <w:rPr>
+          <w:rFonts w:hint="default" w:ascii="Times New Roman" w:hAnsi="Times New Roman" w:eastAsia="SimSun" w:cs="Times New Roman"/>
+          <w:sz w:val="24"/>
+          <w:szCs w:val="24"/>
+          <w:lang w:val="en-US" w:eastAsia="en-US"/>
+        </w:rPr>
+        <w:t>blockVar = "I am block scoped";</w:t>
+      </w:r>
+    </w:p>
+    <w:p>
+      <w:pPr>
+        <w:numPr>
+          <w:ilvl w:val="0"/>
+          <w:numId w:val="0"/>
+        </w:numPr>
+        <w:ind w:firstLine="720" w:firstLineChars="0"/>
+        <w:rPr>
+          <w:rFonts w:hint="default" w:ascii="Times New Roman" w:hAnsi="Times New Roman" w:eastAsia="SimSun" w:cs="Times New Roman"/>
+          <w:sz w:val="24"/>
+          <w:szCs w:val="24"/>
+          <w:lang w:val="en-US" w:eastAsia="en-US"/>
+        </w:rPr>
+      </w:pPr>
+      <w:r>
+        <w:rPr>
+          <w:rFonts w:hint="default" w:ascii="Times New Roman" w:hAnsi="Times New Roman" w:eastAsia="SimSun" w:cs="Times New Roman"/>
+          <w:sz w:val="24"/>
+          <w:szCs w:val="24"/>
+          <w:lang w:val="en-US" w:eastAsia="en-US"/>
+        </w:rPr>
+        <w:t xml:space="preserve">    console.log(blockVar); // </w:t>
+      </w:r>
+      <w:r>
+        <w:rPr>
+          <w:rFonts w:hint="default" w:ascii="Times New Roman" w:hAnsi="Times New Roman" w:eastAsia="SimSun" w:cs="Times New Roman"/>
+          <w:b/>
+          <w:bCs/>
+          <w:sz w:val="24"/>
+          <w:szCs w:val="24"/>
+          <w:lang w:val="en-US" w:eastAsia="en-US"/>
+        </w:rPr>
+        <w:t>Output</w:t>
+      </w:r>
+      <w:r>
+        <w:rPr>
+          <w:rFonts w:hint="default" w:ascii="Times New Roman" w:hAnsi="Times New Roman" w:eastAsia="SimSun" w:cs="Times New Roman"/>
+          <w:sz w:val="24"/>
+          <w:szCs w:val="24"/>
+          <w:lang w:val="en-US" w:eastAsia="en-US"/>
+        </w:rPr>
+        <w:t>: I am block scoped</w:t>
+      </w:r>
+    </w:p>
+    <w:p>
+      <w:pPr>
+        <w:numPr>
+          <w:ilvl w:val="0"/>
+          <w:numId w:val="0"/>
+        </w:numPr>
+        <w:ind w:firstLine="720" w:firstLineChars="0"/>
+        <w:rPr>
+          <w:rFonts w:hint="default" w:ascii="Times New Roman" w:hAnsi="Times New Roman" w:eastAsia="SimSun" w:cs="Times New Roman"/>
+          <w:sz w:val="24"/>
+          <w:szCs w:val="24"/>
+          <w:lang w:val="en-US" w:eastAsia="en-US"/>
+        </w:rPr>
+      </w:pPr>
+      <w:r>
+        <w:rPr>
+          <w:rFonts w:hint="default" w:ascii="Times New Roman" w:hAnsi="Times New Roman" w:eastAsia="SimSun" w:cs="Times New Roman"/>
+          <w:sz w:val="24"/>
+          <w:szCs w:val="24"/>
+          <w:lang w:val="en-US" w:eastAsia="en-US"/>
+        </w:rPr>
+        <w:t>}</w:t>
+      </w:r>
+    </w:p>
+    <w:p>
+      <w:pPr>
+        <w:numPr>
+          <w:ilvl w:val="0"/>
+          <w:numId w:val="0"/>
+        </w:numPr>
+        <w:ind w:firstLine="720" w:firstLineChars="0"/>
+        <w:rPr>
+          <w:rFonts w:hint="default" w:ascii="Times New Roman" w:hAnsi="Times New Roman" w:eastAsia="SimSun" w:cs="Times New Roman"/>
+          <w:sz w:val="24"/>
+          <w:szCs w:val="24"/>
+          <w:lang w:val="en-US" w:eastAsia="en-US"/>
+        </w:rPr>
+      </w:pPr>
+      <w:r>
+        <w:rPr>
+          <w:rFonts w:hint="default" w:ascii="Times New Roman" w:hAnsi="Times New Roman" w:eastAsia="SimSun" w:cs="Times New Roman"/>
+          <w:sz w:val="24"/>
+          <w:szCs w:val="24"/>
+          <w:lang w:val="en-US" w:eastAsia="en-US"/>
+        </w:rPr>
+        <w:t xml:space="preserve">// console.log(blockVar); // </w:t>
+      </w:r>
+      <w:r>
+        <w:rPr>
+          <w:rFonts w:hint="default" w:ascii="Times New Roman" w:hAnsi="Times New Roman" w:eastAsia="SimSun" w:cs="Times New Roman"/>
+          <w:b/>
+          <w:bCs/>
+          <w:sz w:val="24"/>
+          <w:szCs w:val="24"/>
+          <w:lang w:val="en-US" w:eastAsia="en-US"/>
+        </w:rPr>
+        <w:t>Error</w:t>
+      </w:r>
+      <w:r>
+        <w:rPr>
+          <w:rFonts w:hint="default" w:ascii="Times New Roman" w:hAnsi="Times New Roman" w:eastAsia="SimSun" w:cs="Times New Roman"/>
+          <w:sz w:val="24"/>
+          <w:szCs w:val="24"/>
+          <w:lang w:val="en-US" w:eastAsia="en-US"/>
+        </w:rPr>
+        <w:t>: blockVar is not defined</w:t>
+      </w:r>
+    </w:p>
+    <w:p>
+      <w:pPr>
+        <w:numPr>
+          <w:ilvl w:val="0"/>
+          <w:numId w:val="0"/>
+        </w:numPr>
+        <w:ind w:firstLine="720" w:firstLineChars="0"/>
+        <w:rPr>
+          <w:rFonts w:hint="default" w:ascii="Times New Roman" w:hAnsi="Times New Roman" w:eastAsia="SimSun" w:cs="Times New Roman"/>
+          <w:sz w:val="24"/>
+          <w:szCs w:val="24"/>
+          <w:lang w:val="en-US" w:eastAsia="en-US"/>
+        </w:rPr>
+      </w:pPr>
+    </w:p>
+    <w:p>
+      <w:pPr>
+        <w:numPr>
+          <w:ilvl w:val="0"/>
+          <w:numId w:val="0"/>
+        </w:numPr>
+        <w:rPr>
+          <w:rFonts w:hint="default" w:ascii="Times New Roman" w:hAnsi="Times New Roman" w:eastAsia="SimSun" w:cs="Times New Roman"/>
+          <w:b/>
+          <w:bCs/>
+          <w:sz w:val="24"/>
+          <w:szCs w:val="24"/>
+          <w:lang w:val="en-US" w:eastAsia="en-US"/>
+        </w:rPr>
+      </w:pPr>
+      <w:r>
+        <w:rPr>
+          <w:rFonts w:hint="default" w:ascii="Times New Roman" w:hAnsi="Times New Roman" w:eastAsia="SimSun" w:cs="Times New Roman"/>
+          <w:b/>
+          <w:bCs/>
+          <w:sz w:val="24"/>
+          <w:szCs w:val="24"/>
+          <w:lang w:val="en-US" w:eastAsia="en-US"/>
+        </w:rPr>
+        <w:t xml:space="preserve">4.closure </w:t>
+      </w:r>
+    </w:p>
+    <w:p>
+      <w:pPr>
+        <w:numPr>
+          <w:ilvl w:val="0"/>
+          <w:numId w:val="0"/>
+        </w:numPr>
+        <w:ind w:firstLine="361" w:firstLineChars="150"/>
+        <w:rPr>
+          <w:rFonts w:ascii="SimSun" w:hAnsi="SimSun" w:eastAsia="SimSun" w:cs="SimSun"/>
+          <w:sz w:val="24"/>
+          <w:szCs w:val="24"/>
+        </w:rPr>
+      </w:pPr>
+      <w:r>
+        <w:rPr>
+          <w:rFonts w:hint="default" w:ascii="Times New Roman" w:hAnsi="Times New Roman" w:eastAsia="SimSun" w:cs="Times New Roman"/>
+          <w:b/>
+          <w:bCs/>
+          <w:sz w:val="24"/>
+          <w:szCs w:val="24"/>
+          <w:lang w:val="en-US" w:eastAsia="en-US"/>
+        </w:rPr>
+        <w:t xml:space="preserve">// </w:t>
+      </w:r>
+      <w:r>
+        <w:rPr>
+          <w:rFonts w:ascii="SimSun" w:hAnsi="SimSun" w:eastAsia="SimSun" w:cs="SimSun"/>
+          <w:sz w:val="24"/>
+          <w:szCs w:val="24"/>
+        </w:rPr>
+        <w:t>a function to "remember" variables</w:t>
+      </w:r>
+      <w:r>
+        <w:rPr>
+          <w:rFonts w:hint="default" w:ascii="SimSun" w:hAnsi="SimSun" w:eastAsia="SimSun" w:cs="SimSun"/>
+          <w:sz w:val="24"/>
+          <w:szCs w:val="24"/>
+          <w:lang w:val="en-US"/>
+        </w:rPr>
+        <w:t xml:space="preserve"> ,</w:t>
+      </w:r>
+      <w:r>
+        <w:rPr>
+          <w:rFonts w:ascii="SimSun" w:hAnsi="SimSun" w:eastAsia="SimSun" w:cs="SimSun"/>
+          <w:sz w:val="24"/>
+          <w:szCs w:val="24"/>
+        </w:rPr>
+        <w:t xml:space="preserve">To </w:t>
+      </w:r>
+      <w:r>
+        <w:rPr>
+          <w:rStyle w:val="9"/>
+          <w:rFonts w:ascii="SimSun" w:hAnsi="SimSun" w:eastAsia="SimSun" w:cs="SimSun"/>
+          <w:sz w:val="24"/>
+          <w:szCs w:val="24"/>
+        </w:rPr>
+        <w:t>protect or encapsulate data</w:t>
+      </w:r>
+      <w:r>
+        <w:rPr>
+          <w:rFonts w:ascii="SimSun" w:hAnsi="SimSun" w:eastAsia="SimSun" w:cs="SimSun"/>
+          <w:sz w:val="24"/>
+          <w:szCs w:val="24"/>
+        </w:rPr>
+        <w:t xml:space="preserve"> in a function</w:t>
+      </w:r>
+    </w:p>
+    <w:p>
+      <w:pPr>
+        <w:numPr>
+          <w:ilvl w:val="0"/>
+          <w:numId w:val="0"/>
+        </w:numPr>
+        <w:ind w:firstLine="360" w:firstLineChars="150"/>
+        <w:rPr>
+          <w:rFonts w:hint="default" w:ascii="SimSun" w:hAnsi="SimSun" w:eastAsia="SimSun" w:cs="SimSun"/>
+          <w:sz w:val="24"/>
+          <w:szCs w:val="24"/>
+          <w:lang w:val="en-US"/>
+        </w:rPr>
+      </w:pPr>
+    </w:p>
+    <w:p>
+      <w:pPr>
+        <w:numPr>
+          <w:ilvl w:val="0"/>
+          <w:numId w:val="0"/>
+        </w:numPr>
+        <w:ind w:firstLine="720" w:firstLineChars="0"/>
+        <w:rPr>
+          <w:rFonts w:hint="default" w:ascii="Times New Roman" w:hAnsi="Times New Roman" w:eastAsia="SimSun" w:cs="Times New Roman"/>
+          <w:sz w:val="24"/>
+          <w:szCs w:val="24"/>
+          <w:lang w:val="en-US" w:eastAsia="en-US"/>
+        </w:rPr>
+      </w:pPr>
+      <w:r>
+        <w:rPr>
+          <w:rFonts w:hint="default" w:ascii="Times New Roman" w:hAnsi="Times New Roman" w:eastAsia="SimSun" w:cs="Times New Roman"/>
+          <w:b/>
+          <w:bCs/>
+          <w:sz w:val="24"/>
+          <w:szCs w:val="24"/>
+          <w:lang w:val="en-US" w:eastAsia="en-US"/>
+        </w:rPr>
+        <w:t xml:space="preserve">function </w:t>
+      </w:r>
+      <w:r>
+        <w:rPr>
+          <w:rFonts w:hint="default" w:ascii="Times New Roman" w:hAnsi="Times New Roman" w:eastAsia="SimSun" w:cs="Times New Roman"/>
+          <w:sz w:val="24"/>
+          <w:szCs w:val="24"/>
+          <w:lang w:val="en-US" w:eastAsia="en-US"/>
+        </w:rPr>
+        <w:t>addPrefix(prefix) {</w:t>
+      </w:r>
+    </w:p>
+    <w:p>
+      <w:pPr>
+        <w:numPr>
+          <w:ilvl w:val="0"/>
+          <w:numId w:val="0"/>
+        </w:numPr>
+        <w:ind w:firstLine="720" w:firstLineChars="0"/>
+        <w:rPr>
+          <w:rFonts w:hint="default" w:ascii="Times New Roman" w:hAnsi="Times New Roman" w:eastAsia="SimSun" w:cs="Times New Roman"/>
+          <w:sz w:val="24"/>
+          <w:szCs w:val="24"/>
+          <w:lang w:val="en-US" w:eastAsia="en-US"/>
+        </w:rPr>
+      </w:pPr>
+      <w:r>
+        <w:rPr>
+          <w:rFonts w:hint="default" w:ascii="Times New Roman" w:hAnsi="Times New Roman" w:eastAsia="SimSun" w:cs="Times New Roman"/>
+          <w:sz w:val="24"/>
+          <w:szCs w:val="24"/>
+          <w:lang w:val="en-US" w:eastAsia="en-US"/>
+        </w:rPr>
+        <w:t xml:space="preserve">    </w:t>
+      </w:r>
+      <w:r>
+        <w:rPr>
+          <w:rFonts w:hint="default" w:ascii="Times New Roman" w:hAnsi="Times New Roman" w:eastAsia="SimSun" w:cs="Times New Roman"/>
+          <w:b/>
+          <w:bCs/>
+          <w:sz w:val="24"/>
+          <w:szCs w:val="24"/>
+          <w:lang w:val="en-US" w:eastAsia="en-US"/>
+        </w:rPr>
+        <w:t xml:space="preserve">return function </w:t>
+      </w:r>
+      <w:r>
+        <w:rPr>
+          <w:rFonts w:hint="default" w:ascii="Times New Roman" w:hAnsi="Times New Roman" w:eastAsia="SimSun" w:cs="Times New Roman"/>
+          <w:sz w:val="24"/>
+          <w:szCs w:val="24"/>
+          <w:lang w:val="en-US" w:eastAsia="en-US"/>
+        </w:rPr>
+        <w:t>(name) {</w:t>
+      </w:r>
+    </w:p>
+    <w:p>
+      <w:pPr>
+        <w:numPr>
+          <w:ilvl w:val="0"/>
+          <w:numId w:val="0"/>
+        </w:numPr>
+        <w:ind w:firstLine="720" w:firstLineChars="0"/>
+        <w:rPr>
+          <w:rFonts w:hint="default" w:ascii="Times New Roman" w:hAnsi="Times New Roman" w:eastAsia="SimSun" w:cs="Times New Roman"/>
+          <w:sz w:val="24"/>
+          <w:szCs w:val="24"/>
+          <w:lang w:val="en-US" w:eastAsia="en-US"/>
+        </w:rPr>
+      </w:pPr>
+      <w:r>
+        <w:rPr>
+          <w:rFonts w:hint="default" w:ascii="Times New Roman" w:hAnsi="Times New Roman" w:eastAsia="SimSun" w:cs="Times New Roman"/>
+          <w:sz w:val="24"/>
+          <w:szCs w:val="24"/>
+          <w:lang w:val="en-US" w:eastAsia="en-US"/>
+        </w:rPr>
+        <w:t xml:space="preserve">        </w:t>
+      </w:r>
+      <w:r>
+        <w:rPr>
+          <w:rFonts w:hint="default" w:ascii="Times New Roman" w:hAnsi="Times New Roman" w:eastAsia="SimSun" w:cs="Times New Roman"/>
+          <w:b/>
+          <w:bCs/>
+          <w:sz w:val="24"/>
+          <w:szCs w:val="24"/>
+          <w:lang w:val="en-US" w:eastAsia="en-US"/>
+        </w:rPr>
+        <w:t xml:space="preserve">return </w:t>
+      </w:r>
+      <w:r>
+        <w:rPr>
+          <w:rFonts w:hint="default" w:ascii="Times New Roman" w:hAnsi="Times New Roman" w:eastAsia="SimSun" w:cs="Times New Roman"/>
+          <w:sz w:val="24"/>
+          <w:szCs w:val="24"/>
+          <w:lang w:val="en-US" w:eastAsia="en-US"/>
+        </w:rPr>
+        <w:t>`${prefix} ${name}`;</w:t>
+      </w:r>
+    </w:p>
+    <w:p>
+      <w:pPr>
+        <w:numPr>
+          <w:ilvl w:val="0"/>
+          <w:numId w:val="0"/>
+        </w:numPr>
+        <w:ind w:firstLine="720" w:firstLineChars="0"/>
+        <w:rPr>
+          <w:rFonts w:hint="default" w:ascii="Times New Roman" w:hAnsi="Times New Roman" w:eastAsia="SimSun" w:cs="Times New Roman"/>
+          <w:sz w:val="24"/>
+          <w:szCs w:val="24"/>
+          <w:lang w:val="en-US" w:eastAsia="en-US"/>
+        </w:rPr>
+      </w:pPr>
+      <w:r>
+        <w:rPr>
+          <w:rFonts w:hint="default" w:ascii="Times New Roman" w:hAnsi="Times New Roman" w:eastAsia="SimSun" w:cs="Times New Roman"/>
+          <w:sz w:val="24"/>
+          <w:szCs w:val="24"/>
+          <w:lang w:val="en-US" w:eastAsia="en-US"/>
+        </w:rPr>
+        <w:t xml:space="preserve">    };</w:t>
+      </w:r>
+    </w:p>
+    <w:p>
+      <w:pPr>
+        <w:numPr>
+          <w:ilvl w:val="0"/>
+          <w:numId w:val="0"/>
+        </w:numPr>
+        <w:ind w:firstLine="720" w:firstLineChars="0"/>
+        <w:rPr>
+          <w:rFonts w:hint="default" w:ascii="Times New Roman" w:hAnsi="Times New Roman" w:eastAsia="SimSun" w:cs="Times New Roman"/>
+          <w:sz w:val="24"/>
+          <w:szCs w:val="24"/>
+          <w:lang w:val="en-US" w:eastAsia="en-US"/>
+        </w:rPr>
+      </w:pPr>
+      <w:r>
+        <w:rPr>
+          <w:rFonts w:hint="default" w:ascii="Times New Roman" w:hAnsi="Times New Roman" w:eastAsia="SimSun" w:cs="Times New Roman"/>
+          <w:sz w:val="24"/>
+          <w:szCs w:val="24"/>
+          <w:lang w:val="en-US" w:eastAsia="en-US"/>
+        </w:rPr>
+        <w:t>}</w:t>
+      </w:r>
+    </w:p>
+    <w:p>
+      <w:pPr>
+        <w:numPr>
+          <w:ilvl w:val="0"/>
+          <w:numId w:val="0"/>
+        </w:numPr>
+        <w:rPr>
+          <w:rFonts w:hint="default" w:ascii="Times New Roman" w:hAnsi="Times New Roman" w:eastAsia="SimSun" w:cs="Times New Roman"/>
+          <w:sz w:val="24"/>
+          <w:szCs w:val="24"/>
+          <w:lang w:val="en-US" w:eastAsia="en-US"/>
+        </w:rPr>
+      </w:pPr>
+    </w:p>
+    <w:p>
+      <w:pPr>
+        <w:numPr>
+          <w:ilvl w:val="0"/>
+          <w:numId w:val="0"/>
+        </w:numPr>
+        <w:ind w:firstLine="720" w:firstLineChars="0"/>
+        <w:rPr>
+          <w:rFonts w:hint="default" w:ascii="Times New Roman" w:hAnsi="Times New Roman" w:eastAsia="SimSun" w:cs="Times New Roman"/>
+          <w:sz w:val="24"/>
+          <w:szCs w:val="24"/>
+          <w:lang w:val="en-US" w:eastAsia="en-US"/>
+        </w:rPr>
+      </w:pPr>
+      <w:r>
+        <w:rPr>
+          <w:rFonts w:hint="default" w:ascii="Times New Roman" w:hAnsi="Times New Roman" w:eastAsia="SimSun" w:cs="Times New Roman"/>
+          <w:b/>
+          <w:bCs/>
+          <w:sz w:val="24"/>
+          <w:szCs w:val="24"/>
+          <w:lang w:val="en-US" w:eastAsia="en-US"/>
+        </w:rPr>
+        <w:t xml:space="preserve">const </w:t>
+      </w:r>
+      <w:r>
+        <w:rPr>
+          <w:rFonts w:hint="default" w:ascii="Times New Roman" w:hAnsi="Times New Roman" w:eastAsia="SimSun" w:cs="Times New Roman"/>
+          <w:sz w:val="24"/>
+          <w:szCs w:val="24"/>
+          <w:lang w:val="en-US" w:eastAsia="en-US"/>
+        </w:rPr>
+        <w:t>addMr = addPrefix("Mr.");</w:t>
+      </w:r>
+    </w:p>
+    <w:p>
+      <w:pPr>
+        <w:numPr>
+          <w:ilvl w:val="0"/>
+          <w:numId w:val="0"/>
+        </w:numPr>
+        <w:ind w:firstLine="720" w:firstLineChars="0"/>
+        <w:rPr>
+          <w:rFonts w:hint="default" w:ascii="Times New Roman" w:hAnsi="Times New Roman" w:eastAsia="SimSun" w:cs="Times New Roman"/>
+          <w:sz w:val="24"/>
+          <w:szCs w:val="24"/>
+          <w:lang w:val="en-US" w:eastAsia="en-US"/>
+        </w:rPr>
+      </w:pPr>
+      <w:r>
+        <w:rPr>
+          <w:rFonts w:hint="default" w:ascii="Times New Roman" w:hAnsi="Times New Roman" w:eastAsia="SimSun" w:cs="Times New Roman"/>
+          <w:sz w:val="24"/>
+          <w:szCs w:val="24"/>
+          <w:lang w:val="en-US" w:eastAsia="en-US"/>
+        </w:rPr>
+        <w:t xml:space="preserve">console.log(addMr("John")); // </w:t>
+      </w:r>
+      <w:r>
+        <w:rPr>
+          <w:rFonts w:hint="default" w:ascii="Times New Roman" w:hAnsi="Times New Roman" w:eastAsia="SimSun" w:cs="Times New Roman"/>
+          <w:b/>
+          <w:bCs/>
+          <w:sz w:val="24"/>
+          <w:szCs w:val="24"/>
+          <w:lang w:val="en-US" w:eastAsia="en-US"/>
+        </w:rPr>
+        <w:t>Output</w:t>
+      </w:r>
+      <w:r>
+        <w:rPr>
+          <w:rFonts w:hint="default" w:ascii="Times New Roman" w:hAnsi="Times New Roman" w:eastAsia="SimSun" w:cs="Times New Roman"/>
+          <w:sz w:val="24"/>
+          <w:szCs w:val="24"/>
+          <w:lang w:val="en-US" w:eastAsia="en-US"/>
+        </w:rPr>
+        <w:t>: Mr. John</w:t>
+      </w:r>
+    </w:p>
+    <w:p>
+      <w:pPr>
+        <w:numPr>
+          <w:ilvl w:val="0"/>
+          <w:numId w:val="0"/>
+        </w:numPr>
+        <w:ind w:firstLine="720" w:firstLineChars="0"/>
+        <w:rPr>
+          <w:rFonts w:hint="default" w:ascii="Times New Roman" w:hAnsi="Times New Roman" w:eastAsia="SimSun" w:cs="Times New Roman"/>
+          <w:sz w:val="24"/>
+          <w:szCs w:val="24"/>
+          <w:lang w:val="en-US" w:eastAsia="en-US"/>
+        </w:rPr>
+      </w:pPr>
+      <w:r>
+        <w:rPr>
+          <w:rFonts w:hint="default" w:ascii="Times New Roman" w:hAnsi="Times New Roman" w:eastAsia="SimSun" w:cs="Times New Roman"/>
+          <w:sz w:val="24"/>
+          <w:szCs w:val="24"/>
+          <w:lang w:val="en-US" w:eastAsia="en-US"/>
+        </w:rPr>
+        <w:t xml:space="preserve">console.log(addMr("Doe"));  // </w:t>
+      </w:r>
+      <w:r>
+        <w:rPr>
+          <w:rFonts w:hint="default" w:ascii="Times New Roman" w:hAnsi="Times New Roman" w:eastAsia="SimSun" w:cs="Times New Roman"/>
+          <w:b/>
+          <w:bCs/>
+          <w:sz w:val="24"/>
+          <w:szCs w:val="24"/>
+          <w:lang w:val="en-US" w:eastAsia="en-US"/>
+        </w:rPr>
+        <w:t>Output</w:t>
+      </w:r>
+      <w:r>
+        <w:rPr>
+          <w:rFonts w:hint="default" w:ascii="Times New Roman" w:hAnsi="Times New Roman" w:eastAsia="SimSun" w:cs="Times New Roman"/>
+          <w:sz w:val="24"/>
+          <w:szCs w:val="24"/>
+          <w:lang w:val="en-US" w:eastAsia="en-US"/>
+        </w:rPr>
+        <w:t>: Mr. Doe</w:t>
+      </w:r>
+    </w:p>
+    <w:p>
+      <w:pPr>
+        <w:pStyle w:val="2"/>
+        <w:keepNext w:val="0"/>
+        <w:keepLines w:val="0"/>
+        <w:widowControl/>
+        <w:suppressLineNumbers w:val="0"/>
+        <w:rPr>
+          <w:rStyle w:val="9"/>
+          <w:rFonts w:hint="default" w:ascii="Times New Roman" w:hAnsi="Times New Roman" w:cs="Times New Roman"/>
+          <w:b/>
+          <w:bCs/>
+        </w:rPr>
+      </w:pPr>
+    </w:p>
+    <w:p>
+      <w:pPr>
+        <w:pStyle w:val="2"/>
+        <w:keepNext w:val="0"/>
+        <w:keepLines w:val="0"/>
+        <w:widowControl/>
+        <w:suppressLineNumbers w:val="0"/>
+        <w:rPr>
+          <w:rFonts w:hint="default" w:ascii="Times New Roman" w:hAnsi="Times New Roman" w:cs="Times New Roman"/>
+        </w:rPr>
+      </w:pPr>
+      <w:r>
+        <w:rPr>
+          <w:rStyle w:val="9"/>
+          <w:rFonts w:hint="default" w:ascii="Times New Roman" w:hAnsi="Times New Roman" w:cs="Times New Roman"/>
+          <w:b/>
+          <w:bCs/>
+        </w:rPr>
+        <w:t>5. IIFE (Immediately Invoked Function Expression)</w:t>
+      </w:r>
+    </w:p>
+    <w:p>
+      <w:pPr>
+        <w:pStyle w:val="8"/>
+        <w:keepNext w:val="0"/>
+        <w:keepLines w:val="0"/>
+        <w:widowControl/>
+        <w:suppressLineNumbers w:val="0"/>
+        <w:ind w:firstLine="720" w:firstLineChars="0"/>
+        <w:rPr>
+          <w:rFonts w:hint="default" w:ascii="Times New Roman" w:hAnsi="Times New Roman" w:cs="Times New Roman"/>
+        </w:rPr>
+      </w:pPr>
+      <w:r>
+        <w:rPr>
+          <w:rFonts w:hint="default" w:ascii="Times New Roman" w:hAnsi="Times New Roman" w:cs="Times New Roman"/>
+          <w:lang w:val="en-US"/>
+        </w:rPr>
+        <w:t xml:space="preserve">// </w:t>
+      </w:r>
+      <w:r>
+        <w:rPr>
+          <w:rFonts w:hint="default" w:ascii="Times New Roman" w:hAnsi="Times New Roman" w:cs="Times New Roman"/>
+        </w:rPr>
+        <w:t>Functions that are executed immediately after they are defined.</w:t>
+      </w:r>
+      <w:r>
+        <w:rPr>
+          <w:rFonts w:hint="default" w:ascii="Times New Roman" w:hAnsi="Times New Roman" w:eastAsia="SimSun" w:cs="Times New Roman"/>
+          <w:sz w:val="24"/>
+          <w:szCs w:val="24"/>
+        </w:rPr>
+        <w:t xml:space="preserve">like </w:t>
+      </w:r>
+      <w:r>
+        <w:rPr>
+          <w:rStyle w:val="6"/>
+          <w:rFonts w:hint="default" w:ascii="Times New Roman" w:hAnsi="Times New Roman" w:eastAsia="SimSun" w:cs="Times New Roman"/>
+          <w:b/>
+          <w:bCs/>
+          <w:sz w:val="24"/>
+          <w:szCs w:val="24"/>
+        </w:rPr>
+        <w:t>let</w:t>
+      </w:r>
+      <w:r>
+        <w:rPr>
+          <w:rFonts w:hint="default" w:ascii="Times New Roman" w:hAnsi="Times New Roman" w:eastAsia="SimSun" w:cs="Times New Roman"/>
+          <w:sz w:val="24"/>
+          <w:szCs w:val="24"/>
+        </w:rPr>
+        <w:t xml:space="preserve">, </w:t>
+      </w:r>
+      <w:r>
+        <w:rPr>
+          <w:rStyle w:val="6"/>
+          <w:rFonts w:hint="default" w:ascii="Times New Roman" w:hAnsi="Times New Roman" w:eastAsia="SimSun" w:cs="Times New Roman"/>
+          <w:b/>
+          <w:bCs/>
+          <w:sz w:val="24"/>
+          <w:szCs w:val="24"/>
+        </w:rPr>
+        <w:t>const</w:t>
+      </w:r>
+      <w:r>
+        <w:rPr>
+          <w:rFonts w:hint="default" w:ascii="Times New Roman" w:hAnsi="Times New Roman" w:eastAsia="SimSun" w:cs="Times New Roman"/>
+          <w:sz w:val="24"/>
+          <w:szCs w:val="24"/>
+        </w:rPr>
+        <w:t>, and modules often reduce the need for them</w:t>
+      </w:r>
+    </w:p>
+    <w:p>
+      <w:pPr>
+        <w:pStyle w:val="8"/>
+        <w:keepNext w:val="0"/>
+        <w:keepLines w:val="0"/>
+        <w:widowControl/>
+        <w:suppressLineNumbers w:val="0"/>
+        <w:ind w:firstLine="720" w:firstLineChars="0"/>
+        <w:rPr>
+          <w:rFonts w:hint="default" w:ascii="Times New Roman" w:hAnsi="Times New Roman" w:cs="Times New Roman"/>
+        </w:rPr>
+      </w:pPr>
+      <w:r>
+        <w:rPr>
+          <w:rFonts w:hint="default" w:ascii="Times New Roman" w:hAnsi="Times New Roman" w:cs="Times New Roman"/>
+        </w:rPr>
+        <w:br w:type="textWrapping"/>
+      </w:r>
+      <w:r>
+        <w:rPr>
+          <w:rStyle w:val="9"/>
+          <w:rFonts w:hint="default" w:ascii="Times New Roman" w:hAnsi="Times New Roman" w:cs="Times New Roman"/>
+        </w:rPr>
+        <w:t>Example</w:t>
+      </w:r>
+      <w:r>
+        <w:rPr>
+          <w:rStyle w:val="9"/>
+          <w:rFonts w:hint="default" w:ascii="Times New Roman" w:hAnsi="Times New Roman" w:cs="Times New Roman"/>
+          <w:lang w:val="en-US"/>
+        </w:rPr>
+        <w:t xml:space="preserve"> 1</w:t>
+      </w:r>
+      <w:r>
+        <w:rPr>
+          <w:rStyle w:val="9"/>
+          <w:rFonts w:hint="default" w:ascii="Times New Roman" w:hAnsi="Times New Roman" w:cs="Times New Roman"/>
+        </w:rPr>
+        <w:t>:</w:t>
+      </w:r>
+    </w:p>
+    <w:p>
+      <w:pPr>
+        <w:keepNext w:val="0"/>
+        <w:keepLines w:val="0"/>
+        <w:widowControl/>
+        <w:suppressLineNumbers w:val="0"/>
+        <w:bidi w:val="0"/>
         <w:ind w:left="720" w:leftChars="0" w:firstLine="720" w:firstLineChars="0"/>
-        <w:rPr>
-          <w:rFonts w:hint="default" w:ascii="Times New Roman" w:hAnsi="Times New Roman" w:eastAsia="SimSun" w:cs="Times New Roman"/>
-          <w:sz w:val="24"/>
-          <w:szCs w:val="24"/>
-          <w:lang w:val="en-US" w:eastAsia="en-US"/>
-        </w:rPr>
-      </w:pPr>
-      <w:r>
-        <w:rPr>
-          <w:rFonts w:hint="default" w:ascii="Times New Roman" w:hAnsi="Times New Roman" w:eastAsia="SimSun" w:cs="Times New Roman"/>
-          <w:sz w:val="24"/>
-          <w:szCs w:val="24"/>
-        </w:rPr>
-        <w:t xml:space="preserve"> }</w:t>
+        <w:jc w:val="left"/>
+        <w:rPr>
+          <w:rStyle w:val="6"/>
+          <w:rFonts w:hint="default" w:ascii="Times New Roman" w:hAnsi="Times New Roman" w:eastAsia="SimSun" w:cs="Times New Roman"/>
+          <w:kern w:val="0"/>
+          <w:sz w:val="24"/>
+          <w:szCs w:val="24"/>
+          <w:lang w:val="en-US" w:eastAsia="zh-CN" w:bidi="ar"/>
+        </w:rPr>
+      </w:pPr>
+      <w:r>
+        <w:rPr>
+          <w:rStyle w:val="6"/>
+          <w:rFonts w:hint="default" w:ascii="Times New Roman" w:hAnsi="Times New Roman" w:eastAsia="SimSun" w:cs="Times New Roman"/>
+          <w:kern w:val="0"/>
+          <w:sz w:val="24"/>
+          <w:szCs w:val="24"/>
+          <w:lang w:val="en-US" w:eastAsia="zh-CN" w:bidi="ar"/>
+        </w:rPr>
+        <w:t>(</w:t>
+      </w:r>
+      <w:r>
+        <w:rPr>
+          <w:rFonts w:hint="default" w:ascii="Times New Roman" w:hAnsi="Times New Roman" w:eastAsia="SimSun" w:cs="Times New Roman"/>
+          <w:b/>
+          <w:bCs/>
+          <w:kern w:val="0"/>
+          <w:sz w:val="24"/>
+          <w:szCs w:val="24"/>
+          <w:lang w:val="en-US" w:eastAsia="zh-CN" w:bidi="ar"/>
+        </w:rPr>
+        <w:t>function</w:t>
+      </w:r>
+      <w:r>
+        <w:rPr>
+          <w:rStyle w:val="6"/>
+          <w:rFonts w:hint="default" w:ascii="Times New Roman" w:hAnsi="Times New Roman" w:eastAsia="SimSun" w:cs="Times New Roman"/>
+          <w:kern w:val="0"/>
+          <w:sz w:val="24"/>
+          <w:szCs w:val="24"/>
+          <w:lang w:val="en-US" w:eastAsia="zh-CN" w:bidi="ar"/>
+        </w:rPr>
+        <w:t>() {</w:t>
+      </w:r>
+    </w:p>
+    <w:p>
+      <w:pPr>
+        <w:keepNext w:val="0"/>
+        <w:keepLines w:val="0"/>
+        <w:widowControl/>
+        <w:suppressLineNumbers w:val="0"/>
+        <w:bidi w:val="0"/>
+        <w:ind w:left="720" w:leftChars="0" w:firstLine="720" w:firstLineChars="0"/>
+        <w:jc w:val="left"/>
+        <w:rPr>
+          <w:rStyle w:val="6"/>
+          <w:rFonts w:hint="default" w:ascii="Times New Roman" w:hAnsi="Times New Roman" w:eastAsia="SimSun" w:cs="Times New Roman"/>
+          <w:kern w:val="0"/>
+          <w:sz w:val="24"/>
+          <w:szCs w:val="24"/>
+          <w:lang w:val="en-US" w:eastAsia="zh-CN" w:bidi="ar"/>
+        </w:rPr>
+      </w:pPr>
+      <w:r>
+        <w:rPr>
+          <w:rStyle w:val="6"/>
+          <w:rFonts w:hint="default" w:ascii="Times New Roman" w:hAnsi="Times New Roman" w:eastAsia="SimSun" w:cs="Times New Roman"/>
+          <w:kern w:val="0"/>
+          <w:sz w:val="24"/>
+          <w:szCs w:val="24"/>
+          <w:lang w:val="en-US" w:eastAsia="zh-CN" w:bidi="ar"/>
+        </w:rPr>
+        <w:t xml:space="preserve">    </w:t>
+      </w:r>
+      <w:r>
+        <w:rPr>
+          <w:rFonts w:hint="default" w:ascii="Times New Roman" w:hAnsi="Times New Roman" w:eastAsia="SimSun" w:cs="Times New Roman"/>
+          <w:kern w:val="0"/>
+          <w:sz w:val="24"/>
+          <w:szCs w:val="24"/>
+          <w:lang w:val="en-US" w:eastAsia="zh-CN" w:bidi="ar"/>
+        </w:rPr>
+        <w:t>console</w:t>
+      </w:r>
+      <w:r>
+        <w:rPr>
+          <w:rStyle w:val="6"/>
+          <w:rFonts w:hint="default" w:ascii="Times New Roman" w:hAnsi="Times New Roman" w:eastAsia="SimSun" w:cs="Times New Roman"/>
+          <w:kern w:val="0"/>
+          <w:sz w:val="24"/>
+          <w:szCs w:val="24"/>
+          <w:lang w:val="en-US" w:eastAsia="zh-CN" w:bidi="ar"/>
+        </w:rPr>
+        <w:t>.</w:t>
+      </w:r>
+      <w:r>
+        <w:rPr>
+          <w:rFonts w:hint="default" w:ascii="Times New Roman" w:hAnsi="Times New Roman" w:eastAsia="SimSun" w:cs="Times New Roman"/>
+          <w:kern w:val="0"/>
+          <w:sz w:val="24"/>
+          <w:szCs w:val="24"/>
+          <w:lang w:val="en-US" w:eastAsia="zh-CN" w:bidi="ar"/>
+        </w:rPr>
+        <w:t>log</w:t>
+      </w:r>
+      <w:r>
+        <w:rPr>
+          <w:rStyle w:val="6"/>
+          <w:rFonts w:hint="default" w:ascii="Times New Roman" w:hAnsi="Times New Roman" w:eastAsia="SimSun" w:cs="Times New Roman"/>
+          <w:kern w:val="0"/>
+          <w:sz w:val="24"/>
+          <w:szCs w:val="24"/>
+          <w:lang w:val="en-US" w:eastAsia="zh-CN" w:bidi="ar"/>
+        </w:rPr>
+        <w:t>(</w:t>
+      </w:r>
+      <w:r>
+        <w:rPr>
+          <w:rFonts w:hint="default" w:ascii="Times New Roman" w:hAnsi="Times New Roman" w:eastAsia="SimSun" w:cs="Times New Roman"/>
+          <w:kern w:val="0"/>
+          <w:sz w:val="24"/>
+          <w:szCs w:val="24"/>
+          <w:lang w:val="en-US" w:eastAsia="zh-CN" w:bidi="ar"/>
+        </w:rPr>
+        <w:t>"I run immediately!"</w:t>
+      </w:r>
+      <w:r>
+        <w:rPr>
+          <w:rStyle w:val="6"/>
+          <w:rFonts w:hint="default" w:ascii="Times New Roman" w:hAnsi="Times New Roman" w:eastAsia="SimSun" w:cs="Times New Roman"/>
+          <w:kern w:val="0"/>
+          <w:sz w:val="24"/>
+          <w:szCs w:val="24"/>
+          <w:lang w:val="en-US" w:eastAsia="zh-CN" w:bidi="ar"/>
+        </w:rPr>
+        <w:t>);</w:t>
+      </w:r>
+    </w:p>
+    <w:p>
+      <w:pPr>
+        <w:keepNext w:val="0"/>
+        <w:keepLines w:val="0"/>
+        <w:widowControl/>
+        <w:suppressLineNumbers w:val="0"/>
+        <w:bidi w:val="0"/>
+        <w:ind w:left="720" w:leftChars="0" w:firstLine="720" w:firstLineChars="0"/>
+        <w:jc w:val="left"/>
+        <w:rPr>
+          <w:rFonts w:hint="default" w:ascii="Times New Roman" w:hAnsi="Times New Roman" w:cs="Times New Roman"/>
+        </w:rPr>
+      </w:pPr>
+      <w:r>
+        <w:rPr>
+          <w:rStyle w:val="6"/>
+          <w:rFonts w:hint="default" w:ascii="Times New Roman" w:hAnsi="Times New Roman" w:eastAsia="SimSun" w:cs="Times New Roman"/>
+          <w:kern w:val="0"/>
+          <w:sz w:val="24"/>
+          <w:szCs w:val="24"/>
+          <w:lang w:val="en-US" w:eastAsia="zh-CN" w:bidi="ar"/>
+        </w:rPr>
+        <w:t>})</w:t>
+      </w:r>
+      <w:r>
+        <w:rPr>
+          <w:rStyle w:val="6"/>
+          <w:rFonts w:hint="default" w:ascii="Times New Roman" w:hAnsi="Times New Roman" w:eastAsia="SimSun" w:cs="Times New Roman"/>
+          <w:b/>
+          <w:bCs/>
+          <w:kern w:val="0"/>
+          <w:sz w:val="24"/>
+          <w:szCs w:val="24"/>
+          <w:lang w:val="en-US" w:eastAsia="zh-CN" w:bidi="ar"/>
+        </w:rPr>
+        <w:t>()</w:t>
+      </w:r>
+      <w:r>
+        <w:rPr>
+          <w:rStyle w:val="6"/>
+          <w:rFonts w:hint="default" w:ascii="Times New Roman" w:hAnsi="Times New Roman" w:eastAsia="SimSun" w:cs="Times New Roman"/>
+          <w:kern w:val="0"/>
+          <w:sz w:val="24"/>
+          <w:szCs w:val="24"/>
+          <w:lang w:val="en-US" w:eastAsia="zh-CN" w:bidi="ar"/>
+        </w:rPr>
+        <w:t xml:space="preserve">; </w:t>
+      </w:r>
+      <w:r>
+        <w:rPr>
+          <w:rFonts w:hint="default" w:ascii="Times New Roman" w:hAnsi="Times New Roman" w:eastAsia="SimSun" w:cs="Times New Roman"/>
+          <w:kern w:val="0"/>
+          <w:sz w:val="24"/>
+          <w:szCs w:val="24"/>
+          <w:lang w:val="en-US" w:eastAsia="zh-CN" w:bidi="ar"/>
+        </w:rPr>
+        <w:t xml:space="preserve">// </w:t>
+      </w:r>
+      <w:r>
+        <w:rPr>
+          <w:rFonts w:hint="default" w:ascii="Times New Roman" w:hAnsi="Times New Roman" w:eastAsia="SimSun" w:cs="Times New Roman"/>
+          <w:b/>
+          <w:bCs/>
+          <w:kern w:val="0"/>
+          <w:sz w:val="24"/>
+          <w:szCs w:val="24"/>
+          <w:lang w:val="en-US" w:eastAsia="zh-CN" w:bidi="ar"/>
+        </w:rPr>
+        <w:t>Output</w:t>
+      </w:r>
+      <w:r>
+        <w:rPr>
+          <w:rFonts w:hint="default" w:ascii="Times New Roman" w:hAnsi="Times New Roman" w:eastAsia="SimSun" w:cs="Times New Roman"/>
+          <w:kern w:val="0"/>
+          <w:sz w:val="24"/>
+          <w:szCs w:val="24"/>
+          <w:lang w:val="en-US" w:eastAsia="zh-CN" w:bidi="ar"/>
+        </w:rPr>
+        <w:t>: I run immediately!</w:t>
+      </w:r>
+    </w:p>
+    <w:p>
+      <w:pPr>
+        <w:numPr>
+          <w:ilvl w:val="0"/>
+          <w:numId w:val="0"/>
+        </w:numPr>
+        <w:rPr>
+          <w:rFonts w:hint="default" w:ascii="Times New Roman" w:hAnsi="Times New Roman" w:eastAsia="SimSun" w:cs="Times New Roman"/>
+          <w:sz w:val="24"/>
+          <w:szCs w:val="24"/>
+          <w:lang w:val="en-US" w:eastAsia="en-US"/>
+        </w:rPr>
+      </w:pPr>
+    </w:p>
+    <w:p>
+      <w:pPr>
+        <w:numPr>
+          <w:ilvl w:val="0"/>
+          <w:numId w:val="0"/>
+        </w:numPr>
+        <w:rPr>
+          <w:rFonts w:hint="default" w:ascii="Times New Roman" w:hAnsi="Times New Roman" w:eastAsia="Times New Roman" w:cs="Times New Roman"/>
+          <w:b/>
+          <w:bCs/>
+          <w:sz w:val="24"/>
+          <w:szCs w:val="24"/>
+          <w:lang w:val="en-US" w:eastAsia="en-US" w:bidi="ar"/>
+        </w:rPr>
+      </w:pPr>
+      <w:r>
+        <w:rPr>
+          <w:rFonts w:hint="default" w:ascii="Times New Roman" w:hAnsi="Times New Roman" w:eastAsia="Times New Roman" w:cs="Times New Roman"/>
+          <w:b/>
+          <w:bCs/>
+          <w:sz w:val="24"/>
+          <w:szCs w:val="24"/>
+          <w:lang w:val="en-US" w:eastAsia="en-US" w:bidi="ar"/>
+        </w:rPr>
+        <w:t>Example 2:</w:t>
+      </w:r>
+    </w:p>
+    <w:p>
+      <w:pPr>
+        <w:numPr>
+          <w:ilvl w:val="0"/>
+          <w:numId w:val="0"/>
+        </w:numPr>
+        <w:ind w:left="720" w:leftChars="0" w:firstLine="720" w:firstLineChars="0"/>
+        <w:rPr>
+          <w:rFonts w:hint="default" w:ascii="Times New Roman" w:hAnsi="Times New Roman" w:eastAsia="Times New Roman"/>
+          <w:b w:val="0"/>
+          <w:bCs w:val="0"/>
+          <w:sz w:val="24"/>
+          <w:szCs w:val="24"/>
+          <w:lang w:val="en-US" w:eastAsia="en-US"/>
+        </w:rPr>
+      </w:pPr>
+      <w:r>
+        <w:rPr>
+          <w:rFonts w:hint="default" w:ascii="Times New Roman" w:hAnsi="Times New Roman" w:eastAsia="Times New Roman"/>
+          <w:b/>
+          <w:bCs/>
+          <w:sz w:val="24"/>
+          <w:szCs w:val="24"/>
+          <w:lang w:val="en-US" w:eastAsia="en-US"/>
+        </w:rPr>
+        <w:t xml:space="preserve">function </w:t>
+      </w:r>
+      <w:r>
+        <w:rPr>
+          <w:rFonts w:hint="default" w:ascii="Times New Roman" w:hAnsi="Times New Roman" w:eastAsia="Times New Roman"/>
+          <w:b w:val="0"/>
+          <w:bCs w:val="0"/>
+          <w:sz w:val="24"/>
+          <w:szCs w:val="24"/>
+          <w:lang w:val="en-US" w:eastAsia="en-US"/>
+        </w:rPr>
+        <w:t xml:space="preserve">outer() { </w:t>
+      </w:r>
+    </w:p>
+    <w:p>
+      <w:pPr>
+        <w:numPr>
+          <w:ilvl w:val="0"/>
+          <w:numId w:val="0"/>
+        </w:numPr>
+        <w:ind w:left="720" w:leftChars="0" w:firstLine="720" w:firstLineChars="0"/>
+        <w:rPr>
+          <w:rFonts w:hint="default" w:ascii="Times New Roman" w:hAnsi="Times New Roman" w:eastAsia="Times New Roman"/>
+          <w:b w:val="0"/>
+          <w:bCs w:val="0"/>
+          <w:sz w:val="24"/>
+          <w:szCs w:val="24"/>
+          <w:lang w:val="en-US" w:eastAsia="en-US"/>
+        </w:rPr>
+      </w:pPr>
+      <w:r>
+        <w:rPr>
+          <w:rFonts w:hint="default" w:ascii="Times New Roman" w:hAnsi="Times New Roman" w:eastAsia="Times New Roman"/>
+          <w:b w:val="0"/>
+          <w:bCs w:val="0"/>
+          <w:sz w:val="24"/>
+          <w:szCs w:val="24"/>
+          <w:lang w:val="en-US" w:eastAsia="en-US"/>
+        </w:rPr>
+        <w:t xml:space="preserve">    </w:t>
+      </w:r>
+      <w:r>
+        <w:rPr>
+          <w:rFonts w:hint="default" w:ascii="Times New Roman" w:hAnsi="Times New Roman" w:eastAsia="Times New Roman"/>
+          <w:b/>
+          <w:bCs/>
+          <w:sz w:val="24"/>
+          <w:szCs w:val="24"/>
+          <w:lang w:val="en-US" w:eastAsia="en-US"/>
+        </w:rPr>
+        <w:t xml:space="preserve">let </w:t>
+      </w:r>
+      <w:r>
+        <w:rPr>
+          <w:rFonts w:hint="default" w:ascii="Times New Roman" w:hAnsi="Times New Roman" w:eastAsia="Times New Roman"/>
+          <w:b w:val="0"/>
+          <w:bCs w:val="0"/>
+          <w:sz w:val="24"/>
+          <w:szCs w:val="24"/>
+          <w:lang w:val="en-US" w:eastAsia="en-US"/>
+        </w:rPr>
+        <w:t>count = 0; // Declare count in the outer function.</w:t>
+      </w:r>
+    </w:p>
+    <w:p>
+      <w:pPr>
+        <w:numPr>
+          <w:ilvl w:val="0"/>
+          <w:numId w:val="0"/>
+        </w:numPr>
+        <w:ind w:left="720" w:leftChars="0" w:firstLine="720" w:firstLineChars="0"/>
+        <w:rPr>
+          <w:rFonts w:hint="default" w:ascii="Times New Roman" w:hAnsi="Times New Roman" w:eastAsia="Times New Roman"/>
+          <w:b w:val="0"/>
+          <w:bCs w:val="0"/>
+          <w:sz w:val="24"/>
+          <w:szCs w:val="24"/>
+          <w:lang w:val="en-US" w:eastAsia="en-US"/>
+        </w:rPr>
+      </w:pPr>
+    </w:p>
+    <w:p>
+      <w:pPr>
+        <w:numPr>
+          <w:ilvl w:val="0"/>
+          <w:numId w:val="0"/>
+        </w:numPr>
+        <w:ind w:left="720" w:leftChars="0" w:firstLine="720" w:firstLineChars="0"/>
+        <w:rPr>
+          <w:rFonts w:hint="default" w:ascii="Times New Roman" w:hAnsi="Times New Roman" w:eastAsia="Times New Roman"/>
+          <w:b w:val="0"/>
+          <w:bCs w:val="0"/>
+          <w:sz w:val="24"/>
+          <w:szCs w:val="24"/>
+          <w:lang w:val="en-US" w:eastAsia="en-US"/>
+        </w:rPr>
+      </w:pPr>
+      <w:r>
+        <w:rPr>
+          <w:rFonts w:hint="default" w:ascii="Times New Roman" w:hAnsi="Times New Roman" w:eastAsia="Times New Roman"/>
+          <w:b w:val="0"/>
+          <w:bCs w:val="0"/>
+          <w:sz w:val="24"/>
+          <w:szCs w:val="24"/>
+          <w:lang w:val="en-US" w:eastAsia="en-US"/>
+        </w:rPr>
+        <w:t xml:space="preserve">    </w:t>
+      </w:r>
+      <w:r>
+        <w:rPr>
+          <w:rFonts w:hint="default" w:ascii="Times New Roman" w:hAnsi="Times New Roman" w:eastAsia="Times New Roman"/>
+          <w:b/>
+          <w:bCs/>
+          <w:sz w:val="24"/>
+          <w:szCs w:val="24"/>
+          <w:lang w:val="en-US" w:eastAsia="en-US"/>
+        </w:rPr>
+        <w:t xml:space="preserve">return function </w:t>
+      </w:r>
+      <w:r>
+        <w:rPr>
+          <w:rFonts w:hint="default" w:ascii="Times New Roman" w:hAnsi="Times New Roman" w:eastAsia="Times New Roman"/>
+          <w:b w:val="0"/>
+          <w:bCs w:val="0"/>
+          <w:sz w:val="24"/>
+          <w:szCs w:val="24"/>
+          <w:lang w:val="en-US" w:eastAsia="en-US"/>
+        </w:rPr>
+        <w:t>() { // Return an inner function.</w:t>
+      </w:r>
+    </w:p>
+    <w:p>
+      <w:pPr>
+        <w:numPr>
+          <w:ilvl w:val="0"/>
+          <w:numId w:val="0"/>
+        </w:numPr>
+        <w:ind w:left="720" w:leftChars="0" w:firstLine="720" w:firstLineChars="0"/>
+        <w:rPr>
+          <w:rFonts w:hint="default" w:ascii="Times New Roman" w:hAnsi="Times New Roman" w:eastAsia="Times New Roman"/>
+          <w:b w:val="0"/>
+          <w:bCs w:val="0"/>
+          <w:sz w:val="24"/>
+          <w:szCs w:val="24"/>
+          <w:lang w:val="en-US" w:eastAsia="en-US"/>
+        </w:rPr>
+      </w:pPr>
+      <w:r>
+        <w:rPr>
+          <w:rFonts w:hint="default" w:ascii="Times New Roman" w:hAnsi="Times New Roman" w:eastAsia="Times New Roman"/>
+          <w:b w:val="0"/>
+          <w:bCs w:val="0"/>
+          <w:sz w:val="24"/>
+          <w:szCs w:val="24"/>
+          <w:lang w:val="en-US" w:eastAsia="en-US"/>
+        </w:rPr>
+        <w:t xml:space="preserve">        count++; // Increment count.</w:t>
+      </w:r>
+    </w:p>
+    <w:p>
+      <w:pPr>
+        <w:numPr>
+          <w:ilvl w:val="0"/>
+          <w:numId w:val="0"/>
+        </w:numPr>
+        <w:ind w:left="720" w:leftChars="0" w:firstLine="720" w:firstLineChars="0"/>
+        <w:rPr>
+          <w:rFonts w:hint="default" w:ascii="Times New Roman" w:hAnsi="Times New Roman" w:eastAsia="Times New Roman"/>
+          <w:b w:val="0"/>
+          <w:bCs w:val="0"/>
+          <w:sz w:val="24"/>
+          <w:szCs w:val="24"/>
+          <w:lang w:val="en-US" w:eastAsia="en-US"/>
+        </w:rPr>
+      </w:pPr>
+      <w:r>
+        <w:rPr>
+          <w:rFonts w:hint="default" w:ascii="Times New Roman" w:hAnsi="Times New Roman" w:eastAsia="Times New Roman"/>
+          <w:b w:val="0"/>
+          <w:bCs w:val="0"/>
+          <w:sz w:val="24"/>
+          <w:szCs w:val="24"/>
+          <w:lang w:val="en-US" w:eastAsia="en-US"/>
+        </w:rPr>
+        <w:t xml:space="preserve">        </w:t>
+      </w:r>
+      <w:r>
+        <w:rPr>
+          <w:rFonts w:hint="default" w:ascii="Times New Roman" w:hAnsi="Times New Roman" w:eastAsia="Times New Roman"/>
+          <w:b/>
+          <w:bCs/>
+          <w:sz w:val="24"/>
+          <w:szCs w:val="24"/>
+          <w:lang w:val="en-US" w:eastAsia="en-US"/>
+        </w:rPr>
+        <w:t xml:space="preserve">return </w:t>
+      </w:r>
+      <w:r>
+        <w:rPr>
+          <w:rFonts w:hint="default" w:ascii="Times New Roman" w:hAnsi="Times New Roman" w:eastAsia="Times New Roman"/>
+          <w:b w:val="0"/>
+          <w:bCs w:val="0"/>
+          <w:sz w:val="24"/>
+          <w:szCs w:val="24"/>
+          <w:lang w:val="en-US" w:eastAsia="en-US"/>
+        </w:rPr>
+        <w:t>count; // Return the updated count.</w:t>
+      </w:r>
+    </w:p>
+    <w:p>
+      <w:pPr>
+        <w:numPr>
+          <w:ilvl w:val="0"/>
+          <w:numId w:val="0"/>
+        </w:numPr>
+        <w:ind w:left="720" w:leftChars="0" w:firstLine="720" w:firstLineChars="0"/>
+        <w:rPr>
+          <w:rFonts w:hint="default" w:ascii="Times New Roman" w:hAnsi="Times New Roman" w:eastAsia="Times New Roman"/>
+          <w:b w:val="0"/>
+          <w:bCs w:val="0"/>
+          <w:sz w:val="24"/>
+          <w:szCs w:val="24"/>
+          <w:lang w:val="en-US" w:eastAsia="en-US"/>
+        </w:rPr>
+      </w:pPr>
+      <w:r>
+        <w:rPr>
+          <w:rFonts w:hint="default" w:ascii="Times New Roman" w:hAnsi="Times New Roman" w:eastAsia="Times New Roman"/>
+          <w:b w:val="0"/>
+          <w:bCs w:val="0"/>
+          <w:sz w:val="24"/>
+          <w:szCs w:val="24"/>
+          <w:lang w:val="en-US" w:eastAsia="en-US"/>
+        </w:rPr>
+        <w:t xml:space="preserve">    };</w:t>
+      </w:r>
+    </w:p>
+    <w:p>
+      <w:pPr>
+        <w:numPr>
+          <w:ilvl w:val="0"/>
+          <w:numId w:val="0"/>
+        </w:numPr>
+        <w:ind w:left="720" w:leftChars="0" w:firstLine="720" w:firstLineChars="0"/>
+        <w:rPr>
+          <w:rFonts w:hint="default" w:ascii="Times New Roman" w:hAnsi="Times New Roman" w:eastAsia="Times New Roman"/>
+          <w:b w:val="0"/>
+          <w:bCs w:val="0"/>
+          <w:sz w:val="24"/>
+          <w:szCs w:val="24"/>
+          <w:lang w:val="en-US" w:eastAsia="en-US"/>
+        </w:rPr>
+      </w:pPr>
+      <w:r>
+        <w:rPr>
+          <w:rFonts w:hint="default" w:ascii="Times New Roman" w:hAnsi="Times New Roman" w:eastAsia="Times New Roman"/>
+          <w:b w:val="0"/>
+          <w:bCs w:val="0"/>
+          <w:sz w:val="24"/>
+          <w:szCs w:val="24"/>
+          <w:lang w:val="en-US" w:eastAsia="en-US"/>
+        </w:rPr>
+        <w:t>}</w:t>
+      </w:r>
+    </w:p>
+    <w:p>
+      <w:pPr>
+        <w:numPr>
+          <w:ilvl w:val="0"/>
+          <w:numId w:val="0"/>
+        </w:numPr>
+        <w:rPr>
+          <w:rFonts w:hint="default" w:ascii="Times New Roman" w:hAnsi="Times New Roman" w:eastAsia="Times New Roman"/>
+          <w:b w:val="0"/>
+          <w:bCs w:val="0"/>
+          <w:sz w:val="24"/>
+          <w:szCs w:val="24"/>
+          <w:lang w:val="en-US" w:eastAsia="en-US"/>
+        </w:rPr>
+      </w:pPr>
+    </w:p>
+    <w:p>
+      <w:pPr>
+        <w:numPr>
+          <w:ilvl w:val="0"/>
+          <w:numId w:val="0"/>
+        </w:numPr>
+        <w:rPr>
+          <w:rFonts w:hint="default" w:ascii="Times New Roman" w:hAnsi="Times New Roman" w:eastAsia="Times New Roman"/>
+          <w:b w:val="0"/>
+          <w:bCs w:val="0"/>
+          <w:sz w:val="24"/>
+          <w:szCs w:val="24"/>
+          <w:lang w:val="en-US" w:eastAsia="en-US"/>
+        </w:rPr>
+      </w:pPr>
+      <w:r>
+        <w:rPr>
+          <w:rFonts w:hint="default" w:ascii="Times New Roman" w:hAnsi="Times New Roman" w:eastAsia="Times New Roman"/>
+          <w:b w:val="0"/>
+          <w:bCs w:val="0"/>
+          <w:sz w:val="24"/>
+          <w:szCs w:val="24"/>
+          <w:lang w:val="en-US" w:eastAsia="en-US"/>
+        </w:rPr>
+        <w:t>const counter = outer(); // Call outer() and store the returned function in counter.</w:t>
+      </w:r>
+    </w:p>
+    <w:p>
+      <w:pPr>
+        <w:numPr>
+          <w:ilvl w:val="0"/>
+          <w:numId w:val="0"/>
+        </w:numPr>
+        <w:rPr>
+          <w:rFonts w:hint="default" w:ascii="Times New Roman" w:hAnsi="Times New Roman" w:eastAsia="Times New Roman"/>
+          <w:b w:val="0"/>
+          <w:bCs w:val="0"/>
+          <w:sz w:val="24"/>
+          <w:szCs w:val="24"/>
+          <w:lang w:val="en-US" w:eastAsia="en-US"/>
+        </w:rPr>
+      </w:pPr>
+    </w:p>
+    <w:p>
+      <w:pPr>
+        <w:numPr>
+          <w:ilvl w:val="0"/>
+          <w:numId w:val="0"/>
+        </w:numPr>
+        <w:rPr>
+          <w:rFonts w:hint="default" w:ascii="Times New Roman" w:hAnsi="Times New Roman" w:eastAsia="Times New Roman"/>
+          <w:b w:val="0"/>
+          <w:bCs w:val="0"/>
+          <w:sz w:val="24"/>
+          <w:szCs w:val="24"/>
+          <w:lang w:val="en-US" w:eastAsia="en-US"/>
+        </w:rPr>
+      </w:pPr>
+      <w:r>
+        <w:rPr>
+          <w:rFonts w:hint="default" w:ascii="Times New Roman" w:hAnsi="Times New Roman" w:eastAsia="Times New Roman"/>
+          <w:b w:val="0"/>
+          <w:bCs w:val="0"/>
+          <w:sz w:val="24"/>
+          <w:szCs w:val="24"/>
+          <w:lang w:val="en-US" w:eastAsia="en-US"/>
+        </w:rPr>
+        <w:t>console.log(counter()); // Output: 1</w:t>
+      </w:r>
+    </w:p>
+    <w:p>
+      <w:pPr>
+        <w:numPr>
+          <w:ilvl w:val="0"/>
+          <w:numId w:val="0"/>
+        </w:numPr>
+        <w:rPr>
+          <w:rFonts w:hint="default" w:ascii="Times New Roman" w:hAnsi="Times New Roman" w:eastAsia="Times New Roman"/>
+          <w:b w:val="0"/>
+          <w:bCs w:val="0"/>
+          <w:sz w:val="24"/>
+          <w:szCs w:val="24"/>
+          <w:lang w:val="en-US" w:eastAsia="en-US"/>
+        </w:rPr>
+      </w:pPr>
+      <w:r>
+        <w:rPr>
+          <w:rFonts w:hint="default" w:ascii="Times New Roman" w:hAnsi="Times New Roman" w:eastAsia="Times New Roman"/>
+          <w:b w:val="0"/>
+          <w:bCs w:val="0"/>
+          <w:sz w:val="24"/>
+          <w:szCs w:val="24"/>
+          <w:lang w:val="en-US" w:eastAsia="en-US"/>
+        </w:rPr>
+        <w:t>console.log(counter()); // Output: 2</w:t>
+      </w:r>
+    </w:p>
+    <w:p>
+      <w:pPr>
+        <w:numPr>
+          <w:ilvl w:val="0"/>
+          <w:numId w:val="0"/>
+        </w:numPr>
+        <w:rPr>
+          <w:rFonts w:hint="default" w:ascii="Times New Roman" w:hAnsi="Times New Roman" w:eastAsia="Times New Roman" w:cs="Times New Roman"/>
+          <w:b/>
+          <w:bCs/>
+          <w:sz w:val="24"/>
+          <w:szCs w:val="24"/>
+          <w:lang w:val="en-US" w:eastAsia="en-US" w:bidi="ar"/>
+        </w:rPr>
+      </w:pPr>
+    </w:p>
+    <w:p>
+      <w:pPr>
+        <w:numPr>
+          <w:ilvl w:val="0"/>
+          <w:numId w:val="0"/>
+        </w:numPr>
+        <w:rPr>
+          <w:rFonts w:hint="default" w:ascii="Times New Roman" w:hAnsi="Times New Roman" w:eastAsia="SimSun" w:cs="Times New Roman"/>
+          <w:b/>
+          <w:bCs/>
+          <w:sz w:val="24"/>
+          <w:szCs w:val="24"/>
+          <w:lang w:val="en-US" w:eastAsia="en-US"/>
+        </w:rPr>
+      </w:pPr>
+      <w:r>
+        <w:rPr>
+          <w:rFonts w:hint="default" w:ascii="Times New Roman" w:hAnsi="Times New Roman" w:eastAsia="Times New Roman" w:cs="Times New Roman"/>
+          <w:b/>
+          <w:bCs/>
+          <w:sz w:val="24"/>
+          <w:szCs w:val="24"/>
+          <w:lang w:val="en-US" w:eastAsia="en-US" w:bidi="ar"/>
+        </w:rPr>
+        <w:t>Example:  finding the factorial</w:t>
+      </w:r>
+    </w:p>
+    <w:p>
+      <w:pPr>
+        <w:numPr>
+          <w:ilvl w:val="0"/>
+          <w:numId w:val="0"/>
+        </w:numPr>
+        <w:rPr>
+          <w:rFonts w:hint="default" w:ascii="Times New Roman" w:hAnsi="Times New Roman" w:eastAsia="SimSun" w:cs="Times New Roman"/>
+          <w:sz w:val="24"/>
+          <w:szCs w:val="24"/>
+          <w:lang w:val="en-US" w:eastAsia="en-US"/>
+        </w:rPr>
+      </w:pPr>
+    </w:p>
+    <w:p>
+      <w:pPr>
+        <w:numPr>
+          <w:ilvl w:val="0"/>
+          <w:numId w:val="0"/>
+        </w:numPr>
+        <w:ind w:firstLine="720" w:firstLineChars="0"/>
+        <w:rPr>
+          <w:rFonts w:hint="default" w:ascii="Times New Roman" w:hAnsi="Times New Roman" w:eastAsia="SimSun"/>
+          <w:sz w:val="24"/>
+          <w:szCs w:val="24"/>
+          <w:lang w:val="en-US" w:eastAsia="en-US"/>
+        </w:rPr>
+      </w:pPr>
+      <w:r>
+        <w:rPr>
+          <w:rFonts w:hint="default" w:ascii="Times New Roman" w:hAnsi="Times New Roman" w:eastAsia="SimSun"/>
+          <w:b/>
+          <w:bCs/>
+          <w:sz w:val="24"/>
+          <w:szCs w:val="24"/>
+          <w:lang w:val="en-US" w:eastAsia="en-US"/>
+        </w:rPr>
+        <w:t xml:space="preserve">function </w:t>
+      </w:r>
+      <w:r>
+        <w:rPr>
+          <w:rFonts w:hint="default" w:ascii="Times New Roman" w:hAnsi="Times New Roman" w:eastAsia="SimSun"/>
+          <w:sz w:val="24"/>
+          <w:szCs w:val="24"/>
+          <w:lang w:val="en-US" w:eastAsia="en-US"/>
+        </w:rPr>
+        <w:t>factorial(n) {</w:t>
+      </w:r>
+    </w:p>
+    <w:p>
+      <w:pPr>
+        <w:numPr>
+          <w:ilvl w:val="0"/>
+          <w:numId w:val="0"/>
+        </w:numPr>
+        <w:ind w:firstLine="720" w:firstLineChars="0"/>
+        <w:rPr>
+          <w:rFonts w:hint="default" w:ascii="Times New Roman" w:hAnsi="Times New Roman" w:eastAsia="SimSun"/>
+          <w:sz w:val="24"/>
+          <w:szCs w:val="24"/>
+          <w:lang w:val="en-US" w:eastAsia="en-US"/>
+        </w:rPr>
+      </w:pPr>
+      <w:r>
+        <w:rPr>
+          <w:rFonts w:hint="default" w:ascii="Times New Roman" w:hAnsi="Times New Roman" w:eastAsia="SimSun"/>
+          <w:sz w:val="24"/>
+          <w:szCs w:val="24"/>
+          <w:lang w:val="en-US" w:eastAsia="en-US"/>
+        </w:rPr>
+        <w:t xml:space="preserve">    if (n &lt; 0) return "negative numbers";</w:t>
+      </w:r>
+    </w:p>
+    <w:p>
+      <w:pPr>
+        <w:numPr>
+          <w:ilvl w:val="0"/>
+          <w:numId w:val="0"/>
+        </w:numPr>
+        <w:ind w:firstLine="720" w:firstLineChars="0"/>
+        <w:rPr>
+          <w:rFonts w:hint="default" w:ascii="Times New Roman" w:hAnsi="Times New Roman" w:eastAsia="SimSun"/>
+          <w:sz w:val="24"/>
+          <w:szCs w:val="24"/>
+          <w:lang w:val="en-US" w:eastAsia="en-US"/>
+        </w:rPr>
+      </w:pPr>
+      <w:r>
+        <w:rPr>
+          <w:rFonts w:hint="default" w:ascii="Times New Roman" w:hAnsi="Times New Roman" w:eastAsia="SimSun"/>
+          <w:sz w:val="24"/>
+          <w:szCs w:val="24"/>
+          <w:lang w:val="en-US" w:eastAsia="en-US"/>
+        </w:rPr>
+        <w:t xml:space="preserve">    if (n === 0 || n === 1) return 1;</w:t>
+      </w:r>
+    </w:p>
+    <w:p>
+      <w:pPr>
+        <w:numPr>
+          <w:ilvl w:val="0"/>
+          <w:numId w:val="0"/>
+        </w:numPr>
+        <w:ind w:firstLine="720" w:firstLineChars="0"/>
+        <w:rPr>
+          <w:rFonts w:hint="default" w:ascii="Times New Roman" w:hAnsi="Times New Roman" w:eastAsia="SimSun"/>
+          <w:sz w:val="24"/>
+          <w:szCs w:val="24"/>
+          <w:lang w:val="en-US" w:eastAsia="en-US"/>
+        </w:rPr>
+      </w:pPr>
+    </w:p>
+    <w:p>
+      <w:pPr>
+        <w:numPr>
+          <w:ilvl w:val="0"/>
+          <w:numId w:val="0"/>
+        </w:numPr>
+        <w:ind w:firstLine="720" w:firstLineChars="0"/>
+        <w:rPr>
+          <w:rFonts w:hint="default" w:ascii="Times New Roman" w:hAnsi="Times New Roman" w:eastAsia="SimSun"/>
+          <w:sz w:val="24"/>
+          <w:szCs w:val="24"/>
+          <w:lang w:val="en-US" w:eastAsia="en-US"/>
+        </w:rPr>
+      </w:pPr>
+      <w:r>
+        <w:rPr>
+          <w:rFonts w:hint="default" w:ascii="Times New Roman" w:hAnsi="Times New Roman" w:eastAsia="SimSun"/>
+          <w:sz w:val="24"/>
+          <w:szCs w:val="24"/>
+          <w:lang w:val="en-US" w:eastAsia="en-US"/>
+        </w:rPr>
+        <w:t xml:space="preserve">    let result = 1;</w:t>
+      </w:r>
+    </w:p>
+    <w:p>
+      <w:pPr>
+        <w:numPr>
+          <w:ilvl w:val="0"/>
+          <w:numId w:val="0"/>
+        </w:numPr>
+        <w:ind w:firstLine="720" w:firstLineChars="0"/>
+        <w:rPr>
+          <w:rFonts w:hint="default" w:ascii="Times New Roman" w:hAnsi="Times New Roman" w:eastAsia="SimSun"/>
+          <w:sz w:val="24"/>
+          <w:szCs w:val="24"/>
+          <w:lang w:val="en-US" w:eastAsia="en-US"/>
+        </w:rPr>
+      </w:pPr>
+      <w:r>
+        <w:rPr>
+          <w:rFonts w:hint="default" w:ascii="Times New Roman" w:hAnsi="Times New Roman" w:eastAsia="SimSun"/>
+          <w:sz w:val="24"/>
+          <w:szCs w:val="24"/>
+          <w:lang w:val="en-US" w:eastAsia="en-US"/>
+        </w:rPr>
+        <w:t xml:space="preserve">    for (let i = 2; i &lt;= n; i++) {</w:t>
+      </w:r>
+    </w:p>
+    <w:p>
+      <w:pPr>
+        <w:numPr>
+          <w:ilvl w:val="0"/>
+          <w:numId w:val="0"/>
+        </w:numPr>
+        <w:ind w:firstLine="720" w:firstLineChars="0"/>
+        <w:rPr>
+          <w:rFonts w:hint="default" w:ascii="Times New Roman" w:hAnsi="Times New Roman" w:eastAsia="SimSun"/>
+          <w:sz w:val="24"/>
+          <w:szCs w:val="24"/>
+          <w:lang w:val="en-US" w:eastAsia="en-US"/>
+        </w:rPr>
+      </w:pPr>
+      <w:r>
+        <w:rPr>
+          <w:rFonts w:hint="default" w:ascii="Times New Roman" w:hAnsi="Times New Roman" w:eastAsia="SimSun"/>
+          <w:sz w:val="24"/>
+          <w:szCs w:val="24"/>
+          <w:lang w:val="en-US" w:eastAsia="en-US"/>
+        </w:rPr>
+        <w:t xml:space="preserve">        result *= i;</w:t>
+      </w:r>
+    </w:p>
+    <w:p>
+      <w:pPr>
+        <w:numPr>
+          <w:ilvl w:val="0"/>
+          <w:numId w:val="0"/>
+        </w:numPr>
+        <w:ind w:firstLine="720" w:firstLineChars="0"/>
+        <w:rPr>
+          <w:rFonts w:hint="default" w:ascii="Times New Roman" w:hAnsi="Times New Roman" w:eastAsia="SimSun"/>
+          <w:sz w:val="24"/>
+          <w:szCs w:val="24"/>
+          <w:lang w:val="en-US" w:eastAsia="en-US"/>
+        </w:rPr>
+      </w:pPr>
+      <w:r>
+        <w:rPr>
+          <w:rFonts w:hint="default" w:ascii="Times New Roman" w:hAnsi="Times New Roman" w:eastAsia="SimSun"/>
+          <w:sz w:val="24"/>
+          <w:szCs w:val="24"/>
+          <w:lang w:val="en-US" w:eastAsia="en-US"/>
+        </w:rPr>
+        <w:t xml:space="preserve">    }</w:t>
+      </w:r>
+    </w:p>
+    <w:p>
+      <w:pPr>
+        <w:numPr>
+          <w:ilvl w:val="0"/>
+          <w:numId w:val="0"/>
+        </w:numPr>
+        <w:ind w:firstLine="720" w:firstLineChars="0"/>
+        <w:rPr>
+          <w:rFonts w:hint="default" w:ascii="Times New Roman" w:hAnsi="Times New Roman" w:eastAsia="SimSun"/>
+          <w:sz w:val="24"/>
+          <w:szCs w:val="24"/>
+          <w:lang w:val="en-US" w:eastAsia="en-US"/>
+        </w:rPr>
+      </w:pPr>
+      <w:r>
+        <w:rPr>
+          <w:rFonts w:hint="default" w:ascii="Times New Roman" w:hAnsi="Times New Roman" w:eastAsia="SimSun"/>
+          <w:sz w:val="24"/>
+          <w:szCs w:val="24"/>
+          <w:lang w:val="en-US" w:eastAsia="en-US"/>
+        </w:rPr>
+        <w:t xml:space="preserve">    return result;</w:t>
+      </w:r>
+    </w:p>
+    <w:p>
+      <w:pPr>
+        <w:numPr>
+          <w:ilvl w:val="0"/>
+          <w:numId w:val="0"/>
+        </w:numPr>
+        <w:ind w:firstLine="720" w:firstLineChars="0"/>
+        <w:rPr>
+          <w:rFonts w:hint="default" w:ascii="Times New Roman" w:hAnsi="Times New Roman" w:eastAsia="SimSun"/>
+          <w:sz w:val="24"/>
+          <w:szCs w:val="24"/>
+          <w:lang w:val="en-US" w:eastAsia="en-US"/>
+        </w:rPr>
+      </w:pPr>
+      <w:r>
+        <w:rPr>
+          <w:rFonts w:hint="default" w:ascii="Times New Roman" w:hAnsi="Times New Roman" w:eastAsia="SimSun"/>
+          <w:sz w:val="24"/>
+          <w:szCs w:val="24"/>
+          <w:lang w:val="en-US" w:eastAsia="en-US"/>
+        </w:rPr>
+        <w:t>}</w:t>
+      </w:r>
+    </w:p>
+    <w:p>
+      <w:pPr>
+        <w:numPr>
+          <w:ilvl w:val="0"/>
+          <w:numId w:val="0"/>
+        </w:numPr>
+        <w:ind w:firstLine="720" w:firstLineChars="0"/>
+        <w:rPr>
+          <w:rFonts w:hint="default" w:ascii="Times New Roman" w:hAnsi="Times New Roman" w:eastAsia="SimSun"/>
+          <w:sz w:val="24"/>
+          <w:szCs w:val="24"/>
+          <w:lang w:val="en-US" w:eastAsia="en-US"/>
+        </w:rPr>
+      </w:pPr>
+    </w:p>
+    <w:p>
+      <w:pPr>
+        <w:numPr>
+          <w:ilvl w:val="0"/>
+          <w:numId w:val="0"/>
+        </w:numPr>
+        <w:ind w:firstLine="720" w:firstLineChars="0"/>
+        <w:rPr>
+          <w:rFonts w:hint="default" w:ascii="Times New Roman" w:hAnsi="Times New Roman" w:eastAsia="SimSun"/>
+          <w:sz w:val="24"/>
+          <w:szCs w:val="24"/>
+          <w:lang w:val="en-US" w:eastAsia="en-US"/>
+        </w:rPr>
+      </w:pPr>
+      <w:r>
+        <w:rPr>
+          <w:rFonts w:hint="default" w:ascii="Times New Roman" w:hAnsi="Times New Roman" w:eastAsia="SimSun"/>
+          <w:sz w:val="24"/>
+          <w:szCs w:val="24"/>
+          <w:lang w:val="en-US" w:eastAsia="en-US"/>
+        </w:rPr>
+        <w:t>console.log(factorial(5)); // Output: 120</w:t>
+      </w:r>
+    </w:p>
+    <w:p>
+      <w:pPr>
+        <w:numPr>
+          <w:ilvl w:val="0"/>
+          <w:numId w:val="0"/>
+        </w:numPr>
+        <w:ind w:firstLine="720" w:firstLineChars="0"/>
+        <w:rPr>
+          <w:rFonts w:hint="default" w:ascii="Times New Roman" w:hAnsi="Times New Roman" w:eastAsia="SimSun"/>
+          <w:sz w:val="24"/>
+          <w:szCs w:val="24"/>
+          <w:lang w:val="en-US" w:eastAsia="en-US"/>
+        </w:rPr>
+      </w:pPr>
+      <w:r>
+        <w:rPr>
+          <w:rFonts w:hint="default" w:ascii="Times New Roman" w:hAnsi="Times New Roman" w:eastAsia="SimSun"/>
+          <w:sz w:val="24"/>
+          <w:szCs w:val="24"/>
+          <w:lang w:val="en-US" w:eastAsia="en-US"/>
+        </w:rPr>
+        <w:t>console.log(factorial(0)); // Output: 1</w:t>
+      </w:r>
+    </w:p>
+    <w:p>
+      <w:pPr>
+        <w:numPr>
+          <w:ilvl w:val="0"/>
+          <w:numId w:val="0"/>
+        </w:numPr>
+        <w:ind w:firstLine="720" w:firstLineChars="0"/>
+        <w:rPr>
+          <w:rFonts w:hint="default" w:ascii="Times New Roman" w:hAnsi="Times New Roman" w:eastAsia="SimSun"/>
+          <w:sz w:val="24"/>
+          <w:szCs w:val="24"/>
+          <w:lang w:val="en-US" w:eastAsia="en-US"/>
+        </w:rPr>
+      </w:pPr>
+      <w:r>
+        <w:rPr>
+          <w:rFonts w:hint="default" w:ascii="Times New Roman" w:hAnsi="Times New Roman" w:eastAsia="SimSun"/>
+          <w:sz w:val="24"/>
+          <w:szCs w:val="24"/>
+          <w:lang w:val="en-US" w:eastAsia="en-US"/>
+        </w:rPr>
+        <w:t>console.log(factorial(-3)); // Output:  negative numbers</w:t>
+      </w:r>
+    </w:p>
+    <w:p>
+      <w:pPr>
+        <w:numPr>
+          <w:ilvl w:val="0"/>
+          <w:numId w:val="0"/>
+        </w:numPr>
+        <w:rPr>
+          <w:rFonts w:hint="default" w:ascii="Times New Roman" w:hAnsi="Times New Roman" w:eastAsia="SimSun" w:cs="Times New Roman"/>
+          <w:sz w:val="24"/>
+          <w:szCs w:val="24"/>
+          <w:lang w:val="en-US" w:eastAsia="en-US"/>
+        </w:rPr>
+      </w:pPr>
+    </w:p>
+    <w:p>
+      <w:pPr>
+        <w:numPr>
+          <w:ilvl w:val="0"/>
+          <w:numId w:val="0"/>
+        </w:numPr>
+        <w:rPr>
+          <w:rFonts w:hint="default" w:ascii="Times New Roman" w:hAnsi="Times New Roman" w:eastAsia="SimSun" w:cs="Times New Roman"/>
+          <w:sz w:val="24"/>
+          <w:szCs w:val="24"/>
+          <w:lang w:val="en-US" w:eastAsia="en-US"/>
+        </w:rPr>
+      </w:pPr>
+    </w:p>
+    <w:p>
+      <w:pPr>
+        <w:numPr>
+          <w:ilvl w:val="0"/>
+          <w:numId w:val="0"/>
+        </w:numPr>
+        <w:rPr>
+          <w:rFonts w:hint="default" w:ascii="Times New Roman" w:hAnsi="Times New Roman" w:eastAsia="SimSun" w:cs="Times New Roman"/>
+          <w:b/>
+          <w:bCs/>
+          <w:sz w:val="24"/>
+          <w:szCs w:val="24"/>
+          <w:lang w:val="en-US" w:eastAsia="en-US"/>
+        </w:rPr>
+      </w:pPr>
+      <w:r>
+        <w:rPr>
+          <w:rFonts w:hint="default" w:ascii="Times New Roman" w:hAnsi="Times New Roman" w:eastAsia="SimSun" w:cs="Times New Roman"/>
+          <w:b/>
+          <w:bCs/>
+          <w:sz w:val="24"/>
+          <w:szCs w:val="24"/>
+          <w:lang w:val="en-US" w:eastAsia="en-US"/>
+        </w:rPr>
+        <w:t>Reverse String</w:t>
+      </w:r>
+    </w:p>
+    <w:p>
+      <w:pPr>
+        <w:numPr>
+          <w:ilvl w:val="0"/>
+          <w:numId w:val="0"/>
+        </w:numPr>
+        <w:ind w:firstLine="720" w:firstLineChars="0"/>
+        <w:rPr>
+          <w:rFonts w:hint="default" w:ascii="Times New Roman" w:hAnsi="Times New Roman" w:eastAsia="SimSun" w:cs="Times New Roman"/>
+          <w:sz w:val="24"/>
+          <w:szCs w:val="24"/>
+          <w:lang w:val="en-US" w:eastAsia="en-US"/>
+        </w:rPr>
+      </w:pPr>
+      <w:r>
+        <w:rPr>
+          <w:rFonts w:hint="default" w:ascii="Times New Roman" w:hAnsi="Times New Roman" w:eastAsia="SimSun" w:cs="Times New Roman"/>
+          <w:b/>
+          <w:bCs/>
+          <w:sz w:val="24"/>
+          <w:szCs w:val="24"/>
+          <w:lang w:val="en-US" w:eastAsia="en-US"/>
+        </w:rPr>
+        <w:t xml:space="preserve">function </w:t>
+      </w:r>
+      <w:r>
+        <w:rPr>
+          <w:rFonts w:hint="default" w:ascii="Times New Roman" w:hAnsi="Times New Roman" w:eastAsia="SimSun" w:cs="Times New Roman"/>
+          <w:sz w:val="24"/>
+          <w:szCs w:val="24"/>
+          <w:lang w:val="en-US" w:eastAsia="en-US"/>
+        </w:rPr>
+        <w:t>reverse(str){</w:t>
+      </w:r>
+    </w:p>
+    <w:p>
+      <w:pPr>
+        <w:numPr>
+          <w:ilvl w:val="0"/>
+          <w:numId w:val="0"/>
+        </w:numPr>
+        <w:ind w:left="720" w:leftChars="0" w:firstLine="720" w:firstLineChars="0"/>
+        <w:rPr>
+          <w:rFonts w:hint="default" w:ascii="Times New Roman" w:hAnsi="Times New Roman" w:eastAsia="SimSun" w:cs="Times New Roman"/>
+          <w:sz w:val="24"/>
+          <w:szCs w:val="24"/>
+        </w:rPr>
+      </w:pPr>
+      <w:r>
+        <w:rPr>
+          <w:rFonts w:hint="default" w:ascii="Times New Roman" w:hAnsi="Times New Roman" w:eastAsia="SimSun" w:cs="Times New Roman"/>
+          <w:b/>
+          <w:bCs/>
+          <w:sz w:val="24"/>
+          <w:szCs w:val="24"/>
+        </w:rPr>
+        <w:t xml:space="preserve">return </w:t>
+      </w:r>
+      <w:r>
+        <w:rPr>
+          <w:rFonts w:hint="default" w:ascii="Times New Roman" w:hAnsi="Times New Roman" w:eastAsia="SimSun" w:cs="Times New Roman"/>
+          <w:sz w:val="24"/>
+          <w:szCs w:val="24"/>
+        </w:rPr>
+        <w:t>str.</w:t>
+      </w:r>
+      <w:r>
+        <w:rPr>
+          <w:rFonts w:hint="default" w:ascii="Times New Roman" w:hAnsi="Times New Roman" w:eastAsia="SimSun" w:cs="Times New Roman"/>
+          <w:b/>
+          <w:bCs/>
+          <w:sz w:val="24"/>
+          <w:szCs w:val="24"/>
+        </w:rPr>
+        <w:t>split</w:t>
+      </w:r>
+      <w:r>
+        <w:rPr>
+          <w:rFonts w:hint="default" w:ascii="Times New Roman" w:hAnsi="Times New Roman" w:eastAsia="SimSun" w:cs="Times New Roman"/>
+          <w:sz w:val="24"/>
+          <w:szCs w:val="24"/>
+        </w:rPr>
+        <w:t>("").</w:t>
+      </w:r>
+      <w:r>
+        <w:rPr>
+          <w:rFonts w:hint="default" w:ascii="Times New Roman" w:hAnsi="Times New Roman" w:eastAsia="SimSun" w:cs="Times New Roman"/>
+          <w:b/>
+          <w:bCs/>
+          <w:sz w:val="24"/>
+          <w:szCs w:val="24"/>
+        </w:rPr>
+        <w:t>reverse</w:t>
+      </w:r>
+      <w:r>
+        <w:rPr>
+          <w:rFonts w:hint="default" w:ascii="Times New Roman" w:hAnsi="Times New Roman" w:eastAsia="SimSun" w:cs="Times New Roman"/>
+          <w:sz w:val="24"/>
+          <w:szCs w:val="24"/>
+        </w:rPr>
+        <w:t>().</w:t>
+      </w:r>
+      <w:r>
+        <w:rPr>
+          <w:rFonts w:hint="default" w:ascii="Times New Roman" w:hAnsi="Times New Roman" w:eastAsia="SimSun" w:cs="Times New Roman"/>
+          <w:b/>
+          <w:bCs/>
+          <w:sz w:val="24"/>
+          <w:szCs w:val="24"/>
+        </w:rPr>
+        <w:t>join</w:t>
+      </w:r>
+      <w:r>
+        <w:rPr>
+          <w:rFonts w:hint="default" w:ascii="Times New Roman" w:hAnsi="Times New Roman" w:eastAsia="SimSun" w:cs="Times New Roman"/>
+          <w:sz w:val="24"/>
+          <w:szCs w:val="24"/>
+        </w:rPr>
+        <w:t>("");</w:t>
+      </w:r>
+    </w:p>
+    <w:p>
+      <w:pPr>
+        <w:numPr>
+          <w:ilvl w:val="0"/>
+          <w:numId w:val="0"/>
+        </w:numPr>
+        <w:ind w:firstLine="720" w:firstLineChars="0"/>
+        <w:rPr>
+          <w:rFonts w:hint="default" w:ascii="Times New Roman" w:hAnsi="Times New Roman" w:eastAsia="SimSun" w:cs="Times New Roman"/>
+          <w:sz w:val="24"/>
+          <w:szCs w:val="24"/>
+          <w:lang w:val="en-US" w:eastAsia="en-US"/>
+        </w:rPr>
+      </w:pPr>
+      <w:r>
+        <w:rPr>
+          <w:rFonts w:hint="default" w:ascii="Times New Roman" w:hAnsi="Times New Roman" w:eastAsia="SimSun" w:cs="Times New Roman"/>
+          <w:sz w:val="24"/>
+          <w:szCs w:val="24"/>
+          <w:lang w:val="en-US" w:eastAsia="en-US"/>
+        </w:rPr>
+        <w:t>}</w:t>
+      </w:r>
+    </w:p>
+    <w:p>
+      <w:pPr>
+        <w:numPr>
+          <w:ilvl w:val="0"/>
+          <w:numId w:val="0"/>
+        </w:numPr>
+        <w:ind w:firstLine="720" w:firstLineChars="0"/>
+        <w:rPr>
+          <w:rFonts w:hint="default" w:ascii="Times New Roman" w:hAnsi="Times New Roman" w:eastAsia="SimSun" w:cs="Times New Roman"/>
+          <w:sz w:val="24"/>
+          <w:szCs w:val="24"/>
+          <w:lang w:val="en-US" w:eastAsia="en-US"/>
+        </w:rPr>
+      </w:pPr>
+    </w:p>
+    <w:p>
+      <w:pPr>
+        <w:numPr>
+          <w:ilvl w:val="0"/>
+          <w:numId w:val="0"/>
+        </w:numPr>
+        <w:ind w:firstLine="720" w:firstLineChars="0"/>
+        <w:rPr>
+          <w:rFonts w:hint="default" w:ascii="Times New Roman" w:hAnsi="Times New Roman" w:eastAsia="SimSun" w:cs="Times New Roman"/>
+          <w:sz w:val="24"/>
+          <w:szCs w:val="24"/>
+          <w:lang w:val="en-US" w:eastAsia="en-US"/>
+        </w:rPr>
+      </w:pPr>
+      <w:r>
+        <w:rPr>
+          <w:rFonts w:hint="default" w:ascii="Times New Roman" w:hAnsi="Times New Roman" w:eastAsia="SimSun" w:cs="Times New Roman"/>
+          <w:sz w:val="24"/>
+          <w:szCs w:val="24"/>
+        </w:rPr>
+        <w:t>console.log(reverse("</w:t>
+      </w:r>
+      <w:r>
+        <w:rPr>
+          <w:rFonts w:hint="default" w:ascii="Times New Roman" w:hAnsi="Times New Roman" w:eastAsia="SimSun" w:cs="Times New Roman"/>
+          <w:sz w:val="24"/>
+          <w:szCs w:val="24"/>
+          <w:lang w:val="en-US"/>
+        </w:rPr>
+        <w:t>siva</w:t>
+      </w:r>
+      <w:r>
+        <w:rPr>
+          <w:rFonts w:hint="default" w:ascii="Times New Roman" w:hAnsi="Times New Roman" w:eastAsia="SimSun" w:cs="Times New Roman"/>
+          <w:sz w:val="24"/>
+          <w:szCs w:val="24"/>
+        </w:rPr>
+        <w:t>")); // Output: "</w:t>
+      </w:r>
+      <w:r>
+        <w:rPr>
+          <w:rFonts w:hint="default" w:ascii="Times New Roman" w:hAnsi="Times New Roman" w:eastAsia="SimSun" w:cs="Times New Roman"/>
+          <w:sz w:val="24"/>
+          <w:szCs w:val="24"/>
+          <w:lang w:val="en-US"/>
+        </w:rPr>
+        <w:t>avis</w:t>
+      </w:r>
+      <w:r>
+        <w:rPr>
+          <w:rFonts w:hint="default" w:ascii="Times New Roman" w:hAnsi="Times New Roman" w:eastAsia="SimSun" w:cs="Times New Roman"/>
+          <w:sz w:val="24"/>
+          <w:szCs w:val="24"/>
+        </w:rPr>
+        <w:t>"</w:t>
       </w:r>
     </w:p>
     <w:sectPr>
@@ -6116,6 +10513,304 @@
 <file path=word/numbering.xml><?xml version="1.0" encoding="utf-8"?>
 <w:numbering xmlns:wpc="http://schemas.microsoft.com/office/word/2010/wordprocessingCanvas" xmlns:mc="http://schemas.openxmlformats.org/markup-compatibility/2006" xmlns:o="urn:schemas-microsoft-com:office:office" xmlns:r="http://schemas.openxmlformats.org/officeDocument/2006/relationships" xmlns:m="http://schemas.openxmlformats.org/officeDocument/2006/math" xmlns:v="urn:schemas-microsoft-com:vml" xmlns:wp14="http://schemas.microsoft.com/office/word/2010/wordprocessingDrawing" xmlns:wp="http://schemas.openxmlformats.org/drawingml/2006/wordprocessingDrawing" xmlns:w10="urn:schemas-microsoft-com:office:word" xmlns:w="http://schemas.openxmlformats.org/wordprocessingml/2006/main" xmlns:w14="http://schemas.microsoft.com/office/word/2010/wordml" xmlns:wpg="http://schemas.microsoft.com/office/word/2010/wordprocessingGroup" xmlns:wpi="http://schemas.microsoft.com/office/word/2010/wordprocessingInk" xmlns:wne="http://schemas.microsoft.com/office/word/2006/wordml" xmlns:wps="http://schemas.microsoft.com/office/word/2010/wordprocessingShape" xmlns:wpsCustomData="http://www.wps.cn/officeDocument/2013/wpsCustomData" mc:Ignorable="w14 wp14">
   <w:abstractNum w:abstractNumId="0">
+    <w:nsid w:val="96655509"/>
+    <w:multiLevelType w:val="multilevel"/>
+    <w:tmpl w:val="96655509"/>
+    <w:lvl w:ilvl="0" w:tentative="0">
+      <w:start w:val="1"/>
+      <w:numFmt w:val="bullet"/>
+      <w:lvlText w:val=""/>
+      <w:lvlJc w:val="left"/>
+      <w:pPr>
+        <w:tabs>
+          <w:tab w:val="left" w:pos="720"/>
+        </w:tabs>
+        <w:ind w:left="720" w:hanging="360"/>
+      </w:pPr>
+      <w:rPr>
+        <w:rFonts w:ascii="Symbol" w:hAnsi="Symbol" w:cs="Symbol"/>
+        <w:sz w:val="20"/>
+      </w:rPr>
+    </w:lvl>
+    <w:lvl w:ilvl="1" w:tentative="0">
+      <w:start w:val="1"/>
+      <w:numFmt w:val="bullet"/>
+      <w:lvlText w:val="o"/>
+      <w:lvlJc w:val="left"/>
+      <w:pPr>
+        <w:tabs>
+          <w:tab w:val="left" w:pos="1440"/>
+        </w:tabs>
+        <w:ind w:left="1440" w:hanging="360"/>
+      </w:pPr>
+      <w:rPr>
+        <w:rFonts w:ascii="Courier New" w:hAnsi="Courier New" w:cs="Courier New"/>
+        <w:sz w:val="20"/>
+      </w:rPr>
+    </w:lvl>
+    <w:lvl w:ilvl="2" w:tentative="0">
+      <w:start w:val="1"/>
+      <w:numFmt w:val="bullet"/>
+      <w:lvlText w:val=""/>
+      <w:lvlJc w:val="left"/>
+      <w:pPr>
+        <w:tabs>
+          <w:tab w:val="left" w:pos="2160"/>
+        </w:tabs>
+        <w:ind w:left="2160" w:hanging="360"/>
+      </w:pPr>
+      <w:rPr>
+        <w:rFonts w:ascii="Wingdings" w:hAnsi="Wingdings" w:cs="Wingdings"/>
+        <w:sz w:val="20"/>
+      </w:rPr>
+    </w:lvl>
+    <w:lvl w:ilvl="3" w:tentative="0">
+      <w:start w:val="1"/>
+      <w:numFmt w:val="bullet"/>
+      <w:lvlText w:val=""/>
+      <w:lvlJc w:val="left"/>
+      <w:pPr>
+        <w:tabs>
+          <w:tab w:val="left" w:pos="2880"/>
+        </w:tabs>
+        <w:ind w:left="2880" w:hanging="360"/>
+      </w:pPr>
+      <w:rPr>
+        <w:rFonts w:hint="default" w:ascii="Wingdings" w:hAnsi="Wingdings" w:cs="Wingdings"/>
+        <w:sz w:val="20"/>
+      </w:rPr>
+    </w:lvl>
+    <w:lvl w:ilvl="4" w:tentative="0">
+      <w:start w:val="1"/>
+      <w:numFmt w:val="bullet"/>
+      <w:lvlText w:val=""/>
+      <w:lvlJc w:val="left"/>
+      <w:pPr>
+        <w:tabs>
+          <w:tab w:val="left" w:pos="3600"/>
+        </w:tabs>
+        <w:ind w:left="3600" w:hanging="360"/>
+      </w:pPr>
+      <w:rPr>
+        <w:rFonts w:hint="default" w:ascii="Wingdings" w:hAnsi="Wingdings" w:cs="Wingdings"/>
+        <w:sz w:val="20"/>
+      </w:rPr>
+    </w:lvl>
+    <w:lvl w:ilvl="5" w:tentative="0">
+      <w:start w:val="1"/>
+      <w:numFmt w:val="bullet"/>
+      <w:lvlText w:val=""/>
+      <w:lvlJc w:val="left"/>
+      <w:pPr>
+        <w:tabs>
+          <w:tab w:val="left" w:pos="4320"/>
+        </w:tabs>
+        <w:ind w:left="4320" w:hanging="360"/>
+      </w:pPr>
+      <w:rPr>
+        <w:rFonts w:hint="default" w:ascii="Wingdings" w:hAnsi="Wingdings" w:cs="Wingdings"/>
+        <w:sz w:val="20"/>
+      </w:rPr>
+    </w:lvl>
+    <w:lvl w:ilvl="6" w:tentative="0">
+      <w:start w:val="1"/>
+      <w:numFmt w:val="bullet"/>
+      <w:lvlText w:val=""/>
+      <w:lvlJc w:val="left"/>
+      <w:pPr>
+        <w:tabs>
+          <w:tab w:val="left" w:pos="5040"/>
+        </w:tabs>
+        <w:ind w:left="5040" w:hanging="360"/>
+      </w:pPr>
+      <w:rPr>
+        <w:rFonts w:hint="default" w:ascii="Wingdings" w:hAnsi="Wingdings" w:cs="Wingdings"/>
+        <w:sz w:val="20"/>
+      </w:rPr>
+    </w:lvl>
+    <w:lvl w:ilvl="7" w:tentative="0">
+      <w:start w:val="1"/>
+      <w:numFmt w:val="bullet"/>
+      <w:lvlText w:val=""/>
+      <w:lvlJc w:val="left"/>
+      <w:pPr>
+        <w:tabs>
+          <w:tab w:val="left" w:pos="5760"/>
+        </w:tabs>
+        <w:ind w:left="5760" w:hanging="360"/>
+      </w:pPr>
+      <w:rPr>
+        <w:rFonts w:hint="default" w:ascii="Wingdings" w:hAnsi="Wingdings" w:cs="Wingdings"/>
+        <w:sz w:val="20"/>
+      </w:rPr>
+    </w:lvl>
+    <w:lvl w:ilvl="8" w:tentative="0">
+      <w:start w:val="1"/>
+      <w:numFmt w:val="bullet"/>
+      <w:lvlText w:val=""/>
+      <w:lvlJc w:val="left"/>
+      <w:pPr>
+        <w:tabs>
+          <w:tab w:val="left" w:pos="6480"/>
+        </w:tabs>
+        <w:ind w:left="6480" w:hanging="360"/>
+      </w:pPr>
+      <w:rPr>
+        <w:rFonts w:hint="default" w:ascii="Wingdings" w:hAnsi="Wingdings" w:cs="Wingdings"/>
+        <w:sz w:val="20"/>
+      </w:rPr>
+    </w:lvl>
+  </w:abstractNum>
+  <w:abstractNum w:abstractNumId="1">
+    <w:nsid w:val="B394D592"/>
+    <w:multiLevelType w:val="multilevel"/>
+    <w:tmpl w:val="B394D592"/>
+    <w:lvl w:ilvl="0" w:tentative="0">
+      <w:start w:val="1"/>
+      <w:numFmt w:val="bullet"/>
+      <w:lvlText w:val=""/>
+      <w:lvlJc w:val="left"/>
+      <w:pPr>
+        <w:tabs>
+          <w:tab w:val="left" w:pos="720"/>
+        </w:tabs>
+        <w:ind w:left="720" w:hanging="360"/>
+      </w:pPr>
+      <w:rPr>
+        <w:rFonts w:ascii="Symbol" w:hAnsi="Symbol" w:cs="Symbol"/>
+        <w:sz w:val="20"/>
+      </w:rPr>
+    </w:lvl>
+    <w:lvl w:ilvl="1" w:tentative="0">
+      <w:start w:val="1"/>
+      <w:numFmt w:val="bullet"/>
+      <w:lvlText w:val="o"/>
+      <w:lvlJc w:val="left"/>
+      <w:pPr>
+        <w:tabs>
+          <w:tab w:val="left" w:pos="1440"/>
+        </w:tabs>
+        <w:ind w:left="1440" w:hanging="360"/>
+      </w:pPr>
+      <w:rPr>
+        <w:rFonts w:ascii="Courier New" w:hAnsi="Courier New" w:cs="Courier New"/>
+        <w:sz w:val="20"/>
+      </w:rPr>
+    </w:lvl>
+    <w:lvl w:ilvl="2" w:tentative="0">
+      <w:start w:val="1"/>
+      <w:numFmt w:val="bullet"/>
+      <w:lvlText w:val=""/>
+      <w:lvlJc w:val="left"/>
+      <w:pPr>
+        <w:tabs>
+          <w:tab w:val="left" w:pos="2160"/>
+        </w:tabs>
+        <w:ind w:left="2160" w:hanging="360"/>
+      </w:pPr>
+      <w:rPr>
+        <w:rFonts w:ascii="Wingdings" w:hAnsi="Wingdings" w:cs="Wingdings"/>
+        <w:sz w:val="20"/>
+      </w:rPr>
+    </w:lvl>
+    <w:lvl w:ilvl="3" w:tentative="0">
+      <w:start w:val="1"/>
+      <w:numFmt w:val="bullet"/>
+      <w:lvlText w:val=""/>
+      <w:lvlJc w:val="left"/>
+      <w:pPr>
+        <w:tabs>
+          <w:tab w:val="left" w:pos="2880"/>
+        </w:tabs>
+        <w:ind w:left="2880" w:hanging="360"/>
+      </w:pPr>
+      <w:rPr>
+        <w:rFonts w:hint="default" w:ascii="Wingdings" w:hAnsi="Wingdings" w:cs="Wingdings"/>
+        <w:sz w:val="20"/>
+      </w:rPr>
+    </w:lvl>
+    <w:lvl w:ilvl="4" w:tentative="0">
+      <w:start w:val="1"/>
+      <w:numFmt w:val="bullet"/>
+      <w:lvlText w:val=""/>
+      <w:lvlJc w:val="left"/>
+      <w:pPr>
+        <w:tabs>
+          <w:tab w:val="left" w:pos="3600"/>
+        </w:tabs>
+        <w:ind w:left="3600" w:hanging="360"/>
+      </w:pPr>
+      <w:rPr>
+        <w:rFonts w:hint="default" w:ascii="Wingdings" w:hAnsi="Wingdings" w:cs="Wingdings"/>
+        <w:sz w:val="20"/>
+      </w:rPr>
+    </w:lvl>
+    <w:lvl w:ilvl="5" w:tentative="0">
+      <w:start w:val="1"/>
+      <w:numFmt w:val="bullet"/>
+      <w:lvlText w:val=""/>
+      <w:lvlJc w:val="left"/>
+      <w:pPr>
+        <w:tabs>
+          <w:tab w:val="left" w:pos="4320"/>
+        </w:tabs>
+        <w:ind w:left="4320" w:hanging="360"/>
+      </w:pPr>
+      <w:rPr>
+        <w:rFonts w:hint="default" w:ascii="Wingdings" w:hAnsi="Wingdings" w:cs="Wingdings"/>
+        <w:sz w:val="20"/>
+      </w:rPr>
+    </w:lvl>
+    <w:lvl w:ilvl="6" w:tentative="0">
+      <w:start w:val="1"/>
+      <w:numFmt w:val="bullet"/>
+      <w:lvlText w:val=""/>
+      <w:lvlJc w:val="left"/>
+      <w:pPr>
+        <w:tabs>
+          <w:tab w:val="left" w:pos="5040"/>
+        </w:tabs>
+        <w:ind w:left="5040" w:hanging="360"/>
+      </w:pPr>
+      <w:rPr>
+        <w:rFonts w:hint="default" w:ascii="Wingdings" w:hAnsi="Wingdings" w:cs="Wingdings"/>
+        <w:sz w:val="20"/>
+      </w:rPr>
+    </w:lvl>
+    <w:lvl w:ilvl="7" w:tentative="0">
+      <w:start w:val="1"/>
+      <w:numFmt w:val="bullet"/>
+      <w:lvlText w:val=""/>
+      <w:lvlJc w:val="left"/>
+      <w:pPr>
+        <w:tabs>
+          <w:tab w:val="left" w:pos="5760"/>
+        </w:tabs>
+        <w:ind w:left="5760" w:hanging="360"/>
+      </w:pPr>
+      <w:rPr>
+        <w:rFonts w:hint="default" w:ascii="Wingdings" w:hAnsi="Wingdings" w:cs="Wingdings"/>
+        <w:sz w:val="20"/>
+      </w:rPr>
+    </w:lvl>
+    <w:lvl w:ilvl="8" w:tentative="0">
+      <w:start w:val="1"/>
+      <w:numFmt w:val="bullet"/>
+      <w:lvlText w:val=""/>
+      <w:lvlJc w:val="left"/>
+      <w:pPr>
+        <w:tabs>
+          <w:tab w:val="left" w:pos="6480"/>
+        </w:tabs>
+        <w:ind w:left="6480" w:hanging="360"/>
+      </w:pPr>
+      <w:rPr>
+        <w:rFonts w:hint="default" w:ascii="Wingdings" w:hAnsi="Wingdings" w:cs="Wingdings"/>
+        <w:sz w:val="20"/>
+      </w:rPr>
+    </w:lvl>
+  </w:abstractNum>
+  <w:abstractNum w:abstractNumId="2">
     <w:nsid w:val="C36C8C15"/>
     <w:multiLevelType w:val="multilevel"/>
     <w:tmpl w:val="C36C8C15"/>
@@ -6250,7 +10945,7 @@
       </w:rPr>
     </w:lvl>
   </w:abstractNum>
-  <w:abstractNum w:abstractNumId="1">
+  <w:abstractNum w:abstractNumId="3">
     <w:nsid w:val="CB6CB69C"/>
     <w:multiLevelType w:val="singleLevel"/>
     <w:tmpl w:val="CB6CB69C"/>
@@ -6262,10 +10957,10 @@
       <w:lvlJc w:val="left"/>
     </w:lvl>
   </w:abstractNum>
-  <w:abstractNum w:abstractNumId="2">
-    <w:nsid w:val="E1496AE1"/>
+  <w:abstractNum w:abstractNumId="4">
+    <w:nsid w:val="CEC3974B"/>
     <w:multiLevelType w:val="multilevel"/>
-    <w:tmpl w:val="E1496AE1"/>
+    <w:tmpl w:val="CEC3974B"/>
     <w:lvl w:ilvl="0" w:tentative="0">
       <w:start w:val="1"/>
       <w:numFmt w:val="bullet"/>
@@ -6273,9 +10968,9 @@
       <w:lvlJc w:val="left"/>
       <w:pPr>
         <w:tabs>
-          <w:tab w:val="left" w:pos="720"/>
+          <w:tab w:val="left" w:pos="1560"/>
         </w:tabs>
-        <w:ind w:left="720" w:hanging="360"/>
+        <w:ind w:left="1560" w:hanging="360"/>
       </w:pPr>
       <w:rPr>
         <w:rFonts w:ascii="Symbol" w:hAnsi="Symbol" w:cs="Symbol"/>
@@ -6289,9 +10984,9 @@
       <w:lvlJc w:val="left"/>
       <w:pPr>
         <w:tabs>
-          <w:tab w:val="left" w:pos="1440"/>
+          <w:tab w:val="left" w:pos="2280"/>
         </w:tabs>
-        <w:ind w:left="1440" w:hanging="360"/>
+        <w:ind w:left="2280" w:hanging="360"/>
       </w:pPr>
       <w:rPr>
         <w:rFonts w:ascii="Courier New" w:hAnsi="Courier New" w:cs="Courier New"/>
@@ -6305,9 +11000,9 @@
       <w:lvlJc w:val="left"/>
       <w:pPr>
         <w:tabs>
-          <w:tab w:val="left" w:pos="2160"/>
+          <w:tab w:val="left" w:pos="3000"/>
         </w:tabs>
-        <w:ind w:left="2160" w:hanging="360"/>
+        <w:ind w:left="3000" w:hanging="360"/>
       </w:pPr>
       <w:rPr>
         <w:rFonts w:ascii="Wingdings" w:hAnsi="Wingdings" w:cs="Wingdings"/>
@@ -6321,9 +11016,9 @@
       <w:lvlJc w:val="left"/>
       <w:pPr>
         <w:tabs>
-          <w:tab w:val="left" w:pos="2880"/>
+          <w:tab w:val="left" w:pos="3720"/>
         </w:tabs>
-        <w:ind w:left="2880" w:hanging="360"/>
+        <w:ind w:left="3720" w:hanging="360"/>
       </w:pPr>
       <w:rPr>
         <w:rFonts w:hint="default" w:ascii="Wingdings" w:hAnsi="Wingdings" w:cs="Wingdings"/>
@@ -6337,9 +11032,9 @@
       <w:lvlJc w:val="left"/>
       <w:pPr>
         <w:tabs>
-          <w:tab w:val="left" w:pos="3600"/>
+          <w:tab w:val="left" w:pos="4440"/>
         </w:tabs>
-        <w:ind w:left="3600" w:hanging="360"/>
+        <w:ind w:left="4440" w:hanging="360"/>
       </w:pPr>
       <w:rPr>
         <w:rFonts w:hint="default" w:ascii="Wingdings" w:hAnsi="Wingdings" w:cs="Wingdings"/>
@@ -6353,9 +11048,9 @@
       <w:lvlJc w:val="left"/>
       <w:pPr>
         <w:tabs>
-          <w:tab w:val="left" w:pos="4320"/>
+          <w:tab w:val="left" w:pos="5160"/>
         </w:tabs>
-        <w:ind w:left="4320" w:hanging="360"/>
+        <w:ind w:left="5160" w:hanging="360"/>
       </w:pPr>
       <w:rPr>
         <w:rFonts w:hint="default" w:ascii="Wingdings" w:hAnsi="Wingdings" w:cs="Wingdings"/>
@@ -6369,9 +11064,9 @@
       <w:lvlJc w:val="left"/>
       <w:pPr>
         <w:tabs>
-          <w:tab w:val="left" w:pos="5040"/>
+          <w:tab w:val="left" w:pos="5880"/>
         </w:tabs>
-        <w:ind w:left="5040" w:hanging="360"/>
+        <w:ind w:left="5880" w:hanging="360"/>
       </w:pPr>
       <w:rPr>
         <w:rFonts w:hint="default" w:ascii="Wingdings" w:hAnsi="Wingdings" w:cs="Wingdings"/>
@@ -6385,9 +11080,9 @@
       <w:lvlJc w:val="left"/>
       <w:pPr>
         <w:tabs>
-          <w:tab w:val="left" w:pos="5760"/>
+          <w:tab w:val="left" w:pos="6600"/>
         </w:tabs>
-        <w:ind w:left="5760" w:hanging="360"/>
+        <w:ind w:left="6600" w:hanging="360"/>
       </w:pPr>
       <w:rPr>
         <w:rFonts w:hint="default" w:ascii="Wingdings" w:hAnsi="Wingdings" w:cs="Wingdings"/>
@@ -6401,9 +11096,9 @@
       <w:lvlJc w:val="left"/>
       <w:pPr>
         <w:tabs>
-          <w:tab w:val="left" w:pos="6480"/>
+          <w:tab w:val="left" w:pos="7320"/>
         </w:tabs>
-        <w:ind w:left="6480" w:hanging="360"/>
+        <w:ind w:left="7320" w:hanging="360"/>
       </w:pPr>
       <w:rPr>
         <w:rFonts w:hint="default" w:ascii="Wingdings" w:hAnsi="Wingdings" w:cs="Wingdings"/>
@@ -6411,7 +11106,178 @@
       </w:rPr>
     </w:lvl>
   </w:abstractNum>
-  <w:abstractNum w:abstractNumId="3">
+  <w:abstractNum w:abstractNumId="5">
+    <w:nsid w:val="D0A9C9C0"/>
+    <w:multiLevelType w:val="singleLevel"/>
+    <w:tmpl w:val="D0A9C9C0"/>
+    <w:lvl w:ilvl="0" w:tentative="0">
+      <w:start w:val="1"/>
+      <w:numFmt w:val="bullet"/>
+      <w:lvlText w:val=""/>
+      <w:lvlJc w:val="left"/>
+      <w:pPr>
+        <w:tabs>
+          <w:tab w:val="left" w:pos="1680"/>
+        </w:tabs>
+        <w:ind w:left="1680" w:leftChars="0" w:hanging="420" w:firstLineChars="0"/>
+      </w:pPr>
+      <w:rPr>
+        <w:rFonts w:hint="default" w:ascii="Wingdings" w:hAnsi="Wingdings"/>
+        <w:sz w:val="14"/>
+        <w:szCs w:val="14"/>
+      </w:rPr>
+    </w:lvl>
+  </w:abstractNum>
+  <w:abstractNum w:abstractNumId="6">
+    <w:nsid w:val="E1496AE1"/>
+    <w:multiLevelType w:val="multilevel"/>
+    <w:tmpl w:val="E1496AE1"/>
+    <w:lvl w:ilvl="0" w:tentative="0">
+      <w:start w:val="1"/>
+      <w:numFmt w:val="bullet"/>
+      <w:lvlText w:val=""/>
+      <w:lvlJc w:val="left"/>
+      <w:pPr>
+        <w:tabs>
+          <w:tab w:val="left" w:pos="720"/>
+        </w:tabs>
+        <w:ind w:left="720" w:hanging="360"/>
+      </w:pPr>
+      <w:rPr>
+        <w:rFonts w:ascii="Symbol" w:hAnsi="Symbol" w:cs="Symbol"/>
+        <w:sz w:val="20"/>
+      </w:rPr>
+    </w:lvl>
+    <w:lvl w:ilvl="1" w:tentative="0">
+      <w:start w:val="1"/>
+      <w:numFmt w:val="bullet"/>
+      <w:lvlText w:val="o"/>
+      <w:lvlJc w:val="left"/>
+      <w:pPr>
+        <w:tabs>
+          <w:tab w:val="left" w:pos="1440"/>
+        </w:tabs>
+        <w:ind w:left="1440" w:hanging="360"/>
+      </w:pPr>
+      <w:rPr>
+        <w:rFonts w:ascii="Courier New" w:hAnsi="Courier New" w:cs="Courier New"/>
+        <w:sz w:val="20"/>
+      </w:rPr>
+    </w:lvl>
+    <w:lvl w:ilvl="2" w:tentative="0">
+      <w:start w:val="1"/>
+      <w:numFmt w:val="bullet"/>
+      <w:lvlText w:val=""/>
+      <w:lvlJc w:val="left"/>
+      <w:pPr>
+        <w:tabs>
+          <w:tab w:val="left" w:pos="2160"/>
+        </w:tabs>
+        <w:ind w:left="2160" w:hanging="360"/>
+      </w:pPr>
+      <w:rPr>
+        <w:rFonts w:ascii="Wingdings" w:hAnsi="Wingdings" w:cs="Wingdings"/>
+        <w:sz w:val="20"/>
+      </w:rPr>
+    </w:lvl>
+    <w:lvl w:ilvl="3" w:tentative="0">
+      <w:start w:val="1"/>
+      <w:numFmt w:val="bullet"/>
+      <w:lvlText w:val=""/>
+      <w:lvlJc w:val="left"/>
+      <w:pPr>
+        <w:tabs>
+          <w:tab w:val="left" w:pos="2880"/>
+        </w:tabs>
+        <w:ind w:left="2880" w:hanging="360"/>
+      </w:pPr>
+      <w:rPr>
+        <w:rFonts w:hint="default" w:ascii="Wingdings" w:hAnsi="Wingdings" w:cs="Wingdings"/>
+        <w:sz w:val="20"/>
+      </w:rPr>
+    </w:lvl>
+    <w:lvl w:ilvl="4" w:tentative="0">
+      <w:start w:val="1"/>
+      <w:numFmt w:val="bullet"/>
+      <w:lvlText w:val=""/>
+      <w:lvlJc w:val="left"/>
+      <w:pPr>
+        <w:tabs>
+          <w:tab w:val="left" w:pos="3600"/>
+        </w:tabs>
+        <w:ind w:left="3600" w:hanging="360"/>
+      </w:pPr>
+      <w:rPr>
+        <w:rFonts w:hint="default" w:ascii="Wingdings" w:hAnsi="Wingdings" w:cs="Wingdings"/>
+        <w:sz w:val="20"/>
+      </w:rPr>
+    </w:lvl>
+    <w:lvl w:ilvl="5" w:tentative="0">
+      <w:start w:val="1"/>
+      <w:numFmt w:val="bullet"/>
+      <w:lvlText w:val=""/>
+      <w:lvlJc w:val="left"/>
+      <w:pPr>
+        <w:tabs>
+          <w:tab w:val="left" w:pos="4320"/>
+        </w:tabs>
+        <w:ind w:left="4320" w:hanging="360"/>
+      </w:pPr>
+      <w:rPr>
+        <w:rFonts w:hint="default" w:ascii="Wingdings" w:hAnsi="Wingdings" w:cs="Wingdings"/>
+        <w:sz w:val="20"/>
+      </w:rPr>
+    </w:lvl>
+    <w:lvl w:ilvl="6" w:tentative="0">
+      <w:start w:val="1"/>
+      <w:numFmt w:val="bullet"/>
+      <w:lvlText w:val=""/>
+      <w:lvlJc w:val="left"/>
+      <w:pPr>
+        <w:tabs>
+          <w:tab w:val="left" w:pos="5040"/>
+        </w:tabs>
+        <w:ind w:left="5040" w:hanging="360"/>
+      </w:pPr>
+      <w:rPr>
+        <w:rFonts w:hint="default" w:ascii="Wingdings" w:hAnsi="Wingdings" w:cs="Wingdings"/>
+        <w:sz w:val="20"/>
+      </w:rPr>
+    </w:lvl>
+    <w:lvl w:ilvl="7" w:tentative="0">
+      <w:start w:val="1"/>
+      <w:numFmt w:val="bullet"/>
+      <w:lvlText w:val=""/>
+      <w:lvlJc w:val="left"/>
+      <w:pPr>
+        <w:tabs>
+          <w:tab w:val="left" w:pos="5760"/>
+        </w:tabs>
+        <w:ind w:left="5760" w:hanging="360"/>
+      </w:pPr>
+      <w:rPr>
+        <w:rFonts w:hint="default" w:ascii="Wingdings" w:hAnsi="Wingdings" w:cs="Wingdings"/>
+        <w:sz w:val="20"/>
+      </w:rPr>
+    </w:lvl>
+    <w:lvl w:ilvl="8" w:tentative="0">
+      <w:start w:val="1"/>
+      <w:numFmt w:val="bullet"/>
+      <w:lvlText w:val=""/>
+      <w:lvlJc w:val="left"/>
+      <w:pPr>
+        <w:tabs>
+          <w:tab w:val="left" w:pos="6480"/>
+        </w:tabs>
+        <w:ind w:left="6480" w:hanging="360"/>
+      </w:pPr>
+      <w:rPr>
+        <w:rFonts w:hint="default" w:ascii="Wingdings" w:hAnsi="Wingdings" w:cs="Wingdings"/>
+        <w:sz w:val="20"/>
+      </w:rPr>
+    </w:lvl>
+  </w:abstractNum>
+  <w:abstractNum w:abstractNumId="7">
     <w:nsid w:val="F4410BD5"/>
     <w:multiLevelType w:val="singleLevel"/>
     <w:tmpl w:val="F4410BD5"/>
@@ -6423,7 +11289,305 @@
       <w:lvlJc w:val="left"/>
     </w:lvl>
   </w:abstractNum>
-  <w:abstractNum w:abstractNumId="4">
+  <w:abstractNum w:abstractNumId="8">
+    <w:nsid w:val="134D9E59"/>
+    <w:multiLevelType w:val="multilevel"/>
+    <w:tmpl w:val="134D9E59"/>
+    <w:lvl w:ilvl="0" w:tentative="0">
+      <w:start w:val="1"/>
+      <w:numFmt w:val="decimal"/>
+      <w:lvlText w:val="%1."/>
+      <w:lvlJc w:val="left"/>
+      <w:pPr>
+        <w:tabs>
+          <w:tab w:val="left" w:pos="720"/>
+        </w:tabs>
+        <w:ind w:left="720" w:hanging="360"/>
+      </w:pPr>
+      <w:rPr>
+        <w:sz w:val="24"/>
+        <w:szCs w:val="24"/>
+      </w:rPr>
+    </w:lvl>
+    <w:lvl w:ilvl="1" w:tentative="0">
+      <w:start w:val="1"/>
+      <w:numFmt w:val="decimal"/>
+      <w:lvlText w:val="%2."/>
+      <w:lvlJc w:val="left"/>
+      <w:pPr>
+        <w:tabs>
+          <w:tab w:val="left" w:pos="1440"/>
+        </w:tabs>
+        <w:ind w:left="1440" w:hanging="360"/>
+      </w:pPr>
+      <w:rPr>
+        <w:sz w:val="24"/>
+        <w:szCs w:val="24"/>
+      </w:rPr>
+    </w:lvl>
+    <w:lvl w:ilvl="2" w:tentative="0">
+      <w:start w:val="1"/>
+      <w:numFmt w:val="decimal"/>
+      <w:lvlText w:val="%3."/>
+      <w:lvlJc w:val="left"/>
+      <w:pPr>
+        <w:tabs>
+          <w:tab w:val="left" w:pos="2160"/>
+        </w:tabs>
+        <w:ind w:left="2160" w:hanging="360"/>
+      </w:pPr>
+      <w:rPr>
+        <w:sz w:val="24"/>
+        <w:szCs w:val="24"/>
+      </w:rPr>
+    </w:lvl>
+    <w:lvl w:ilvl="3" w:tentative="0">
+      <w:start w:val="1"/>
+      <w:numFmt w:val="decimal"/>
+      <w:lvlText w:val="%4."/>
+      <w:lvlJc w:val="left"/>
+      <w:pPr>
+        <w:tabs>
+          <w:tab w:val="left" w:pos="2517"/>
+        </w:tabs>
+        <w:ind w:left="2880" w:hanging="360"/>
+      </w:pPr>
+      <w:rPr>
+        <w:sz w:val="24"/>
+        <w:szCs w:val="24"/>
+      </w:rPr>
+    </w:lvl>
+    <w:lvl w:ilvl="4" w:tentative="0">
+      <w:start w:val="1"/>
+      <w:numFmt w:val="decimal"/>
+      <w:lvlText w:val="%5."/>
+      <w:lvlJc w:val="left"/>
+      <w:pPr>
+        <w:tabs>
+          <w:tab w:val="left" w:pos="3238"/>
+        </w:tabs>
+        <w:ind w:left="3600" w:hanging="360"/>
+      </w:pPr>
+      <w:rPr>
+        <w:sz w:val="24"/>
+        <w:szCs w:val="24"/>
+      </w:rPr>
+    </w:lvl>
+    <w:lvl w:ilvl="5" w:tentative="0">
+      <w:start w:val="1"/>
+      <w:numFmt w:val="decimal"/>
+      <w:lvlText w:val="%6."/>
+      <w:lvlJc w:val="left"/>
+      <w:pPr>
+        <w:tabs>
+          <w:tab w:val="left" w:pos="3958"/>
+        </w:tabs>
+        <w:ind w:left="4320" w:hanging="360"/>
+      </w:pPr>
+      <w:rPr>
+        <w:sz w:val="24"/>
+        <w:szCs w:val="24"/>
+      </w:rPr>
+    </w:lvl>
+    <w:lvl w:ilvl="6" w:tentative="0">
+      <w:start w:val="1"/>
+      <w:numFmt w:val="decimal"/>
+      <w:lvlText w:val="%7."/>
+      <w:lvlJc w:val="left"/>
+      <w:pPr>
+        <w:tabs>
+          <w:tab w:val="left" w:pos="4678"/>
+        </w:tabs>
+        <w:ind w:left="5040" w:hanging="360"/>
+      </w:pPr>
+      <w:rPr>
+        <w:sz w:val="24"/>
+        <w:szCs w:val="24"/>
+      </w:rPr>
+    </w:lvl>
+    <w:lvl w:ilvl="7" w:tentative="0">
+      <w:start w:val="1"/>
+      <w:numFmt w:val="decimal"/>
+      <w:lvlText w:val="%8."/>
+      <w:lvlJc w:val="left"/>
+      <w:pPr>
+        <w:tabs>
+          <w:tab w:val="left" w:pos="5398"/>
+        </w:tabs>
+        <w:ind w:left="5760" w:hanging="360"/>
+      </w:pPr>
+      <w:rPr>
+        <w:sz w:val="24"/>
+        <w:szCs w:val="24"/>
+      </w:rPr>
+    </w:lvl>
+    <w:lvl w:ilvl="8" w:tentative="0">
+      <w:start w:val="1"/>
+      <w:numFmt w:val="decimal"/>
+      <w:lvlText w:val="%9."/>
+      <w:lvlJc w:val="left"/>
+      <w:pPr>
+        <w:tabs>
+          <w:tab w:val="left" w:pos="6118"/>
+        </w:tabs>
+        <w:ind w:left="6480" w:hanging="360"/>
+      </w:pPr>
+      <w:rPr>
+        <w:sz w:val="24"/>
+        <w:szCs w:val="24"/>
+      </w:rPr>
+    </w:lvl>
+  </w:abstractNum>
+  <w:abstractNum w:abstractNumId="9">
+    <w:nsid w:val="1BA77CEE"/>
+    <w:multiLevelType w:val="multilevel"/>
+    <w:tmpl w:val="1BA77CEE"/>
+    <w:lvl w:ilvl="0" w:tentative="0">
+      <w:start w:val="1"/>
+      <w:numFmt w:val="bullet"/>
+      <w:lvlText w:val=""/>
+      <w:lvlJc w:val="left"/>
+      <w:pPr>
+        <w:tabs>
+          <w:tab w:val="left" w:pos="720"/>
+        </w:tabs>
+        <w:ind w:left="720" w:hanging="360"/>
+      </w:pPr>
+      <w:rPr>
+        <w:rFonts w:ascii="Symbol" w:hAnsi="Symbol" w:cs="Symbol"/>
+        <w:sz w:val="20"/>
+      </w:rPr>
+    </w:lvl>
+    <w:lvl w:ilvl="1" w:tentative="0">
+      <w:start w:val="1"/>
+      <w:numFmt w:val="bullet"/>
+      <w:lvlText w:val="o"/>
+      <w:lvlJc w:val="left"/>
+      <w:pPr>
+        <w:tabs>
+          <w:tab w:val="left" w:pos="1440"/>
+        </w:tabs>
+        <w:ind w:left="1440" w:hanging="360"/>
+      </w:pPr>
+      <w:rPr>
+        <w:rFonts w:ascii="Courier New" w:hAnsi="Courier New" w:cs="Courier New"/>
+        <w:sz w:val="20"/>
+      </w:rPr>
+    </w:lvl>
+    <w:lvl w:ilvl="2" w:tentative="0">
+      <w:start w:val="1"/>
+      <w:numFmt w:val="bullet"/>
+      <w:lvlText w:val=""/>
+      <w:lvlJc w:val="left"/>
+      <w:pPr>
+        <w:tabs>
+          <w:tab w:val="left" w:pos="2160"/>
+        </w:tabs>
+        <w:ind w:left="2160" w:hanging="360"/>
+      </w:pPr>
+      <w:rPr>
+        <w:rFonts w:ascii="Wingdings" w:hAnsi="Wingdings" w:cs="Wingdings"/>
+        <w:sz w:val="20"/>
+      </w:rPr>
+    </w:lvl>
+    <w:lvl w:ilvl="3" w:tentative="0">
+      <w:start w:val="1"/>
+      <w:numFmt w:val="bullet"/>
+      <w:lvlText w:val=""/>
+      <w:lvlJc w:val="left"/>
+      <w:pPr>
+        <w:tabs>
+          <w:tab w:val="left" w:pos="2880"/>
+        </w:tabs>
+        <w:ind w:left="2880" w:hanging="360"/>
+      </w:pPr>
+      <w:rPr>
+        <w:rFonts w:hint="default" w:ascii="Wingdings" w:hAnsi="Wingdings" w:cs="Wingdings"/>
+        <w:sz w:val="20"/>
+      </w:rPr>
+    </w:lvl>
+    <w:lvl w:ilvl="4" w:tentative="0">
+      <w:start w:val="1"/>
+      <w:numFmt w:val="bullet"/>
+      <w:lvlText w:val=""/>
+      <w:lvlJc w:val="left"/>
+      <w:pPr>
+        <w:tabs>
+          <w:tab w:val="left" w:pos="3600"/>
+        </w:tabs>
+        <w:ind w:left="3600" w:hanging="360"/>
+      </w:pPr>
+      <w:rPr>
+        <w:rFonts w:hint="default" w:ascii="Wingdings" w:hAnsi="Wingdings" w:cs="Wingdings"/>
+        <w:sz w:val="20"/>
+      </w:rPr>
+    </w:lvl>
+    <w:lvl w:ilvl="5" w:tentative="0">
+      <w:start w:val="1"/>
+      <w:numFmt w:val="bullet"/>
+      <w:lvlText w:val=""/>
+      <w:lvlJc w:val="left"/>
+      <w:pPr>
+        <w:tabs>
+          <w:tab w:val="left" w:pos="4320"/>
+        </w:tabs>
+        <w:ind w:left="4320" w:hanging="360"/>
+      </w:pPr>
+      <w:rPr>
+        <w:rFonts w:hint="default" w:ascii="Wingdings" w:hAnsi="Wingdings" w:cs="Wingdings"/>
+        <w:sz w:val="20"/>
+      </w:rPr>
+    </w:lvl>
+    <w:lvl w:ilvl="6" w:tentative="0">
+      <w:start w:val="1"/>
+      <w:numFmt w:val="bullet"/>
+      <w:lvlText w:val=""/>
+      <w:lvlJc w:val="left"/>
+      <w:pPr>
+        <w:tabs>
+          <w:tab w:val="left" w:pos="5040"/>
+        </w:tabs>
+        <w:ind w:left="5040" w:hanging="360"/>
+      </w:pPr>
+      <w:rPr>
+        <w:rFonts w:hint="default" w:ascii="Wingdings" w:hAnsi="Wingdings" w:cs="Wingdings"/>
+        <w:sz w:val="20"/>
+      </w:rPr>
+    </w:lvl>
+    <w:lvl w:ilvl="7" w:tentative="0">
+      <w:start w:val="1"/>
+      <w:numFmt w:val="bullet"/>
+      <w:lvlText w:val=""/>
+      <w:lvlJc w:val="left"/>
+      <w:pPr>
+        <w:tabs>
+          <w:tab w:val="left" w:pos="5760"/>
+        </w:tabs>
+        <w:ind w:left="5760" w:hanging="360"/>
+      </w:pPr>
+      <w:rPr>
+        <w:rFonts w:hint="default" w:ascii="Wingdings" w:hAnsi="Wingdings" w:cs="Wingdings"/>
+        <w:sz w:val="20"/>
+      </w:rPr>
+    </w:lvl>
+    <w:lvl w:ilvl="8" w:tentative="0">
+      <w:start w:val="1"/>
+      <w:numFmt w:val="bullet"/>
+      <w:lvlText w:val=""/>
+      <w:lvlJc w:val="left"/>
+      <w:pPr>
+        <w:tabs>
+          <w:tab w:val="left" w:pos="6480"/>
+        </w:tabs>
+        <w:ind w:left="6480" w:hanging="360"/>
+      </w:pPr>
+      <w:rPr>
+        <w:rFonts w:hint="default" w:ascii="Wingdings" w:hAnsi="Wingdings" w:cs="Wingdings"/>
+        <w:sz w:val="20"/>
+      </w:rPr>
+    </w:lvl>
+  </w:abstractNum>
+  <w:abstractNum w:abstractNumId="10">
     <w:nsid w:val="3A2AB218"/>
     <w:multiLevelType w:val="multilevel"/>
     <w:tmpl w:val="3A2AB218"/>
@@ -6565,20 +11729,190 @@
       </w:rPr>
     </w:lvl>
   </w:abstractNum>
+  <w:abstractNum w:abstractNumId="11">
+    <w:nsid w:val="40E85A98"/>
+    <w:multiLevelType w:val="multilevel"/>
+    <w:tmpl w:val="40E85A98"/>
+    <w:lvl w:ilvl="0" w:tentative="0">
+      <w:start w:val="1"/>
+      <w:numFmt w:val="bullet"/>
+      <w:lvlText w:val=""/>
+      <w:lvlJc w:val="left"/>
+      <w:pPr>
+        <w:tabs>
+          <w:tab w:val="left" w:pos="720"/>
+        </w:tabs>
+        <w:ind w:left="720" w:hanging="360"/>
+      </w:pPr>
+      <w:rPr>
+        <w:rFonts w:ascii="Symbol" w:hAnsi="Symbol" w:cs="Symbol"/>
+        <w:sz w:val="20"/>
+      </w:rPr>
+    </w:lvl>
+    <w:lvl w:ilvl="1" w:tentative="0">
+      <w:start w:val="1"/>
+      <w:numFmt w:val="bullet"/>
+      <w:lvlText w:val="o"/>
+      <w:lvlJc w:val="left"/>
+      <w:pPr>
+        <w:tabs>
+          <w:tab w:val="left" w:pos="1440"/>
+        </w:tabs>
+        <w:ind w:left="1440" w:hanging="360"/>
+      </w:pPr>
+      <w:rPr>
+        <w:rFonts w:ascii="Courier New" w:hAnsi="Courier New" w:cs="Courier New"/>
+        <w:sz w:val="20"/>
+      </w:rPr>
+    </w:lvl>
+    <w:lvl w:ilvl="2" w:tentative="0">
+      <w:start w:val="1"/>
+      <w:numFmt w:val="bullet"/>
+      <w:lvlText w:val=""/>
+      <w:lvlJc w:val="left"/>
+      <w:pPr>
+        <w:tabs>
+          <w:tab w:val="left" w:pos="2160"/>
+        </w:tabs>
+        <w:ind w:left="2160" w:hanging="360"/>
+      </w:pPr>
+      <w:rPr>
+        <w:rFonts w:ascii="Wingdings" w:hAnsi="Wingdings" w:cs="Wingdings"/>
+        <w:sz w:val="20"/>
+      </w:rPr>
+    </w:lvl>
+    <w:lvl w:ilvl="3" w:tentative="0">
+      <w:start w:val="1"/>
+      <w:numFmt w:val="bullet"/>
+      <w:lvlText w:val=""/>
+      <w:lvlJc w:val="left"/>
+      <w:pPr>
+        <w:tabs>
+          <w:tab w:val="left" w:pos="2880"/>
+        </w:tabs>
+        <w:ind w:left="2880" w:hanging="360"/>
+      </w:pPr>
+      <w:rPr>
+        <w:rFonts w:hint="default" w:ascii="Wingdings" w:hAnsi="Wingdings" w:cs="Wingdings"/>
+        <w:sz w:val="20"/>
+      </w:rPr>
+    </w:lvl>
+    <w:lvl w:ilvl="4" w:tentative="0">
+      <w:start w:val="1"/>
+      <w:numFmt w:val="bullet"/>
+      <w:lvlText w:val=""/>
+      <w:lvlJc w:val="left"/>
+      <w:pPr>
+        <w:tabs>
+          <w:tab w:val="left" w:pos="3600"/>
+        </w:tabs>
+        <w:ind w:left="3600" w:hanging="360"/>
+      </w:pPr>
+      <w:rPr>
+        <w:rFonts w:hint="default" w:ascii="Wingdings" w:hAnsi="Wingdings" w:cs="Wingdings"/>
+        <w:sz w:val="20"/>
+      </w:rPr>
+    </w:lvl>
+    <w:lvl w:ilvl="5" w:tentative="0">
+      <w:start w:val="1"/>
+      <w:numFmt w:val="bullet"/>
+      <w:lvlText w:val=""/>
+      <w:lvlJc w:val="left"/>
+      <w:pPr>
+        <w:tabs>
+          <w:tab w:val="left" w:pos="4320"/>
+        </w:tabs>
+        <w:ind w:left="4320" w:hanging="360"/>
+      </w:pPr>
+      <w:rPr>
+        <w:rFonts w:hint="default" w:ascii="Wingdings" w:hAnsi="Wingdings" w:cs="Wingdings"/>
+        <w:sz w:val="20"/>
+      </w:rPr>
+    </w:lvl>
+    <w:lvl w:ilvl="6" w:tentative="0">
+      <w:start w:val="1"/>
+      <w:numFmt w:val="bullet"/>
+      <w:lvlText w:val=""/>
+      <w:lvlJc w:val="left"/>
+      <w:pPr>
+        <w:tabs>
+          <w:tab w:val="left" w:pos="5040"/>
+        </w:tabs>
+        <w:ind w:left="5040" w:hanging="360"/>
+      </w:pPr>
+      <w:rPr>
+        <w:rFonts w:hint="default" w:ascii="Wingdings" w:hAnsi="Wingdings" w:cs="Wingdings"/>
+        <w:sz w:val="20"/>
+      </w:rPr>
+    </w:lvl>
+    <w:lvl w:ilvl="7" w:tentative="0">
+      <w:start w:val="1"/>
+      <w:numFmt w:val="bullet"/>
+      <w:lvlText w:val=""/>
+      <w:lvlJc w:val="left"/>
+      <w:pPr>
+        <w:tabs>
+          <w:tab w:val="left" w:pos="5760"/>
+        </w:tabs>
+        <w:ind w:left="5760" w:hanging="360"/>
+      </w:pPr>
+      <w:rPr>
+        <w:rFonts w:hint="default" w:ascii="Wingdings" w:hAnsi="Wingdings" w:cs="Wingdings"/>
+        <w:sz w:val="20"/>
+      </w:rPr>
+    </w:lvl>
+    <w:lvl w:ilvl="8" w:tentative="0">
+      <w:start w:val="1"/>
+      <w:numFmt w:val="bullet"/>
+      <w:lvlText w:val=""/>
+      <w:lvlJc w:val="left"/>
+      <w:pPr>
+        <w:tabs>
+          <w:tab w:val="left" w:pos="6480"/>
+        </w:tabs>
+        <w:ind w:left="6480" w:hanging="360"/>
+      </w:pPr>
+      <w:rPr>
+        <w:rFonts w:hint="default" w:ascii="Wingdings" w:hAnsi="Wingdings" w:cs="Wingdings"/>
+        <w:sz w:val="20"/>
+      </w:rPr>
+    </w:lvl>
+  </w:abstractNum>
   <w:num w:numId="1">
+    <w:abstractNumId w:val="3"/>
+  </w:num>
+  <w:num w:numId="2">
+    <w:abstractNumId w:val="10"/>
+  </w:num>
+  <w:num w:numId="3">
+    <w:abstractNumId w:val="7"/>
+  </w:num>
+  <w:num w:numId="4">
+    <w:abstractNumId w:val="2"/>
+  </w:num>
+  <w:num w:numId="5">
+    <w:abstractNumId w:val="6"/>
+  </w:num>
+  <w:num w:numId="6">
+    <w:abstractNumId w:val="5"/>
+  </w:num>
+  <w:num w:numId="7">
+    <w:abstractNumId w:val="4"/>
+  </w:num>
+  <w:num w:numId="8">
+    <w:abstractNumId w:val="9"/>
+  </w:num>
+  <w:num w:numId="9">
+    <w:abstractNumId w:val="8"/>
+  </w:num>
+  <w:num w:numId="10">
     <w:abstractNumId w:val="1"/>
   </w:num>
-  <w:num w:numId="2">
-    <w:abstractNumId w:val="4"/>
+  <w:num w:numId="11">
+    <w:abstractNumId w:val="11"/>
   </w:num>
-  <w:num w:numId="3">
-    <w:abstractNumId w:val="3"/>
-  </w:num>
-  <w:num w:numId="4">
+  <w:num w:numId="12">
     <w:abstractNumId w:val="0"/>
-  </w:num>
-  <w:num w:numId="5">
-    <w:abstractNumId w:val="2"/>
   </w:num>
 </w:numbering>
 </file>
